--- a/Doc/Aufgaben_2022.docx
+++ b/Doc/Aufgaben_2022.docx
@@ -1,6 +1,6 @@
 
 <file path=word/document.xml><?xml version="1.0" encoding="utf-8"?>
-<w:document xmlns:wpc="http://schemas.microsoft.com/office/word/2010/wordprocessingCanvas" xmlns:cx="http://schemas.microsoft.com/office/drawing/2014/chartex" xmlns:cx1="http://schemas.microsoft.com/office/drawing/2015/9/8/chartex" xmlns:cx2="http://schemas.microsoft.com/office/drawing/2015/10/21/chartex" xmlns:cx3="http://schemas.microsoft.com/office/drawing/2016/5/9/chartex" xmlns:cx4="http://schemas.microsoft.com/office/drawing/2016/5/10/chartex" xmlns:cx5="http://schemas.microsoft.com/office/drawing/2016/5/11/chartex" xmlns:cx6="http://schemas.microsoft.com/office/drawing/2016/5/12/chartex" xmlns:cx7="http://schemas.microsoft.com/office/drawing/2016/5/13/chartex" xmlns:cx8="http://schemas.microsoft.com/office/drawing/2016/5/14/chartex" xmlns:mc="http://schemas.openxmlformats.org/markup-compatibility/2006" xmlns:aink="http://schemas.microsoft.com/office/drawing/2016/ink" xmlns:am3d="http://schemas.microsoft.com/office/drawing/2017/model3d" xmlns:o="urn:schemas-microsoft-com:office:office" xmlns:r="http://schemas.openxmlformats.org/officeDocument/2006/relationships" xmlns:m="http://schemas.openxmlformats.org/officeDocument/2006/math" xmlns:v="urn:schemas-microsoft-com:vml" xmlns:wp14="http://schemas.microsoft.com/office/word/2010/wordprocessingDrawing" xmlns:wp="http://schemas.openxmlformats.org/drawingml/2006/wordprocessingDrawing" xmlns:w10="urn:schemas-microsoft-com:office:word" xmlns:w="http://schemas.openxmlformats.org/wordprocessingml/2006/main" xmlns:w14="http://schemas.microsoft.com/office/word/2010/wordml" xmlns:w15="http://schemas.microsoft.com/office/word/2012/wordml" xmlns:w16cex="http://schemas.microsoft.com/office/word/2018/wordml/cex" xmlns:w16cid="http://schemas.microsoft.com/office/word/2016/wordml/cid" xmlns:w16="http://schemas.microsoft.com/office/word/2018/wordml" xmlns:w16sdtdh="http://schemas.microsoft.com/office/word/2020/wordml/sdtdatahash" xmlns:w16se="http://schemas.microsoft.com/office/word/2015/wordml/symex" xmlns:wpg="http://schemas.microsoft.com/office/word/2010/wordprocessingGroup" xmlns:wpi="http://schemas.microsoft.com/office/word/2010/wordprocessingInk" xmlns:wne="http://schemas.microsoft.com/office/word/2006/wordml" xmlns:wps="http://schemas.microsoft.com/office/word/2010/wordprocessingShape" mc:Ignorable="w14 w15 w16se w16cid w16 w16cex w16sdtdh wp14">
+<w:document xmlns:wpc="http://schemas.microsoft.com/office/word/2010/wordprocessingCanvas" xmlns:cx="http://schemas.microsoft.com/office/drawing/2014/chartex" xmlns:cx1="http://schemas.microsoft.com/office/drawing/2015/9/8/chartex" xmlns:cx2="http://schemas.microsoft.com/office/drawing/2015/10/21/chartex" xmlns:cx3="http://schemas.microsoft.com/office/drawing/2016/5/9/chartex" xmlns:cx4="http://schemas.microsoft.com/office/drawing/2016/5/10/chartex" xmlns:cx5="http://schemas.microsoft.com/office/drawing/2016/5/11/chartex" xmlns:cx6="http://schemas.microsoft.com/office/drawing/2016/5/12/chartex" xmlns:cx7="http://schemas.microsoft.com/office/drawing/2016/5/13/chartex" xmlns:cx8="http://schemas.microsoft.com/office/drawing/2016/5/14/chartex" xmlns:mc="http://schemas.openxmlformats.org/markup-compatibility/2006" xmlns:aink="http://schemas.microsoft.com/office/drawing/2016/ink" xmlns:am3d="http://schemas.microsoft.com/office/drawing/2017/model3d" xmlns:o="urn:schemas-microsoft-com:office:office" xmlns:oel="http://schemas.microsoft.com/office/2019/extlst" xmlns:r="http://schemas.openxmlformats.org/officeDocument/2006/relationships" xmlns:m="http://schemas.openxmlformats.org/officeDocument/2006/math" xmlns:v="urn:schemas-microsoft-com:vml" xmlns:wp14="http://schemas.microsoft.com/office/word/2010/wordprocessingDrawing" xmlns:wp="http://schemas.openxmlformats.org/drawingml/2006/wordprocessingDrawing" xmlns:w10="urn:schemas-microsoft-com:office:word" xmlns:w="http://schemas.openxmlformats.org/wordprocessingml/2006/main" xmlns:w14="http://schemas.microsoft.com/office/word/2010/wordml" xmlns:w15="http://schemas.microsoft.com/office/word/2012/wordml" xmlns:w16cex="http://schemas.microsoft.com/office/word/2018/wordml/cex" xmlns:w16cid="http://schemas.microsoft.com/office/word/2016/wordml/cid" xmlns:w16="http://schemas.microsoft.com/office/word/2018/wordml" xmlns:w16sdtdh="http://schemas.microsoft.com/office/word/2020/wordml/sdtdatahash" xmlns:w16se="http://schemas.microsoft.com/office/word/2015/wordml/symex" xmlns:wpg="http://schemas.microsoft.com/office/word/2010/wordprocessingGroup" xmlns:wpi="http://schemas.microsoft.com/office/word/2010/wordprocessingInk" xmlns:wne="http://schemas.microsoft.com/office/word/2006/wordml" xmlns:wps="http://schemas.microsoft.com/office/word/2010/wordprocessingShape" mc:Ignorable="w14 w15 w16se w16cid w16 w16cex w16sdtdh wp14">
   <w:body>
     <w:p>
       <w:pPr>
@@ -3007,7 +3007,7 @@
 </file>
 
 <file path=word/endnotes.xml><?xml version="1.0" encoding="utf-8"?>
-<w:endnotes xmlns:wpc="http://schemas.microsoft.com/office/word/2010/wordprocessingCanvas" xmlns:cx="http://schemas.microsoft.com/office/drawing/2014/chartex" xmlns:cx1="http://schemas.microsoft.com/office/drawing/2015/9/8/chartex" xmlns:cx2="http://schemas.microsoft.com/office/drawing/2015/10/21/chartex" xmlns:cx3="http://schemas.microsoft.com/office/drawing/2016/5/9/chartex" xmlns:cx4="http://schemas.microsoft.com/office/drawing/2016/5/10/chartex" xmlns:cx5="http://schemas.microsoft.com/office/drawing/2016/5/11/chartex" xmlns:cx6="http://schemas.microsoft.com/office/drawing/2016/5/12/chartex" xmlns:cx7="http://schemas.microsoft.com/office/drawing/2016/5/13/chartex" xmlns:cx8="http://schemas.microsoft.com/office/drawing/2016/5/14/chartex" xmlns:mc="http://schemas.openxmlformats.org/markup-compatibility/2006" xmlns:aink="http://schemas.microsoft.com/office/drawing/2016/ink" xmlns:am3d="http://schemas.microsoft.com/office/drawing/2017/model3d" xmlns:o="urn:schemas-microsoft-com:office:office" xmlns:r="http://schemas.openxmlformats.org/officeDocument/2006/relationships" xmlns:m="http://schemas.openxmlformats.org/officeDocument/2006/math" xmlns:v="urn:schemas-microsoft-com:vml" xmlns:wp14="http://schemas.microsoft.com/office/word/2010/wordprocessingDrawing" xmlns:wp="http://schemas.openxmlformats.org/drawingml/2006/wordprocessingDrawing" xmlns:w10="urn:schemas-microsoft-com:office:word" xmlns:w="http://schemas.openxmlformats.org/wordprocessingml/2006/main" xmlns:w14="http://schemas.microsoft.com/office/word/2010/wordml" xmlns:w15="http://schemas.microsoft.com/office/word/2012/wordml" xmlns:w16cex="http://schemas.microsoft.com/office/word/2018/wordml/cex" xmlns:w16cid="http://schemas.microsoft.com/office/word/2016/wordml/cid" xmlns:w16="http://schemas.microsoft.com/office/word/2018/wordml" xmlns:w16sdtdh="http://schemas.microsoft.com/office/word/2020/wordml/sdtdatahash" xmlns:w16se="http://schemas.microsoft.com/office/word/2015/wordml/symex" xmlns:wpg="http://schemas.microsoft.com/office/word/2010/wordprocessingGroup" xmlns:wpi="http://schemas.microsoft.com/office/word/2010/wordprocessingInk" xmlns:wne="http://schemas.microsoft.com/office/word/2006/wordml" xmlns:wps="http://schemas.microsoft.com/office/word/2010/wordprocessingShape" mc:Ignorable="w14 w15 w16se w16cid w16 w16cex w16sdtdh wp14">
+<w:endnotes xmlns:wpc="http://schemas.microsoft.com/office/word/2010/wordprocessingCanvas" xmlns:cx="http://schemas.microsoft.com/office/drawing/2014/chartex" xmlns:cx1="http://schemas.microsoft.com/office/drawing/2015/9/8/chartex" xmlns:cx2="http://schemas.microsoft.com/office/drawing/2015/10/21/chartex" xmlns:cx3="http://schemas.microsoft.com/office/drawing/2016/5/9/chartex" xmlns:cx4="http://schemas.microsoft.com/office/drawing/2016/5/10/chartex" xmlns:cx5="http://schemas.microsoft.com/office/drawing/2016/5/11/chartex" xmlns:cx6="http://schemas.microsoft.com/office/drawing/2016/5/12/chartex" xmlns:cx7="http://schemas.microsoft.com/office/drawing/2016/5/13/chartex" xmlns:cx8="http://schemas.microsoft.com/office/drawing/2016/5/14/chartex" xmlns:mc="http://schemas.openxmlformats.org/markup-compatibility/2006" xmlns:aink="http://schemas.microsoft.com/office/drawing/2016/ink" xmlns:am3d="http://schemas.microsoft.com/office/drawing/2017/model3d" xmlns:o="urn:schemas-microsoft-com:office:office" xmlns:oel="http://schemas.microsoft.com/office/2019/extlst" xmlns:r="http://schemas.openxmlformats.org/officeDocument/2006/relationships" xmlns:m="http://schemas.openxmlformats.org/officeDocument/2006/math" xmlns:v="urn:schemas-microsoft-com:vml" xmlns:wp14="http://schemas.microsoft.com/office/word/2010/wordprocessingDrawing" xmlns:wp="http://schemas.openxmlformats.org/drawingml/2006/wordprocessingDrawing" xmlns:w10="urn:schemas-microsoft-com:office:word" xmlns:w="http://schemas.openxmlformats.org/wordprocessingml/2006/main" xmlns:w14="http://schemas.microsoft.com/office/word/2010/wordml" xmlns:w15="http://schemas.microsoft.com/office/word/2012/wordml" xmlns:w16cex="http://schemas.microsoft.com/office/word/2018/wordml/cex" xmlns:w16cid="http://schemas.microsoft.com/office/word/2016/wordml/cid" xmlns:w16="http://schemas.microsoft.com/office/word/2018/wordml" xmlns:w16sdtdh="http://schemas.microsoft.com/office/word/2020/wordml/sdtdatahash" xmlns:w16se="http://schemas.microsoft.com/office/word/2015/wordml/symex" xmlns:wpg="http://schemas.microsoft.com/office/word/2010/wordprocessingGroup" xmlns:wpi="http://schemas.microsoft.com/office/word/2010/wordprocessingInk" xmlns:wne="http://schemas.microsoft.com/office/word/2006/wordml" xmlns:wps="http://schemas.microsoft.com/office/word/2010/wordprocessingShape" mc:Ignorable="w14 w15 w16se w16cid w16 w16cex w16sdtdh wp14">
   <w:endnote w:type="separator" w:id="-1">
     <w:p>
       <w:pPr>
@@ -3032,7 +3032,7 @@
 </file>
 
 <file path=word/footer1.xml><?xml version="1.0" encoding="utf-8"?>
-<w:ftr xmlns:wpc="http://schemas.microsoft.com/office/word/2010/wordprocessingCanvas" xmlns:cx="http://schemas.microsoft.com/office/drawing/2014/chartex" xmlns:cx1="http://schemas.microsoft.com/office/drawing/2015/9/8/chartex" xmlns:cx2="http://schemas.microsoft.com/office/drawing/2015/10/21/chartex" xmlns:cx3="http://schemas.microsoft.com/office/drawing/2016/5/9/chartex" xmlns:cx4="http://schemas.microsoft.com/office/drawing/2016/5/10/chartex" xmlns:cx5="http://schemas.microsoft.com/office/drawing/2016/5/11/chartex" xmlns:cx6="http://schemas.microsoft.com/office/drawing/2016/5/12/chartex" xmlns:cx7="http://schemas.microsoft.com/office/drawing/2016/5/13/chartex" xmlns:cx8="http://schemas.microsoft.com/office/drawing/2016/5/14/chartex" xmlns:mc="http://schemas.openxmlformats.org/markup-compatibility/2006" xmlns:aink="http://schemas.microsoft.com/office/drawing/2016/ink" xmlns:am3d="http://schemas.microsoft.com/office/drawing/2017/model3d" xmlns:o="urn:schemas-microsoft-com:office:office" xmlns:r="http://schemas.openxmlformats.org/officeDocument/2006/relationships" xmlns:m="http://schemas.openxmlformats.org/officeDocument/2006/math" xmlns:v="urn:schemas-microsoft-com:vml" xmlns:wp14="http://schemas.microsoft.com/office/word/2010/wordprocessingDrawing" xmlns:wp="http://schemas.openxmlformats.org/drawingml/2006/wordprocessingDrawing" xmlns:w10="urn:schemas-microsoft-com:office:word" xmlns:w="http://schemas.openxmlformats.org/wordprocessingml/2006/main" xmlns:w14="http://schemas.microsoft.com/office/word/2010/wordml" xmlns:w15="http://schemas.microsoft.com/office/word/2012/wordml" xmlns:w16cex="http://schemas.microsoft.com/office/word/2018/wordml/cex" xmlns:w16cid="http://schemas.microsoft.com/office/word/2016/wordml/cid" xmlns:w16="http://schemas.microsoft.com/office/word/2018/wordml" xmlns:w16sdtdh="http://schemas.microsoft.com/office/word/2020/wordml/sdtdatahash" xmlns:w16se="http://schemas.microsoft.com/office/word/2015/wordml/symex" xmlns:wpg="http://schemas.microsoft.com/office/word/2010/wordprocessingGroup" xmlns:wpi="http://schemas.microsoft.com/office/word/2010/wordprocessingInk" xmlns:wne="http://schemas.microsoft.com/office/word/2006/wordml" xmlns:wps="http://schemas.microsoft.com/office/word/2010/wordprocessingShape" mc:Ignorable="w14 w15 w16se w16cid w16 w16cex w16sdtdh wp14">
+<w:ftr xmlns:wpc="http://schemas.microsoft.com/office/word/2010/wordprocessingCanvas" xmlns:cx="http://schemas.microsoft.com/office/drawing/2014/chartex" xmlns:cx1="http://schemas.microsoft.com/office/drawing/2015/9/8/chartex" xmlns:cx2="http://schemas.microsoft.com/office/drawing/2015/10/21/chartex" xmlns:cx3="http://schemas.microsoft.com/office/drawing/2016/5/9/chartex" xmlns:cx4="http://schemas.microsoft.com/office/drawing/2016/5/10/chartex" xmlns:cx5="http://schemas.microsoft.com/office/drawing/2016/5/11/chartex" xmlns:cx6="http://schemas.microsoft.com/office/drawing/2016/5/12/chartex" xmlns:cx7="http://schemas.microsoft.com/office/drawing/2016/5/13/chartex" xmlns:cx8="http://schemas.microsoft.com/office/drawing/2016/5/14/chartex" xmlns:mc="http://schemas.openxmlformats.org/markup-compatibility/2006" xmlns:aink="http://schemas.microsoft.com/office/drawing/2016/ink" xmlns:am3d="http://schemas.microsoft.com/office/drawing/2017/model3d" xmlns:o="urn:schemas-microsoft-com:office:office" xmlns:oel="http://schemas.microsoft.com/office/2019/extlst" xmlns:r="http://schemas.openxmlformats.org/officeDocument/2006/relationships" xmlns:m="http://schemas.openxmlformats.org/officeDocument/2006/math" xmlns:v="urn:schemas-microsoft-com:vml" xmlns:wp14="http://schemas.microsoft.com/office/word/2010/wordprocessingDrawing" xmlns:wp="http://schemas.openxmlformats.org/drawingml/2006/wordprocessingDrawing" xmlns:w10="urn:schemas-microsoft-com:office:word" xmlns:w="http://schemas.openxmlformats.org/wordprocessingml/2006/main" xmlns:w14="http://schemas.microsoft.com/office/word/2010/wordml" xmlns:w15="http://schemas.microsoft.com/office/word/2012/wordml" xmlns:w16cex="http://schemas.microsoft.com/office/word/2018/wordml/cex" xmlns:w16cid="http://schemas.microsoft.com/office/word/2016/wordml/cid" xmlns:w16="http://schemas.microsoft.com/office/word/2018/wordml" xmlns:w16sdtdh="http://schemas.microsoft.com/office/word/2020/wordml/sdtdatahash" xmlns:w16se="http://schemas.microsoft.com/office/word/2015/wordml/symex" xmlns:wpg="http://schemas.microsoft.com/office/word/2010/wordprocessingGroup" xmlns:wpi="http://schemas.microsoft.com/office/word/2010/wordprocessingInk" xmlns:wne="http://schemas.microsoft.com/office/word/2006/wordml" xmlns:wps="http://schemas.microsoft.com/office/word/2010/wordprocessingShape" mc:Ignorable="w14 w15 w16se w16cid w16 w16cex w16sdtdh wp14">
   <w:p>
     <w:pPr>
       <w:pStyle w:val="Fuzeile"/>
@@ -3067,36 +3067,12 @@
     <w:r>
       <w:fldChar w:fldCharType="end"/>
     </w:r>
-    <w:r>
-      <w:t>/</w:t>
-    </w:r>
-    <w:r>
-      <w:fldChar w:fldCharType="begin"/>
-    </w:r>
-    <w:r>
-      <w:instrText xml:space="preserve"> NUMPAGES   \* MERGEFORMAT </w:instrText>
-    </w:r>
-    <w:r>
-      <w:fldChar w:fldCharType="separate"/>
-    </w:r>
-    <w:r>
-      <w:rPr>
-        <w:noProof/>
-      </w:rPr>
-      <w:t>1</w:t>
-    </w:r>
-    <w:r>
-      <w:rPr>
-        <w:noProof/>
-      </w:rPr>
-      <w:fldChar w:fldCharType="end"/>
-    </w:r>
   </w:p>
 </w:ftr>
 </file>
 
 <file path=word/footnotes.xml><?xml version="1.0" encoding="utf-8"?>
-<w:footnotes xmlns:wpc="http://schemas.microsoft.com/office/word/2010/wordprocessingCanvas" xmlns:cx="http://schemas.microsoft.com/office/drawing/2014/chartex" xmlns:cx1="http://schemas.microsoft.com/office/drawing/2015/9/8/chartex" xmlns:cx2="http://schemas.microsoft.com/office/drawing/2015/10/21/chartex" xmlns:cx3="http://schemas.microsoft.com/office/drawing/2016/5/9/chartex" xmlns:cx4="http://schemas.microsoft.com/office/drawing/2016/5/10/chartex" xmlns:cx5="http://schemas.microsoft.com/office/drawing/2016/5/11/chartex" xmlns:cx6="http://schemas.microsoft.com/office/drawing/2016/5/12/chartex" xmlns:cx7="http://schemas.microsoft.com/office/drawing/2016/5/13/chartex" xmlns:cx8="http://schemas.microsoft.com/office/drawing/2016/5/14/chartex" xmlns:mc="http://schemas.openxmlformats.org/markup-compatibility/2006" xmlns:aink="http://schemas.microsoft.com/office/drawing/2016/ink" xmlns:am3d="http://schemas.microsoft.com/office/drawing/2017/model3d" xmlns:o="urn:schemas-microsoft-com:office:office" xmlns:r="http://schemas.openxmlformats.org/officeDocument/2006/relationships" xmlns:m="http://schemas.openxmlformats.org/officeDocument/2006/math" xmlns:v="urn:schemas-microsoft-com:vml" xmlns:wp14="http://schemas.microsoft.com/office/word/2010/wordprocessingDrawing" xmlns:wp="http://schemas.openxmlformats.org/drawingml/2006/wordprocessingDrawing" xmlns:w10="urn:schemas-microsoft-com:office:word" xmlns:w="http://schemas.openxmlformats.org/wordprocessingml/2006/main" xmlns:w14="http://schemas.microsoft.com/office/word/2010/wordml" xmlns:w15="http://schemas.microsoft.com/office/word/2012/wordml" xmlns:w16cex="http://schemas.microsoft.com/office/word/2018/wordml/cex" xmlns:w16cid="http://schemas.microsoft.com/office/word/2016/wordml/cid" xmlns:w16="http://schemas.microsoft.com/office/word/2018/wordml" xmlns:w16sdtdh="http://schemas.microsoft.com/office/word/2020/wordml/sdtdatahash" xmlns:w16se="http://schemas.microsoft.com/office/word/2015/wordml/symex" xmlns:wpg="http://schemas.microsoft.com/office/word/2010/wordprocessingGroup" xmlns:wpi="http://schemas.microsoft.com/office/word/2010/wordprocessingInk" xmlns:wne="http://schemas.microsoft.com/office/word/2006/wordml" xmlns:wps="http://schemas.microsoft.com/office/word/2010/wordprocessingShape" mc:Ignorable="w14 w15 w16se w16cid w16 w16cex w16sdtdh wp14">
+<w:footnotes xmlns:wpc="http://schemas.microsoft.com/office/word/2010/wordprocessingCanvas" xmlns:cx="http://schemas.microsoft.com/office/drawing/2014/chartex" xmlns:cx1="http://schemas.microsoft.com/office/drawing/2015/9/8/chartex" xmlns:cx2="http://schemas.microsoft.com/office/drawing/2015/10/21/chartex" xmlns:cx3="http://schemas.microsoft.com/office/drawing/2016/5/9/chartex" xmlns:cx4="http://schemas.microsoft.com/office/drawing/2016/5/10/chartex" xmlns:cx5="http://schemas.microsoft.com/office/drawing/2016/5/11/chartex" xmlns:cx6="http://schemas.microsoft.com/office/drawing/2016/5/12/chartex" xmlns:cx7="http://schemas.microsoft.com/office/drawing/2016/5/13/chartex" xmlns:cx8="http://schemas.microsoft.com/office/drawing/2016/5/14/chartex" xmlns:mc="http://schemas.openxmlformats.org/markup-compatibility/2006" xmlns:aink="http://schemas.microsoft.com/office/drawing/2016/ink" xmlns:am3d="http://schemas.microsoft.com/office/drawing/2017/model3d" xmlns:o="urn:schemas-microsoft-com:office:office" xmlns:oel="http://schemas.microsoft.com/office/2019/extlst" xmlns:r="http://schemas.openxmlformats.org/officeDocument/2006/relationships" xmlns:m="http://schemas.openxmlformats.org/officeDocument/2006/math" xmlns:v="urn:schemas-microsoft-com:vml" xmlns:wp14="http://schemas.microsoft.com/office/word/2010/wordprocessingDrawing" xmlns:wp="http://schemas.openxmlformats.org/drawingml/2006/wordprocessingDrawing" xmlns:w10="urn:schemas-microsoft-com:office:word" xmlns:w="http://schemas.openxmlformats.org/wordprocessingml/2006/main" xmlns:w14="http://schemas.microsoft.com/office/word/2010/wordml" xmlns:w15="http://schemas.microsoft.com/office/word/2012/wordml" xmlns:w16cex="http://schemas.microsoft.com/office/word/2018/wordml/cex" xmlns:w16cid="http://schemas.microsoft.com/office/word/2016/wordml/cid" xmlns:w16="http://schemas.microsoft.com/office/word/2018/wordml" xmlns:w16sdtdh="http://schemas.microsoft.com/office/word/2020/wordml/sdtdatahash" xmlns:w16se="http://schemas.microsoft.com/office/word/2015/wordml/symex" xmlns:wpg="http://schemas.microsoft.com/office/word/2010/wordprocessingGroup" xmlns:wpi="http://schemas.microsoft.com/office/word/2010/wordprocessingInk" xmlns:wne="http://schemas.microsoft.com/office/word/2006/wordml" xmlns:wps="http://schemas.microsoft.com/office/word/2010/wordprocessingShape" mc:Ignorable="w14 w15 w16se w16cid w16 w16cex w16sdtdh wp14">
   <w:footnote w:type="separator" w:id="-1">
     <w:p>
       <w:pPr>
@@ -3121,7 +3097,7 @@
 </file>
 
 <file path=word/header1.xml><?xml version="1.0" encoding="utf-8"?>
-<w:hdr xmlns:wpc="http://schemas.microsoft.com/office/word/2010/wordprocessingCanvas" xmlns:cx="http://schemas.microsoft.com/office/drawing/2014/chartex" xmlns:cx1="http://schemas.microsoft.com/office/drawing/2015/9/8/chartex" xmlns:cx2="http://schemas.microsoft.com/office/drawing/2015/10/21/chartex" xmlns:cx3="http://schemas.microsoft.com/office/drawing/2016/5/9/chartex" xmlns:cx4="http://schemas.microsoft.com/office/drawing/2016/5/10/chartex" xmlns:cx5="http://schemas.microsoft.com/office/drawing/2016/5/11/chartex" xmlns:cx6="http://schemas.microsoft.com/office/drawing/2016/5/12/chartex" xmlns:cx7="http://schemas.microsoft.com/office/drawing/2016/5/13/chartex" xmlns:cx8="http://schemas.microsoft.com/office/drawing/2016/5/14/chartex" xmlns:mc="http://schemas.openxmlformats.org/markup-compatibility/2006" xmlns:aink="http://schemas.microsoft.com/office/drawing/2016/ink" xmlns:am3d="http://schemas.microsoft.com/office/drawing/2017/model3d" xmlns:o="urn:schemas-microsoft-com:office:office" xmlns:r="http://schemas.openxmlformats.org/officeDocument/2006/relationships" xmlns:m="http://schemas.openxmlformats.org/officeDocument/2006/math" xmlns:v="urn:schemas-microsoft-com:vml" xmlns:wp14="http://schemas.microsoft.com/office/word/2010/wordprocessingDrawing" xmlns:wp="http://schemas.openxmlformats.org/drawingml/2006/wordprocessingDrawing" xmlns:w10="urn:schemas-microsoft-com:office:word" xmlns:w="http://schemas.openxmlformats.org/wordprocessingml/2006/main" xmlns:w14="http://schemas.microsoft.com/office/word/2010/wordml" xmlns:w15="http://schemas.microsoft.com/office/word/2012/wordml" xmlns:w16cex="http://schemas.microsoft.com/office/word/2018/wordml/cex" xmlns:w16cid="http://schemas.microsoft.com/office/word/2016/wordml/cid" xmlns:w16="http://schemas.microsoft.com/office/word/2018/wordml" xmlns:w16sdtdh="http://schemas.microsoft.com/office/word/2020/wordml/sdtdatahash" xmlns:w16se="http://schemas.microsoft.com/office/word/2015/wordml/symex" xmlns:wpg="http://schemas.microsoft.com/office/word/2010/wordprocessingGroup" xmlns:wpi="http://schemas.microsoft.com/office/word/2010/wordprocessingInk" xmlns:wne="http://schemas.microsoft.com/office/word/2006/wordml" xmlns:wps="http://schemas.microsoft.com/office/word/2010/wordprocessingShape" mc:Ignorable="w14 w15 w16se w16cid w16 w16cex w16sdtdh wp14">
+<w:hdr xmlns:wpc="http://schemas.microsoft.com/office/word/2010/wordprocessingCanvas" xmlns:cx="http://schemas.microsoft.com/office/drawing/2014/chartex" xmlns:cx1="http://schemas.microsoft.com/office/drawing/2015/9/8/chartex" xmlns:cx2="http://schemas.microsoft.com/office/drawing/2015/10/21/chartex" xmlns:cx3="http://schemas.microsoft.com/office/drawing/2016/5/9/chartex" xmlns:cx4="http://schemas.microsoft.com/office/drawing/2016/5/10/chartex" xmlns:cx5="http://schemas.microsoft.com/office/drawing/2016/5/11/chartex" xmlns:cx6="http://schemas.microsoft.com/office/drawing/2016/5/12/chartex" xmlns:cx7="http://schemas.microsoft.com/office/drawing/2016/5/13/chartex" xmlns:cx8="http://schemas.microsoft.com/office/drawing/2016/5/14/chartex" xmlns:mc="http://schemas.openxmlformats.org/markup-compatibility/2006" xmlns:aink="http://schemas.microsoft.com/office/drawing/2016/ink" xmlns:am3d="http://schemas.microsoft.com/office/drawing/2017/model3d" xmlns:o="urn:schemas-microsoft-com:office:office" xmlns:oel="http://schemas.microsoft.com/office/2019/extlst" xmlns:r="http://schemas.openxmlformats.org/officeDocument/2006/relationships" xmlns:m="http://schemas.openxmlformats.org/officeDocument/2006/math" xmlns:v="urn:schemas-microsoft-com:vml" xmlns:wp14="http://schemas.microsoft.com/office/word/2010/wordprocessingDrawing" xmlns:wp="http://schemas.openxmlformats.org/drawingml/2006/wordprocessingDrawing" xmlns:w10="urn:schemas-microsoft-com:office:word" xmlns:w="http://schemas.openxmlformats.org/wordprocessingml/2006/main" xmlns:w14="http://schemas.microsoft.com/office/word/2010/wordml" xmlns:w15="http://schemas.microsoft.com/office/word/2012/wordml" xmlns:w16cex="http://schemas.microsoft.com/office/word/2018/wordml/cex" xmlns:w16cid="http://schemas.microsoft.com/office/word/2016/wordml/cid" xmlns:w16="http://schemas.microsoft.com/office/word/2018/wordml" xmlns:w16sdtdh="http://schemas.microsoft.com/office/word/2020/wordml/sdtdatahash" xmlns:w16se="http://schemas.microsoft.com/office/word/2015/wordml/symex" xmlns:wpg="http://schemas.microsoft.com/office/word/2010/wordprocessingGroup" xmlns:wpi="http://schemas.microsoft.com/office/word/2010/wordprocessingInk" xmlns:wne="http://schemas.microsoft.com/office/word/2006/wordml" xmlns:wps="http://schemas.microsoft.com/office/word/2010/wordprocessingShape" mc:Ignorable="w14 w15 w16se w16cid w16 w16cex w16sdtdh wp14">
   <w:p>
     <w:pPr>
       <w:pStyle w:val="Kopfzeile"/>
@@ -3155,7 +3131,7 @@
 </file>
 
 <file path=word/numbering.xml><?xml version="1.0" encoding="utf-8"?>
-<w:numbering xmlns:wpc="http://schemas.microsoft.com/office/word/2010/wordprocessingCanvas" xmlns:cx="http://schemas.microsoft.com/office/drawing/2014/chartex" xmlns:cx1="http://schemas.microsoft.com/office/drawing/2015/9/8/chartex" xmlns:cx2="http://schemas.microsoft.com/office/drawing/2015/10/21/chartex" xmlns:cx3="http://schemas.microsoft.com/office/drawing/2016/5/9/chartex" xmlns:cx4="http://schemas.microsoft.com/office/drawing/2016/5/10/chartex" xmlns:cx5="http://schemas.microsoft.com/office/drawing/2016/5/11/chartex" xmlns:cx6="http://schemas.microsoft.com/office/drawing/2016/5/12/chartex" xmlns:cx7="http://schemas.microsoft.com/office/drawing/2016/5/13/chartex" xmlns:cx8="http://schemas.microsoft.com/office/drawing/2016/5/14/chartex" xmlns:mc="http://schemas.openxmlformats.org/markup-compatibility/2006" xmlns:aink="http://schemas.microsoft.com/office/drawing/2016/ink" xmlns:am3d="http://schemas.microsoft.com/office/drawing/2017/model3d" xmlns:o="urn:schemas-microsoft-com:office:office" xmlns:r="http://schemas.openxmlformats.org/officeDocument/2006/relationships" xmlns:m="http://schemas.openxmlformats.org/officeDocument/2006/math" xmlns:v="urn:schemas-microsoft-com:vml" xmlns:wp14="http://schemas.microsoft.com/office/word/2010/wordprocessingDrawing" xmlns:wp="http://schemas.openxmlformats.org/drawingml/2006/wordprocessingDrawing" xmlns:w10="urn:schemas-microsoft-com:office:word" xmlns:w="http://schemas.openxmlformats.org/wordprocessingml/2006/main" xmlns:w14="http://schemas.microsoft.com/office/word/2010/wordml" xmlns:w15="http://schemas.microsoft.com/office/word/2012/wordml" xmlns:w16cex="http://schemas.microsoft.com/office/word/2018/wordml/cex" xmlns:w16cid="http://schemas.microsoft.com/office/word/2016/wordml/cid" xmlns:w16="http://schemas.microsoft.com/office/word/2018/wordml" xmlns:w16sdtdh="http://schemas.microsoft.com/office/word/2020/wordml/sdtdatahash" xmlns:w16se="http://schemas.microsoft.com/office/word/2015/wordml/symex" xmlns:wpg="http://schemas.microsoft.com/office/word/2010/wordprocessingGroup" xmlns:wpi="http://schemas.microsoft.com/office/word/2010/wordprocessingInk" xmlns:wne="http://schemas.microsoft.com/office/word/2006/wordml" xmlns:wps="http://schemas.microsoft.com/office/word/2010/wordprocessingShape" mc:Ignorable="w14 w15 w16se w16cid w16 w16cex w16sdtdh wp14">
+<w:numbering xmlns:wpc="http://schemas.microsoft.com/office/word/2010/wordprocessingCanvas" xmlns:cx="http://schemas.microsoft.com/office/drawing/2014/chartex" xmlns:cx1="http://schemas.microsoft.com/office/drawing/2015/9/8/chartex" xmlns:cx2="http://schemas.microsoft.com/office/drawing/2015/10/21/chartex" xmlns:cx3="http://schemas.microsoft.com/office/drawing/2016/5/9/chartex" xmlns:cx4="http://schemas.microsoft.com/office/drawing/2016/5/10/chartex" xmlns:cx5="http://schemas.microsoft.com/office/drawing/2016/5/11/chartex" xmlns:cx6="http://schemas.microsoft.com/office/drawing/2016/5/12/chartex" xmlns:cx7="http://schemas.microsoft.com/office/drawing/2016/5/13/chartex" xmlns:cx8="http://schemas.microsoft.com/office/drawing/2016/5/14/chartex" xmlns:mc="http://schemas.openxmlformats.org/markup-compatibility/2006" xmlns:aink="http://schemas.microsoft.com/office/drawing/2016/ink" xmlns:am3d="http://schemas.microsoft.com/office/drawing/2017/model3d" xmlns:o="urn:schemas-microsoft-com:office:office" xmlns:oel="http://schemas.microsoft.com/office/2019/extlst" xmlns:r="http://schemas.openxmlformats.org/officeDocument/2006/relationships" xmlns:m="http://schemas.openxmlformats.org/officeDocument/2006/math" xmlns:v="urn:schemas-microsoft-com:vml" xmlns:wp14="http://schemas.microsoft.com/office/word/2010/wordprocessingDrawing" xmlns:wp="http://schemas.openxmlformats.org/drawingml/2006/wordprocessingDrawing" xmlns:w10="urn:schemas-microsoft-com:office:word" xmlns:w="http://schemas.openxmlformats.org/wordprocessingml/2006/main" xmlns:w14="http://schemas.microsoft.com/office/word/2010/wordml" xmlns:w15="http://schemas.microsoft.com/office/word/2012/wordml" xmlns:w16cex="http://schemas.microsoft.com/office/word/2018/wordml/cex" xmlns:w16cid="http://schemas.microsoft.com/office/word/2016/wordml/cid" xmlns:w16="http://schemas.microsoft.com/office/word/2018/wordml" xmlns:w16sdtdh="http://schemas.microsoft.com/office/word/2020/wordml/sdtdatahash" xmlns:w16se="http://schemas.microsoft.com/office/word/2015/wordml/symex" xmlns:wpg="http://schemas.microsoft.com/office/word/2010/wordprocessingGroup" xmlns:wpi="http://schemas.microsoft.com/office/word/2010/wordprocessingInk" xmlns:wne="http://schemas.microsoft.com/office/word/2006/wordml" xmlns:wps="http://schemas.microsoft.com/office/word/2010/wordprocessingShape" mc:Ignorable="w14 w15 w16se w16cid w16 w16cex w16sdtdh wp14">
   <w:abstractNum w:abstractNumId="0" w15:restartNumberingAfterBreak="0">
     <w:nsid w:val="05F701B1"/>
     <w:multiLevelType w:val="hybridMultilevel"/>
@@ -6902,121 +6878,121 @@
       </w:pPr>
     </w:lvl>
   </w:abstractNum>
-  <w:num w:numId="1">
+  <w:num w:numId="1" w16cid:durableId="1380284269">
     <w:abstractNumId w:val="24"/>
   </w:num>
-  <w:num w:numId="2">
+  <w:num w:numId="2" w16cid:durableId="139856571">
     <w:abstractNumId w:val="38"/>
   </w:num>
-  <w:num w:numId="3">
+  <w:num w:numId="3" w16cid:durableId="1362053520">
     <w:abstractNumId w:val="22"/>
   </w:num>
-  <w:num w:numId="4">
+  <w:num w:numId="4" w16cid:durableId="1004936138">
     <w:abstractNumId w:val="11"/>
   </w:num>
-  <w:num w:numId="5">
+  <w:num w:numId="5" w16cid:durableId="1806661590">
     <w:abstractNumId w:val="5"/>
   </w:num>
-  <w:num w:numId="6">
+  <w:num w:numId="6" w16cid:durableId="1928076632">
     <w:abstractNumId w:val="6"/>
   </w:num>
-  <w:num w:numId="7">
+  <w:num w:numId="7" w16cid:durableId="992948941">
     <w:abstractNumId w:val="26"/>
   </w:num>
-  <w:num w:numId="8">
+  <w:num w:numId="8" w16cid:durableId="1922058456">
     <w:abstractNumId w:val="29"/>
   </w:num>
-  <w:num w:numId="9">
+  <w:num w:numId="9" w16cid:durableId="2073308075">
     <w:abstractNumId w:val="23"/>
   </w:num>
-  <w:num w:numId="10">
+  <w:num w:numId="10" w16cid:durableId="1044717907">
     <w:abstractNumId w:val="7"/>
   </w:num>
-  <w:num w:numId="11">
+  <w:num w:numId="11" w16cid:durableId="1938823898">
     <w:abstractNumId w:val="2"/>
   </w:num>
-  <w:num w:numId="12">
+  <w:num w:numId="12" w16cid:durableId="1270119994">
     <w:abstractNumId w:val="33"/>
   </w:num>
-  <w:num w:numId="13">
+  <w:num w:numId="13" w16cid:durableId="1026249486">
     <w:abstractNumId w:val="31"/>
   </w:num>
-  <w:num w:numId="14">
+  <w:num w:numId="14" w16cid:durableId="1117482964">
     <w:abstractNumId w:val="34"/>
   </w:num>
-  <w:num w:numId="15">
+  <w:num w:numId="15" w16cid:durableId="122232340">
     <w:abstractNumId w:val="37"/>
   </w:num>
-  <w:num w:numId="16">
+  <w:num w:numId="16" w16cid:durableId="833184375">
     <w:abstractNumId w:val="32"/>
   </w:num>
-  <w:num w:numId="17">
+  <w:num w:numId="17" w16cid:durableId="1493644296">
     <w:abstractNumId w:val="17"/>
   </w:num>
-  <w:num w:numId="18">
+  <w:num w:numId="18" w16cid:durableId="476066786">
     <w:abstractNumId w:val="13"/>
   </w:num>
-  <w:num w:numId="19">
+  <w:num w:numId="19" w16cid:durableId="1322538824">
     <w:abstractNumId w:val="18"/>
   </w:num>
-  <w:num w:numId="20">
+  <w:num w:numId="20" w16cid:durableId="1565485960">
     <w:abstractNumId w:val="25"/>
   </w:num>
-  <w:num w:numId="21">
+  <w:num w:numId="21" w16cid:durableId="2078622719">
     <w:abstractNumId w:val="19"/>
   </w:num>
-  <w:num w:numId="22">
+  <w:num w:numId="22" w16cid:durableId="1381782062">
     <w:abstractNumId w:val="14"/>
   </w:num>
-  <w:num w:numId="23">
+  <w:num w:numId="23" w16cid:durableId="859587638">
     <w:abstractNumId w:val="35"/>
   </w:num>
-  <w:num w:numId="24">
+  <w:num w:numId="24" w16cid:durableId="382020716">
     <w:abstractNumId w:val="9"/>
   </w:num>
-  <w:num w:numId="25">
+  <w:num w:numId="25" w16cid:durableId="1174807696">
     <w:abstractNumId w:val="0"/>
   </w:num>
-  <w:num w:numId="26">
+  <w:num w:numId="26" w16cid:durableId="173610758">
     <w:abstractNumId w:val="8"/>
   </w:num>
-  <w:num w:numId="27">
+  <w:num w:numId="27" w16cid:durableId="1258370614">
     <w:abstractNumId w:val="3"/>
   </w:num>
-  <w:num w:numId="28">
+  <w:num w:numId="28" w16cid:durableId="868836803">
     <w:abstractNumId w:val="21"/>
   </w:num>
-  <w:num w:numId="29">
+  <w:num w:numId="29" w16cid:durableId="1202280431">
     <w:abstractNumId w:val="10"/>
   </w:num>
-  <w:num w:numId="30">
+  <w:num w:numId="30" w16cid:durableId="529798992">
     <w:abstractNumId w:val="28"/>
   </w:num>
-  <w:num w:numId="31">
+  <w:num w:numId="31" w16cid:durableId="1091580733">
     <w:abstractNumId w:val="27"/>
   </w:num>
-  <w:num w:numId="32">
+  <w:num w:numId="32" w16cid:durableId="1065681603">
     <w:abstractNumId w:val="12"/>
   </w:num>
-  <w:num w:numId="33">
+  <w:num w:numId="33" w16cid:durableId="1861821772">
     <w:abstractNumId w:val="20"/>
   </w:num>
-  <w:num w:numId="34">
+  <w:num w:numId="34" w16cid:durableId="1484665219">
     <w:abstractNumId w:val="15"/>
   </w:num>
-  <w:num w:numId="35">
+  <w:num w:numId="35" w16cid:durableId="130371878">
     <w:abstractNumId w:val="1"/>
   </w:num>
-  <w:num w:numId="36">
+  <w:num w:numId="36" w16cid:durableId="140124717">
     <w:abstractNumId w:val="36"/>
   </w:num>
-  <w:num w:numId="37">
+  <w:num w:numId="37" w16cid:durableId="1582566673">
     <w:abstractNumId w:val="30"/>
   </w:num>
-  <w:num w:numId="38">
+  <w:num w:numId="38" w16cid:durableId="1903825949">
     <w:abstractNumId w:val="4"/>
   </w:num>
-  <w:num w:numId="39">
+  <w:num w:numId="39" w16cid:durableId="660931300">
     <w:abstractNumId w:val="16"/>
   </w:num>
 </w:numbering>

--- a/Doc/Aufgaben_2022.docx
+++ b/Doc/Aufgaben_2022.docx
@@ -3121,7 +3121,7 @@
       <w:rPr>
         <w:noProof/>
       </w:rPr>
-      <w:t>17.02.2022</w:t>
+      <w:t>04.09.2022</w:t>
     </w:r>
     <w:r>
       <w:fldChar w:fldCharType="end"/>

--- a/Doc/Aufgaben_2022.docx
+++ b/Doc/Aufgaben_2022.docx
@@ -93,7 +93,16 @@
           </w:tcPr>
           <w:p>
             <w:r>
-              <w:t>8,20 €</w:t>
+              <w:t>13</w:t>
+            </w:r>
+            <w:r>
+              <w:t>,</w:t>
+            </w:r>
+            <w:r>
+              <w:t>5</w:t>
+            </w:r>
+            <w:r>
+              <w:t>0 €</w:t>
             </w:r>
           </w:p>
         </w:tc>
@@ -106,7 +115,13 @@
           </w:tcPr>
           <w:p>
             <w:r>
-              <w:t>0,16 €</w:t>
+              <w:t>0,</w:t>
+            </w:r>
+            <w:r>
+              <w:t>75</w:t>
+            </w:r>
+            <w:r>
+              <w:t xml:space="preserve"> €</w:t>
             </w:r>
           </w:p>
         </w:tc>
@@ -135,7 +150,10 @@
           </w:tcPr>
           <w:p>
             <w:r>
-              <w:t>4,90 €</w:t>
+              <w:t>9,20</w:t>
+            </w:r>
+            <w:r>
+              <w:t xml:space="preserve"> €</w:t>
             </w:r>
           </w:p>
         </w:tc>
@@ -148,10 +166,10 @@
           </w:tcPr>
           <w:p>
             <w:r>
-              <w:t>0,1</w:t>
+              <w:t>0,</w:t>
             </w:r>
             <w:r>
-              <w:t>9</w:t>
+              <w:t>81</w:t>
             </w:r>
             <w:r>
               <w:t xml:space="preserve"> €</w:t>
@@ -3121,7 +3139,7 @@
       <w:rPr>
         <w:noProof/>
       </w:rPr>
-      <w:t>04.09.2022</w:t>
+      <w:t>06.10.2022</w:t>
     </w:r>
     <w:r>
       <w:fldChar w:fldCharType="end"/>

--- a/Doc/Aufgaben_2022.docx
+++ b/Doc/Aufgaben_2022.docx
@@ -4,18 +4,9 @@
   <w:body>
     <w:p>
       <w:pPr>
-        <w:rPr>
-          <w:b/>
-          <w:bCs/>
-        </w:rPr>
-      </w:pPr>
-      <w:r>
-        <w:rPr>
-          <w:b/>
-          <w:bCs/>
-        </w:rPr>
-        <w:t>Aufgabe 1</w:t>
-      </w:r>
+        <w:pStyle w:val="AufgabemitNr"/>
+        <w:ind w:left="0" w:firstLine="0"/>
+      </w:pPr>
     </w:p>
     <w:tbl>
       <w:tblPr>
@@ -190,18 +181,9 @@
     <w:p/>
     <w:p>
       <w:pPr>
-        <w:rPr>
-          <w:b/>
-          <w:bCs/>
-        </w:rPr>
-      </w:pPr>
-      <w:r>
-        <w:rPr>
-          <w:b/>
-          <w:bCs/>
-        </w:rPr>
-        <w:t>Aufgabe 2</w:t>
-      </w:r>
+        <w:pStyle w:val="AufgabemitNr"/>
+        <w:ind w:left="0" w:firstLine="0"/>
+      </w:pPr>
     </w:p>
     <w:p>
       <w:r>
@@ -215,18 +197,9 @@
     <w:p/>
     <w:p>
       <w:pPr>
-        <w:rPr>
-          <w:b/>
-          <w:bCs/>
-        </w:rPr>
-      </w:pPr>
-      <w:r>
-        <w:rPr>
-          <w:b/>
-          <w:bCs/>
-        </w:rPr>
-        <w:t>Aufgabe 3</w:t>
-      </w:r>
+        <w:pStyle w:val="AufgabemitNr"/>
+        <w:ind w:left="0" w:firstLine="0"/>
+      </w:pPr>
     </w:p>
     <w:p>
       <w:r>
@@ -269,18 +242,9 @@
     <w:p/>
     <w:p>
       <w:pPr>
-        <w:rPr>
-          <w:b/>
-          <w:bCs/>
-        </w:rPr>
-      </w:pPr>
-      <w:r>
-        <w:rPr>
-          <w:b/>
-          <w:bCs/>
-        </w:rPr>
-        <w:t>Aufgabe 4</w:t>
-      </w:r>
+        <w:pStyle w:val="AufgabemitNr"/>
+        <w:ind w:left="0" w:firstLine="0"/>
+      </w:pPr>
     </w:p>
     <w:p>
       <w:r>
@@ -412,18 +376,9 @@
     <w:p/>
     <w:p>
       <w:pPr>
-        <w:rPr>
-          <w:b/>
-          <w:bCs/>
-        </w:rPr>
-      </w:pPr>
-      <w:r>
-        <w:rPr>
-          <w:b/>
-          <w:bCs/>
-        </w:rPr>
-        <w:t>Aufgabe 5</w:t>
-      </w:r>
+        <w:pStyle w:val="AufgabemitNr"/>
+        <w:ind w:left="0" w:firstLine="0"/>
+      </w:pPr>
     </w:p>
     <w:p>
       <w:r>
@@ -447,7 +402,7 @@
         <w:pStyle w:val="Listenabsatz"/>
         <w:numPr>
           <w:ilvl w:val="0"/>
-          <w:numId w:val="3"/>
+          <w:numId w:val="2"/>
         </w:numPr>
       </w:pPr>
       <w:r>
@@ -477,7 +432,7 @@
         <w:pStyle w:val="Listenabsatz"/>
         <w:numPr>
           <w:ilvl w:val="0"/>
-          <w:numId w:val="9"/>
+          <w:numId w:val="5"/>
         </w:numPr>
       </w:pPr>
       <w:r>
@@ -492,7 +447,7 @@
         <w:pStyle w:val="Listenabsatz"/>
         <w:numPr>
           <w:ilvl w:val="0"/>
-          <w:numId w:val="9"/>
+          <w:numId w:val="5"/>
         </w:numPr>
       </w:pPr>
       <w:r>
@@ -510,7 +465,7 @@
         <w:pStyle w:val="Listenabsatz"/>
         <w:numPr>
           <w:ilvl w:val="0"/>
-          <w:numId w:val="9"/>
+          <w:numId w:val="5"/>
         </w:numPr>
       </w:pPr>
       <w:r>
@@ -522,7 +477,7 @@
         <w:pStyle w:val="Listenabsatz"/>
         <w:numPr>
           <w:ilvl w:val="0"/>
-          <w:numId w:val="9"/>
+          <w:numId w:val="5"/>
         </w:numPr>
         <w:rPr>
           <w:strike/>
@@ -540,7 +495,7 @@
         <w:pStyle w:val="Listenabsatz"/>
         <w:numPr>
           <w:ilvl w:val="0"/>
-          <w:numId w:val="9"/>
+          <w:numId w:val="5"/>
         </w:numPr>
       </w:pPr>
       <w:r>
@@ -552,7 +507,7 @@
         <w:pStyle w:val="Listenabsatz"/>
         <w:numPr>
           <w:ilvl w:val="0"/>
-          <w:numId w:val="3"/>
+          <w:numId w:val="2"/>
         </w:numPr>
       </w:pPr>
       <w:r>
@@ -593,19 +548,9 @@
     </w:p>
     <w:p>
       <w:pPr>
-        <w:rPr>
-          <w:b/>
-          <w:bCs/>
-        </w:rPr>
-      </w:pPr>
-      <w:r>
-        <w:rPr>
-          <w:b/>
-          <w:bCs/>
-        </w:rPr>
-        <w:lastRenderedPageBreak/>
-        <w:t>Aufgabe 6</w:t>
-      </w:r>
+        <w:pStyle w:val="AufgabemitNr"/>
+        <w:ind w:left="0" w:firstLine="0"/>
+      </w:pPr>
     </w:p>
     <w:p>
       <w:r>
@@ -695,7 +640,7 @@
         <w:pStyle w:val="Listenabsatz"/>
         <w:numPr>
           <w:ilvl w:val="0"/>
-          <w:numId w:val="8"/>
+          <w:numId w:val="4"/>
         </w:numPr>
       </w:pPr>
       <w:r>
@@ -719,7 +664,7 @@
         <w:pStyle w:val="Listenabsatz"/>
         <w:numPr>
           <w:ilvl w:val="0"/>
-          <w:numId w:val="4"/>
+          <w:numId w:val="3"/>
         </w:numPr>
       </w:pPr>
       <w:r>
@@ -731,7 +676,7 @@
         <w:pStyle w:val="Listenabsatz"/>
         <w:numPr>
           <w:ilvl w:val="0"/>
-          <w:numId w:val="4"/>
+          <w:numId w:val="3"/>
         </w:numPr>
       </w:pPr>
       <w:r>
@@ -743,7 +688,7 @@
         <w:pStyle w:val="Listenabsatz"/>
         <w:numPr>
           <w:ilvl w:val="0"/>
-          <w:numId w:val="4"/>
+          <w:numId w:val="3"/>
         </w:numPr>
       </w:pPr>
       <w:r>
@@ -755,7 +700,7 @@
         <w:pStyle w:val="Listenabsatz"/>
         <w:numPr>
           <w:ilvl w:val="0"/>
-          <w:numId w:val="4"/>
+          <w:numId w:val="3"/>
         </w:numPr>
         <w:rPr>
           <w:strike/>
@@ -773,22 +718,22 @@
         <w:pStyle w:val="Listenabsatz"/>
         <w:numPr>
           <w:ilvl w:val="0"/>
+          <w:numId w:val="3"/>
+        </w:numPr>
+      </w:pPr>
+      <w:r>
+        <w:t>Rumpf</w:t>
+      </w:r>
+    </w:p>
+    <w:p>
+      <w:pPr>
+        <w:pStyle w:val="Listenabsatz"/>
+        <w:numPr>
+          <w:ilvl w:val="0"/>
           <w:numId w:val="4"/>
         </w:numPr>
       </w:pPr>
       <w:r>
-        <w:t>Rumpf</w:t>
-      </w:r>
-    </w:p>
-    <w:p>
-      <w:pPr>
-        <w:pStyle w:val="Listenabsatz"/>
-        <w:numPr>
-          <w:ilvl w:val="0"/>
-          <w:numId w:val="8"/>
-        </w:numPr>
-      </w:pPr>
-      <w:r>
         <w:t>Drucke die Summe für alle 4 Einkäufe</w:t>
       </w:r>
       <w:r>
@@ -800,7 +745,7 @@
         <w:pStyle w:val="Listenabsatz"/>
         <w:numPr>
           <w:ilvl w:val="0"/>
-          <w:numId w:val="8"/>
+          <w:numId w:val="4"/>
         </w:numPr>
       </w:pPr>
       <w:r>
@@ -813,18 +758,9 @@
     <w:p/>
     <w:p>
       <w:pPr>
-        <w:rPr>
-          <w:b/>
-          <w:bCs/>
-        </w:rPr>
-      </w:pPr>
-      <w:r>
-        <w:rPr>
-          <w:b/>
-          <w:bCs/>
-        </w:rPr>
-        <w:t>Aufgabe 7</w:t>
-      </w:r>
+        <w:pStyle w:val="AufgabemitNr"/>
+        <w:ind w:left="0" w:firstLine="0"/>
+      </w:pPr>
     </w:p>
     <w:p>
       <w:r>
@@ -1336,7 +1272,7 @@
         <w:pStyle w:val="Listenabsatz"/>
         <w:numPr>
           <w:ilvl w:val="0"/>
-          <w:numId w:val="12"/>
+          <w:numId w:val="6"/>
         </w:numPr>
       </w:pPr>
       <w:r>
@@ -1352,7 +1288,7 @@
         <w:pStyle w:val="Listenabsatz"/>
         <w:numPr>
           <w:ilvl w:val="0"/>
-          <w:numId w:val="14"/>
+          <w:numId w:val="7"/>
         </w:numPr>
       </w:pPr>
       <w:r>
@@ -1364,7 +1300,7 @@
         <w:pStyle w:val="Listenabsatz"/>
         <w:numPr>
           <w:ilvl w:val="0"/>
-          <w:numId w:val="14"/>
+          <w:numId w:val="7"/>
         </w:numPr>
       </w:pPr>
       <w:r>
@@ -1376,7 +1312,7 @@
         <w:pStyle w:val="Listenabsatz"/>
         <w:numPr>
           <w:ilvl w:val="0"/>
-          <w:numId w:val="14"/>
+          <w:numId w:val="7"/>
         </w:numPr>
       </w:pPr>
       <w:r>
@@ -1388,7 +1324,7 @@
         <w:pStyle w:val="Listenabsatz"/>
         <w:numPr>
           <w:ilvl w:val="0"/>
-          <w:numId w:val="14"/>
+          <w:numId w:val="7"/>
         </w:numPr>
         <w:rPr>
           <w:strike/>
@@ -1406,7 +1342,7 @@
         <w:pStyle w:val="Listenabsatz"/>
         <w:numPr>
           <w:ilvl w:val="0"/>
-          <w:numId w:val="14"/>
+          <w:numId w:val="7"/>
         </w:numPr>
       </w:pPr>
       <w:r>
@@ -1418,7 +1354,7 @@
         <w:pStyle w:val="Listenabsatz"/>
         <w:numPr>
           <w:ilvl w:val="0"/>
-          <w:numId w:val="12"/>
+          <w:numId w:val="6"/>
         </w:numPr>
       </w:pPr>
       <w:r>
@@ -1430,7 +1366,7 @@
         <w:pStyle w:val="Listenabsatz"/>
         <w:numPr>
           <w:ilvl w:val="0"/>
-          <w:numId w:val="12"/>
+          <w:numId w:val="6"/>
         </w:numPr>
       </w:pPr>
       <w:r>
@@ -1442,7 +1378,7 @@
         <w:pStyle w:val="Listenabsatz"/>
         <w:numPr>
           <w:ilvl w:val="0"/>
-          <w:numId w:val="12"/>
+          <w:numId w:val="6"/>
         </w:numPr>
       </w:pPr>
       <w:r>
@@ -1454,7 +1390,7 @@
         <w:pStyle w:val="Listenabsatz"/>
         <w:numPr>
           <w:ilvl w:val="0"/>
-          <w:numId w:val="12"/>
+          <w:numId w:val="6"/>
         </w:numPr>
       </w:pPr>
       <w:r>
@@ -1466,7 +1402,7 @@
         <w:pStyle w:val="Listenabsatz"/>
         <w:numPr>
           <w:ilvl w:val="0"/>
-          <w:numId w:val="12"/>
+          <w:numId w:val="6"/>
         </w:numPr>
       </w:pPr>
       <w:r>
@@ -1491,6 +1427,237 @@
       </w:r>
     </w:p>
     <w:p/>
+    <w:p>
+      <w:pPr>
+        <w:pStyle w:val="AufgabemitNr"/>
+        <w:ind w:left="0" w:firstLine="0"/>
+      </w:pPr>
+      <w:bookmarkStart w:id="0" w:name="_Ref119244646"/>
+    </w:p>
+    <w:bookmarkEnd w:id="0"/>
+    <w:p>
+      <w:r>
+        <w:t xml:space="preserve">Schreibe eine Funktion, die eine 3-stellige Ganzzahl akzeptiert und die Anzahl der Hunderter zurückgibt. Teste die Funktion mit den Ganzzahlen: 0, 10, 100, 109, 200, 290, 900, 999. </w:t>
+      </w:r>
+    </w:p>
+    <w:p/>
+    <w:p>
+      <w:pPr>
+        <w:pStyle w:val="AufgabemitNr"/>
+        <w:ind w:left="0" w:firstLine="0"/>
+      </w:pPr>
+      <w:bookmarkStart w:id="1" w:name="_Ref119244770"/>
+    </w:p>
+    <w:bookmarkEnd w:id="1"/>
+    <w:p>
+      <w:r>
+        <w:t>Schreibe eine Funktion, die eine 3-stellige Ganzzahl akzeptiert und die Anzahl der Hunderter</w:t>
+      </w:r>
+      <w:r>
+        <w:t>, Zehner, Einer in einer Liste</w:t>
+      </w:r>
+      <w:r>
+        <w:t xml:space="preserve"> zurückgibt. Teste die Funktion mit den Ganzzahlen: 0, 10, 100, 109, 200, 290, 900, 999. </w:t>
+      </w:r>
+    </w:p>
+    <w:p/>
+    <w:p>
+      <w:pPr>
+        <w:pStyle w:val="AufgabemitNr"/>
+        <w:ind w:left="0" w:firstLine="0"/>
+      </w:pPr>
+      <w:bookmarkStart w:id="2" w:name="_Ref119244836"/>
+    </w:p>
+    <w:bookmarkEnd w:id="2"/>
+    <w:p>
+      <w:r>
+        <w:t xml:space="preserve">Schreibe eine Funktion, die eine 3-stellige Ganzzahl akzeptiert und die </w:t>
+      </w:r>
+      <w:r>
+        <w:t>Quersumme der Ganzzahl</w:t>
+      </w:r>
+      <w:r>
+        <w:t xml:space="preserve"> zurückgibt. Teste die Funktion mit den Ganzzahlen: 0, 10, 100, 109, 200, 290, 900, 999. </w:t>
+      </w:r>
+    </w:p>
+    <w:p/>
+    <w:p>
+      <w:pPr>
+        <w:pStyle w:val="AufgabemitNr"/>
+        <w:ind w:left="0" w:firstLine="0"/>
+      </w:pPr>
+    </w:p>
+    <w:p>
+      <w:r>
+        <w:t xml:space="preserve">Erstelle einen Unittest für </w:t>
+      </w:r>
+      <w:r>
+        <w:fldChar w:fldCharType="begin"/>
+      </w:r>
+      <w:r>
+        <w:instrText xml:space="preserve"> REF _Ref119244646 \r \h </w:instrText>
+      </w:r>
+      <w:r>
+        <w:fldChar w:fldCharType="separate"/>
+      </w:r>
+      <w:r>
+        <w:t>Aufgabe 8</w:t>
+      </w:r>
+      <w:r>
+        <w:fldChar w:fldCharType="end"/>
+      </w:r>
+      <w:r>
+        <w:t>.</w:t>
+      </w:r>
+    </w:p>
+    <w:p/>
+    <w:p>
+      <w:pPr>
+        <w:pStyle w:val="AufgabemitNr"/>
+        <w:ind w:left="0" w:firstLine="0"/>
+      </w:pPr>
+    </w:p>
+    <w:p>
+      <w:r>
+        <w:t xml:space="preserve">Erstelle einen Unittest für </w:t>
+      </w:r>
+      <w:r>
+        <w:fldChar w:fldCharType="begin"/>
+      </w:r>
+      <w:r>
+        <w:instrText xml:space="preserve"> REF _Ref119244770 \r \h </w:instrText>
+      </w:r>
+      <w:r>
+        <w:fldChar w:fldCharType="separate"/>
+      </w:r>
+      <w:r>
+        <w:t>Aufgabe 9</w:t>
+      </w:r>
+      <w:r>
+        <w:fldChar w:fldCharType="end"/>
+      </w:r>
+      <w:r>
+        <w:t>.</w:t>
+      </w:r>
+    </w:p>
+    <w:p/>
+    <w:p>
+      <w:pPr>
+        <w:pStyle w:val="AufgabemitNr"/>
+        <w:ind w:left="0" w:firstLine="0"/>
+      </w:pPr>
+    </w:p>
+    <w:p>
+      <w:r>
+        <w:t xml:space="preserve">Erstelle einen Unittest für </w:t>
+      </w:r>
+      <w:r>
+        <w:fldChar w:fldCharType="begin"/>
+      </w:r>
+      <w:r>
+        <w:instrText xml:space="preserve"> REF _Ref119244836 \r \h </w:instrText>
+      </w:r>
+      <w:r>
+        <w:fldChar w:fldCharType="separate"/>
+      </w:r>
+      <w:r>
+        <w:t>Aufgabe 10</w:t>
+      </w:r>
+      <w:r>
+        <w:fldChar w:fldCharType="end"/>
+      </w:r>
+      <w:r>
+        <w:t>.</w:t>
+      </w:r>
+    </w:p>
+    <w:p/>
+    <w:p>
+      <w:pPr>
+        <w:spacing w:after="160"/>
+      </w:pPr>
+      <w:r>
+        <w:br w:type="page"/>
+      </w:r>
+    </w:p>
+    <w:p/>
+    <w:p>
+      <w:pPr>
+        <w:pStyle w:val="AufgabemitNr"/>
+        <w:ind w:left="0" w:firstLine="0"/>
+      </w:pPr>
+    </w:p>
+    <w:p>
+      <w:r>
+        <w:t xml:space="preserve">Schreibe ein Programm mit GUI, das drei </w:t>
+      </w:r>
+      <w:r>
+        <w:t xml:space="preserve">verschiedene </w:t>
+      </w:r>
+      <w:r>
+        <w:t xml:space="preserve">Smileys untereinander anzeigt. </w:t>
+      </w:r>
+      <w:r>
+        <w:t>Smileys findest du in folgenden Dateien: slightly_smiling_face.png, neutral_face.png, slightly_frowning_face.png.</w:t>
+      </w:r>
+    </w:p>
+    <w:p/>
+    <w:p>
+      <w:pPr>
+        <w:pStyle w:val="AufgabemitNr"/>
+        <w:ind w:left="0" w:firstLine="0"/>
+        <w:rPr>
+          <w:b w:val="0"/>
+          <w:bCs w:val="0"/>
+        </w:rPr>
+      </w:pPr>
+    </w:p>
+    <w:p>
+      <w:r>
+        <w:t>Schreibe ein Programm mit GUI, das die drei Smileys (von Aufgabe 8) nebeneinander anzeigt.</w:t>
+      </w:r>
+    </w:p>
+    <w:p/>
+    <w:p>
+      <w:pPr>
+        <w:pStyle w:val="AufgabemitNr"/>
+        <w:ind w:left="0" w:firstLine="0"/>
+      </w:pPr>
+    </w:p>
+    <w:p>
+      <w:r>
+        <w:t xml:space="preserve">Schreibe ein Programm mit GUI, </w:t>
+      </w:r>
+      <w:r>
+        <w:t xml:space="preserve">das die drei Smileys (von Aufgabe 8) diagonal anzeigt. </w:t>
+      </w:r>
+    </w:p>
+    <w:p>
+      <w:r>
+        <w:t xml:space="preserve">Die Bilderzeugung und die Platzierung des Smileys sollen in eine Funktion ausgelagert werden. </w:t>
+      </w:r>
+    </w:p>
+    <w:p>
+      <w:r>
+        <w:t xml:space="preserve">Hinweis: Der Aufruf </w:t>
+      </w:r>
+      <w:proofErr w:type="spellStart"/>
+      <w:r>
+        <w:t>tk.PhotoImage</w:t>
+      </w:r>
+      <w:proofErr w:type="spellEnd"/>
+      <w:r>
+        <w:t xml:space="preserve">() muss im </w:t>
+      </w:r>
+      <w:r>
+        <w:rPr>
+          <w:u w:val="single"/>
+        </w:rPr>
+        <w:t>Hauptprogramm</w:t>
+      </w:r>
+      <w:r>
+        <w:t xml:space="preserve"> stehen. </w:t>
+      </w:r>
+    </w:p>
     <w:p>
       <w:pPr>
         <w:rPr>
@@ -1498,84 +1665,16 @@
           <w:bCs/>
         </w:rPr>
       </w:pPr>
-      <w:r>
-        <w:rPr>
-          <w:b/>
-          <w:bCs/>
-        </w:rPr>
-        <w:lastRenderedPageBreak/>
-        <w:t xml:space="preserve">Aufgabe </w:t>
-      </w:r>
-      <w:r>
-        <w:rPr>
-          <w:b/>
-          <w:bCs/>
-        </w:rPr>
-        <w:t>8</w:t>
-      </w:r>
-    </w:p>
-    <w:p>
-      <w:r>
-        <w:t xml:space="preserve">Schreibe ein Programm mit GUI, das drei </w:t>
-      </w:r>
-      <w:r>
-        <w:t xml:space="preserve">verschiedene </w:t>
-      </w:r>
-      <w:r>
-        <w:t xml:space="preserve">Smileys untereinander anzeigt. </w:t>
-      </w:r>
-      <w:r>
-        <w:t>Smileys findest du in folgenden Dateien: slightly_smiling_face.png, neutral_face.png, slightly_frowning_face.png.</w:t>
-      </w:r>
-    </w:p>
-    <w:p/>
-    <w:p>
-      <w:pPr>
-        <w:rPr>
-          <w:b/>
-          <w:bCs/>
-        </w:rPr>
-      </w:pPr>
-      <w:r>
-        <w:rPr>
-          <w:b/>
-          <w:bCs/>
-        </w:rPr>
-        <w:t>Aufgabe 9</w:t>
-      </w:r>
-    </w:p>
-    <w:p>
-      <w:r>
-        <w:t>Schreibe ein Programm mit GUI, das die drei Smileys (von Aufgabe 8) nebeneinander anzeigt.</w:t>
-      </w:r>
-    </w:p>
-    <w:p/>
-    <w:p>
-      <w:pPr>
-        <w:rPr>
-          <w:b/>
-          <w:bCs/>
-        </w:rPr>
-      </w:pPr>
-      <w:r>
-        <w:rPr>
-          <w:b/>
-          <w:bCs/>
-        </w:rPr>
-        <w:t>Aufgabe 10</w:t>
-      </w:r>
-    </w:p>
-    <w:p>
-      <w:r>
-        <w:t xml:space="preserve">Schreibe ein Programm mit GUI, </w:t>
-      </w:r>
-      <w:r>
-        <w:t xml:space="preserve">das die drei Smileys (von Aufgabe 8) diagonal anzeigt. </w:t>
-      </w:r>
-    </w:p>
-    <w:p>
-      <w:r>
-        <w:t xml:space="preserve">Die Bilderzeugung und die Platzierung des Smileys sollen in eine Funktion ausgelagert werden. </w:t>
+    </w:p>
+    <w:p>
+      <w:pPr>
+        <w:pStyle w:val="AufgabemitNr"/>
+        <w:ind w:left="0" w:firstLine="0"/>
+      </w:pPr>
+    </w:p>
+    <w:p>
+      <w:r>
+        <w:t xml:space="preserve">Schreibe ein Programm mit GUI, das auf Knopfdruck ein Smiley (von Aufgabe 8) anzeigt. </w:t>
       </w:r>
     </w:p>
     <w:p>
@@ -1600,78 +1699,16 @@
         <w:t xml:space="preserve"> stehen. </w:t>
       </w:r>
     </w:p>
-    <w:p>
-      <w:pPr>
+    <w:p/>
+    <w:p>
+      <w:pPr>
+        <w:pStyle w:val="AufgabemitNr"/>
+        <w:ind w:left="0" w:firstLine="0"/>
         <w:rPr>
-          <w:b/>
-          <w:bCs/>
+          <w:b w:val="0"/>
+          <w:bCs w:val="0"/>
         </w:rPr>
       </w:pPr>
-    </w:p>
-    <w:p>
-      <w:pPr>
-        <w:rPr>
-          <w:b/>
-          <w:bCs/>
-        </w:rPr>
-      </w:pPr>
-      <w:r>
-        <w:rPr>
-          <w:b/>
-          <w:bCs/>
-        </w:rPr>
-        <w:t xml:space="preserve">Aufgabe </w:t>
-      </w:r>
-      <w:r>
-        <w:rPr>
-          <w:b/>
-          <w:bCs/>
-        </w:rPr>
-        <w:t>11</w:t>
-      </w:r>
-    </w:p>
-    <w:p>
-      <w:r>
-        <w:t xml:space="preserve">Schreibe ein Programm mit GUI, das auf Knopfdruck ein Smiley (von Aufgabe 8) anzeigt. </w:t>
-      </w:r>
-    </w:p>
-    <w:p>
-      <w:r>
-        <w:t xml:space="preserve">Hinweis: Der Aufruf </w:t>
-      </w:r>
-      <w:proofErr w:type="spellStart"/>
-      <w:r>
-        <w:t>tk.PhotoImage</w:t>
-      </w:r>
-      <w:proofErr w:type="spellEnd"/>
-      <w:r>
-        <w:t xml:space="preserve">() muss im </w:t>
-      </w:r>
-      <w:r>
-        <w:rPr>
-          <w:u w:val="single"/>
-        </w:rPr>
-        <w:t>Hauptprogramm</w:t>
-      </w:r>
-      <w:r>
-        <w:t xml:space="preserve"> stehen. </w:t>
-      </w:r>
-    </w:p>
-    <w:p/>
-    <w:p>
-      <w:pPr>
-        <w:rPr>
-          <w:b/>
-          <w:bCs/>
-        </w:rPr>
-      </w:pPr>
-      <w:r>
-        <w:rPr>
-          <w:b/>
-          <w:bCs/>
-        </w:rPr>
-        <w:t>Aufgabe 12</w:t>
-      </w:r>
     </w:p>
     <w:p>
       <w:r>
@@ -1702,7 +1739,7 @@
                     <pic:cNvPicPr/>
                   </pic:nvPicPr>
                   <pic:blipFill>
-                    <a:blip r:embed="rId7"/>
+                    <a:blip r:embed="rId8"/>
                     <a:stretch>
                       <a:fillRect/>
                     </a:stretch>
@@ -1728,7 +1765,7 @@
         <w:pStyle w:val="Listenabsatz"/>
         <w:numPr>
           <w:ilvl w:val="0"/>
-          <w:numId w:val="15"/>
+          <w:numId w:val="8"/>
         </w:numPr>
       </w:pPr>
       <w:r>
@@ -1761,7 +1798,7 @@
         <w:pStyle w:val="Listenabsatz"/>
         <w:numPr>
           <w:ilvl w:val="0"/>
-          <w:numId w:val="15"/>
+          <w:numId w:val="8"/>
         </w:numPr>
       </w:pPr>
       <w:r>
@@ -1773,7 +1810,7 @@
         <w:pStyle w:val="Listenabsatz"/>
         <w:numPr>
           <w:ilvl w:val="0"/>
-          <w:numId w:val="15"/>
+          <w:numId w:val="8"/>
         </w:numPr>
       </w:pPr>
       <w:r>
@@ -1796,7 +1833,7 @@
         <w:pStyle w:val="Listenabsatz"/>
         <w:numPr>
           <w:ilvl w:val="0"/>
-          <w:numId w:val="15"/>
+          <w:numId w:val="8"/>
         </w:numPr>
       </w:pPr>
       <w:r>
@@ -1820,7 +1857,7 @@
         <w:pStyle w:val="Listenabsatz"/>
         <w:numPr>
           <w:ilvl w:val="0"/>
-          <w:numId w:val="15"/>
+          <w:numId w:val="8"/>
         </w:numPr>
       </w:pPr>
       <w:r>
@@ -1851,7 +1888,7 @@
         <w:pStyle w:val="Listenabsatz"/>
         <w:numPr>
           <w:ilvl w:val="0"/>
-          <w:numId w:val="15"/>
+          <w:numId w:val="8"/>
         </w:numPr>
       </w:pPr>
       <w:r>
@@ -1891,7 +1928,7 @@
         <w:pStyle w:val="Listenabsatz"/>
         <w:numPr>
           <w:ilvl w:val="1"/>
-          <w:numId w:val="15"/>
+          <w:numId w:val="8"/>
         </w:numPr>
       </w:pPr>
       <w:r>
@@ -1906,7 +1943,7 @@
         <w:pStyle w:val="Listenabsatz"/>
         <w:numPr>
           <w:ilvl w:val="1"/>
-          <w:numId w:val="15"/>
+          <w:numId w:val="8"/>
         </w:numPr>
       </w:pPr>
       <w:r>
@@ -1921,7 +1958,7 @@
         <w:pStyle w:val="Listenabsatz"/>
         <w:numPr>
           <w:ilvl w:val="1"/>
-          <w:numId w:val="15"/>
+          <w:numId w:val="8"/>
         </w:numPr>
       </w:pPr>
       <w:r>
@@ -1936,7 +1973,7 @@
         <w:pStyle w:val="Listenabsatz"/>
         <w:numPr>
           <w:ilvl w:val="1"/>
-          <w:numId w:val="15"/>
+          <w:numId w:val="8"/>
         </w:numPr>
       </w:pPr>
       <w:r>
@@ -1948,7 +1985,7 @@
         <w:pStyle w:val="Listenabsatz"/>
         <w:numPr>
           <w:ilvl w:val="0"/>
-          <w:numId w:val="15"/>
+          <w:numId w:val="8"/>
         </w:numPr>
       </w:pPr>
       <w:r>
@@ -1971,138 +2008,108 @@
         <w:t xml:space="preserve">). Die Funktion gibt die Anzahl der Versuche aus, die der Computer benötigt hat. </w:t>
       </w:r>
     </w:p>
-    <w:p>
-      <w:pPr>
+    <w:p/>
+    <w:p>
+      <w:pPr>
+        <w:pStyle w:val="AufgabemitNr"/>
+        <w:ind w:left="0" w:firstLine="0"/>
         <w:rPr>
-          <w:b/>
-          <w:bCs/>
+          <w:b w:val="0"/>
+          <w:bCs w:val="0"/>
         </w:rPr>
       </w:pPr>
     </w:p>
     <w:p>
-      <w:pPr>
+      <w:r>
+        <w:t>Schreibe ein Programm mit GUI, das drei Smileys in einem Gitter von 7 Zeilen und 11 Spalten anzeigt. Platziere:</w:t>
+      </w:r>
+    </w:p>
+    <w:p>
+      <w:pPr>
+        <w:pStyle w:val="Listenabsatz"/>
+        <w:numPr>
+          <w:ilvl w:val="0"/>
+          <w:numId w:val="9"/>
+        </w:numPr>
+      </w:pPr>
+      <w:proofErr w:type="gramStart"/>
+      <w:r>
+        <w:t>das erste Smiley</w:t>
+      </w:r>
+      <w:proofErr w:type="gramEnd"/>
+      <w:r>
+        <w:t xml:space="preserve"> in der oberen linken Ecke</w:t>
+      </w:r>
+    </w:p>
+    <w:p>
+      <w:pPr>
+        <w:pStyle w:val="Listenabsatz"/>
+        <w:numPr>
+          <w:ilvl w:val="0"/>
+          <w:numId w:val="9"/>
+        </w:numPr>
+      </w:pPr>
+      <w:r>
+        <w:t>das zweite Smiley im Zentrum</w:t>
+      </w:r>
+    </w:p>
+    <w:p>
+      <w:pPr>
+        <w:pStyle w:val="Listenabsatz"/>
+        <w:numPr>
+          <w:ilvl w:val="0"/>
+          <w:numId w:val="9"/>
+        </w:numPr>
+      </w:pPr>
+      <w:proofErr w:type="gramStart"/>
+      <w:r>
+        <w:t>das dritte Smiley</w:t>
+      </w:r>
+      <w:proofErr w:type="gramEnd"/>
+      <w:r>
+        <w:t xml:space="preserve"> in der unteren rechten Ecke</w:t>
+      </w:r>
+    </w:p>
+    <w:p>
+      <w:r>
+        <w:t xml:space="preserve">Hinweis: Die Smileys sind 72 Pixel breit und 72 Pixel hoch.  </w:t>
+      </w:r>
+    </w:p>
+    <w:p/>
+    <w:p>
+      <w:pPr>
+        <w:pStyle w:val="AufgabemitNr"/>
+        <w:ind w:left="0" w:firstLine="0"/>
         <w:rPr>
-          <w:b/>
-          <w:bCs/>
+          <w:b w:val="0"/>
+          <w:bCs w:val="0"/>
         </w:rPr>
       </w:pPr>
-      <w:r>
+    </w:p>
+    <w:p>
+      <w:r>
+        <w:t xml:space="preserve">Zeichne ein </w:t>
+      </w:r>
+      <w:r>
+        <w:t>Sechseck</w:t>
+      </w:r>
+      <w:r>
+        <w:t>.</w:t>
+      </w:r>
+      <w:r>
+        <w:t xml:space="preserve"> Verwende Turtle. </w:t>
+      </w:r>
+    </w:p>
+    <w:p/>
+    <w:p>
+      <w:pPr>
+        <w:pStyle w:val="AufgabemitNr"/>
+        <w:ind w:left="0" w:firstLine="0"/>
         <w:rPr>
-          <w:b/>
-          <w:bCs/>
+          <w:b w:val="0"/>
+          <w:bCs w:val="0"/>
         </w:rPr>
-        <w:lastRenderedPageBreak/>
-        <w:t>Aufgabe 13</w:t>
-      </w:r>
-    </w:p>
-    <w:p>
-      <w:r>
-        <w:t>Schreibe ein Programm mit GUI, das drei Smileys in einem Gitter von 7 Zeilen und 11 Spalten anzeigt. Platziere:</w:t>
-      </w:r>
-    </w:p>
-    <w:p>
-      <w:pPr>
-        <w:pStyle w:val="Listenabsatz"/>
-        <w:numPr>
-          <w:ilvl w:val="0"/>
-          <w:numId w:val="16"/>
-        </w:numPr>
-      </w:pPr>
-      <w:proofErr w:type="gramStart"/>
-      <w:r>
-        <w:t>das erste Smiley</w:t>
-      </w:r>
-      <w:proofErr w:type="gramEnd"/>
-      <w:r>
-        <w:t xml:space="preserve"> in der oberen linken Ecke</w:t>
-      </w:r>
-    </w:p>
-    <w:p>
-      <w:pPr>
-        <w:pStyle w:val="Listenabsatz"/>
-        <w:numPr>
-          <w:ilvl w:val="0"/>
-          <w:numId w:val="16"/>
-        </w:numPr>
-      </w:pPr>
-      <w:r>
-        <w:t>das zweite Smiley im Zentrum</w:t>
-      </w:r>
-    </w:p>
-    <w:p>
-      <w:pPr>
-        <w:pStyle w:val="Listenabsatz"/>
-        <w:numPr>
-          <w:ilvl w:val="0"/>
-          <w:numId w:val="16"/>
-        </w:numPr>
-      </w:pPr>
-      <w:proofErr w:type="gramStart"/>
-      <w:r>
-        <w:t>das dritte Smiley</w:t>
-      </w:r>
-      <w:proofErr w:type="gramEnd"/>
-      <w:r>
-        <w:t xml:space="preserve"> in der unteren rechten Ecke</w:t>
-      </w:r>
-    </w:p>
-    <w:p>
-      <w:r>
-        <w:t xml:space="preserve">Hinweis: Die Smileys sind 72 Pixel breit und 72 Pixel hoch.  </w:t>
-      </w:r>
-    </w:p>
-    <w:p/>
-    <w:p>
-      <w:pPr>
-        <w:rPr>
-          <w:b/>
-          <w:bCs/>
-        </w:rPr>
-      </w:pPr>
-      <w:r>
-        <w:rPr>
-          <w:b/>
-          <w:bCs/>
-        </w:rPr>
-        <w:t>Aufgabe 14</w:t>
-      </w:r>
-    </w:p>
-    <w:p>
-      <w:r>
-        <w:t xml:space="preserve">Zeichne ein </w:t>
-      </w:r>
-      <w:r>
-        <w:t>Sechseck</w:t>
-      </w:r>
-      <w:r>
-        <w:t>.</w:t>
-      </w:r>
-      <w:r>
-        <w:t xml:space="preserve"> Verwende Turtle. </w:t>
-      </w:r>
-    </w:p>
-    <w:p/>
-    <w:p>
-      <w:pPr>
-        <w:rPr>
-          <w:b/>
-          <w:bCs/>
-        </w:rPr>
-      </w:pPr>
-      <w:r>
-        <w:rPr>
-          <w:b/>
-          <w:bCs/>
-        </w:rPr>
-        <w:t>Aufgabe 1</w:t>
-      </w:r>
-      <w:r>
-        <w:rPr>
-          <w:b/>
-          <w:bCs/>
-        </w:rPr>
-        <w:t>5</w:t>
-      </w:r>
+      </w:pPr>
     </w:p>
     <w:p>
       <w:r>
@@ -2114,7 +2121,7 @@
         <w:pStyle w:val="Listenabsatz"/>
         <w:numPr>
           <w:ilvl w:val="0"/>
-          <w:numId w:val="18"/>
+          <w:numId w:val="11"/>
         </w:numPr>
       </w:pPr>
       <w:r>
@@ -2126,7 +2133,7 @@
         <w:pStyle w:val="Listenabsatz"/>
         <w:numPr>
           <w:ilvl w:val="0"/>
-          <w:numId w:val="18"/>
+          <w:numId w:val="11"/>
         </w:numPr>
       </w:pPr>
       <w:r>
@@ -2138,7 +2145,7 @@
         <w:pStyle w:val="Listenabsatz"/>
         <w:numPr>
           <w:ilvl w:val="0"/>
-          <w:numId w:val="18"/>
+          <w:numId w:val="11"/>
         </w:numPr>
       </w:pPr>
       <w:r>
@@ -2185,7 +2192,7 @@
                     <pic:cNvPicPr/>
                   </pic:nvPicPr>
                   <pic:blipFill>
-                    <a:blip r:embed="rId8"/>
+                    <a:blip r:embed="rId9"/>
                     <a:stretch>
                       <a:fillRect/>
                     </a:stretch>
@@ -2216,35 +2223,324 @@
     </w:p>
     <w:p>
       <w:pPr>
+        <w:pStyle w:val="AufgabemitNr"/>
+        <w:ind w:left="0" w:firstLine="0"/>
+        <w:rPr>
+          <w:b w:val="0"/>
+          <w:bCs w:val="0"/>
+        </w:rPr>
+      </w:pPr>
+    </w:p>
+    <w:p>
+      <w:r>
+        <w:t>Zeichne ein Vieleck</w:t>
+      </w:r>
+      <w:r>
+        <w:t xml:space="preserve">. </w:t>
+      </w:r>
+      <w:r>
+        <w:t xml:space="preserve">Verwende Turtle. </w:t>
+      </w:r>
+    </w:p>
+    <w:p>
+      <w:pPr>
+        <w:pStyle w:val="Listenabsatz"/>
+        <w:numPr>
+          <w:ilvl w:val="0"/>
+          <w:numId w:val="10"/>
+        </w:numPr>
+      </w:pPr>
+      <w:r>
+        <w:t xml:space="preserve">Hauptprogramm: </w:t>
+      </w:r>
+      <w:r>
+        <w:t>Frage den Be</w:t>
+      </w:r>
+      <w:r>
+        <w:t xml:space="preserve">nutzer nach der Anzahl der Ecken, 1 bis 10 sind erlaubt. </w:t>
+      </w:r>
+      <w:r>
+        <w:br/>
+        <w:t xml:space="preserve">Hinweis: Verwende die Methode </w:t>
+      </w:r>
+      <w:proofErr w:type="spellStart"/>
+      <w:proofErr w:type="gramStart"/>
+      <w:r>
+        <w:t>numinput</w:t>
+      </w:r>
+      <w:proofErr w:type="spellEnd"/>
+      <w:r>
+        <w:t>(</w:t>
+      </w:r>
+      <w:proofErr w:type="gramEnd"/>
+      <w:r>
+        <w:t xml:space="preserve">). </w:t>
+      </w:r>
+    </w:p>
+    <w:p>
+      <w:pPr>
+        <w:pStyle w:val="Listenabsatz"/>
+        <w:numPr>
+          <w:ilvl w:val="0"/>
+          <w:numId w:val="10"/>
+        </w:numPr>
+      </w:pPr>
+      <w:r>
+        <w:t>Funktion</w:t>
+      </w:r>
+      <w:r>
+        <w:t xml:space="preserve">: </w:t>
+      </w:r>
+      <w:r>
+        <w:t xml:space="preserve">Schreibe die Funktion </w:t>
+      </w:r>
+      <w:proofErr w:type="spellStart"/>
+      <w:r>
+        <w:t>vieleck</w:t>
+      </w:r>
+      <w:proofErr w:type="spellEnd"/>
+      <w:r>
+        <w:t xml:space="preserve">. </w:t>
+      </w:r>
+      <w:r>
+        <w:t>Eingabewert ist</w:t>
+      </w:r>
+      <w:r>
+        <w:t xml:space="preserve"> die Anzahl der Ecken.</w:t>
+      </w:r>
+    </w:p>
+    <w:p>
+      <w:pPr>
+        <w:pStyle w:val="Listenabsatz"/>
+        <w:numPr>
+          <w:ilvl w:val="0"/>
+          <w:numId w:val="10"/>
+        </w:numPr>
+      </w:pPr>
+      <w:r>
+        <w:t xml:space="preserve">Hauptprogramm: </w:t>
+      </w:r>
+      <w:r>
+        <w:t xml:space="preserve">Rufe die Funktion </w:t>
+      </w:r>
+      <w:proofErr w:type="spellStart"/>
+      <w:r>
+        <w:t>vieleck</w:t>
+      </w:r>
+      <w:proofErr w:type="spellEnd"/>
+      <w:r>
+        <w:t xml:space="preserve"> auf. </w:t>
+      </w:r>
+    </w:p>
+    <w:p>
+      <w:pPr>
+        <w:pStyle w:val="Listenabsatz"/>
+        <w:numPr>
+          <w:ilvl w:val="0"/>
+          <w:numId w:val="10"/>
+        </w:numPr>
+      </w:pPr>
+      <w:r>
+        <w:t>Er</w:t>
+      </w:r>
+      <w:r>
+        <w:t xml:space="preserve">weitere b): Der berechnete Winkel soll auf der Zeichenfläche erscheinen. </w:t>
+      </w:r>
+    </w:p>
+    <w:p/>
+    <w:p>
+      <w:pPr>
+        <w:pStyle w:val="AufgabemitNr"/>
+        <w:ind w:left="0" w:firstLine="0"/>
+        <w:rPr>
+          <w:b w:val="0"/>
+          <w:bCs w:val="0"/>
+        </w:rPr>
+      </w:pPr>
+    </w:p>
+    <w:p>
+      <w:r>
+        <w:t xml:space="preserve">Teste die Codierung der Textdatei. </w:t>
+      </w:r>
+    </w:p>
+    <w:p>
+      <w:pPr>
+        <w:pStyle w:val="Listenabsatz"/>
+        <w:numPr>
+          <w:ilvl w:val="0"/>
+          <w:numId w:val="12"/>
+        </w:numPr>
+      </w:pPr>
+      <w:r>
+        <w:t xml:space="preserve">Schreibe ein paar Zeilen Text mit ä, ö und ü in eine Textdatei. Verwende den Editor. </w:t>
+      </w:r>
+    </w:p>
+    <w:p>
+      <w:pPr>
+        <w:pStyle w:val="Listenabsatz"/>
+        <w:numPr>
+          <w:ilvl w:val="0"/>
+          <w:numId w:val="12"/>
+        </w:numPr>
+      </w:pPr>
+      <w:r>
+        <w:t xml:space="preserve">Speichere den Text in zwei Dateien: Einmal UTF-8 codiert, einmal ANSI-codiert.  </w:t>
+      </w:r>
+    </w:p>
+    <w:p>
+      <w:pPr>
+        <w:pStyle w:val="Listenabsatz"/>
+        <w:numPr>
+          <w:ilvl w:val="0"/>
+          <w:numId w:val="12"/>
+        </w:numPr>
+      </w:pPr>
+      <w:r>
+        <w:t xml:space="preserve">Ändere das Programm zwei_textcodierungen.py so, dass es deine Dateien liest. </w:t>
+      </w:r>
+    </w:p>
+    <w:p>
+      <w:pPr>
         <w:rPr>
           <w:b/>
           <w:bCs/>
         </w:rPr>
       </w:pPr>
-      <w:r>
+    </w:p>
+    <w:p>
+      <w:pPr>
+        <w:pStyle w:val="AufgabemitNr"/>
+        <w:ind w:left="0" w:firstLine="0"/>
+        <w:rPr>
+          <w:b w:val="0"/>
+          <w:bCs w:val="0"/>
+        </w:rPr>
+      </w:pPr>
+    </w:p>
+    <w:p>
+      <w:r>
+        <w:t>Gib den Dateipfad an.</w:t>
+      </w:r>
+    </w:p>
+    <w:p>
+      <w:pPr>
+        <w:pStyle w:val="Listenabsatz"/>
+        <w:numPr>
+          <w:ilvl w:val="0"/>
+          <w:numId w:val="13"/>
+        </w:numPr>
+      </w:pPr>
+      <w:r>
+        <w:t>Starte das Programm datei_liegt_woanders_utf_8.py. Was bedeutet die Fehlermeldung?</w:t>
+      </w:r>
+    </w:p>
+    <w:p>
+      <w:pPr>
+        <w:pStyle w:val="Listenabsatz"/>
+        <w:numPr>
+          <w:ilvl w:val="0"/>
+          <w:numId w:val="13"/>
+        </w:numPr>
+      </w:pPr>
+      <w:r>
+        <w:t xml:space="preserve">Korrigiere das Programm. </w:t>
+      </w:r>
+    </w:p>
+    <w:p>
+      <w:pPr>
         <w:rPr>
           <w:b/>
           <w:bCs/>
         </w:rPr>
-        <w:t>Aufgabe 1</w:t>
-      </w:r>
-      <w:r>
+      </w:pPr>
+    </w:p>
+    <w:p>
+      <w:pPr>
+        <w:pStyle w:val="AufgabemitNr"/>
+        <w:ind w:left="0" w:firstLine="0"/>
         <w:rPr>
-          <w:b/>
-          <w:bCs/>
+          <w:b w:val="0"/>
+          <w:bCs w:val="0"/>
         </w:rPr>
-        <w:t>6</w:t>
-      </w:r>
-    </w:p>
-    <w:p>
-      <w:r>
-        <w:t>Zeichne ein Vieleck</w:t>
-      </w:r>
-      <w:r>
-        <w:t xml:space="preserve">. </w:t>
-      </w:r>
-      <w:r>
-        <w:t xml:space="preserve">Verwende Turtle. </w:t>
+      </w:pPr>
+    </w:p>
+    <w:p>
+      <w:r>
+        <w:t xml:space="preserve">Ändere den Inhalt der Datei. </w:t>
+      </w:r>
+    </w:p>
+    <w:p>
+      <w:pPr>
+        <w:pStyle w:val="Listenabsatz"/>
+        <w:numPr>
+          <w:ilvl w:val="0"/>
+          <w:numId w:val="14"/>
+        </w:numPr>
+      </w:pPr>
+      <w:r>
+        <w:t xml:space="preserve">Editiere das Programm </w:t>
+      </w:r>
+      <w:r>
+        <w:t>l</w:t>
+      </w:r>
+      <w:r>
+        <w:t xml:space="preserve">esen_ersetzen_schreiben.py. </w:t>
+      </w:r>
+      <w:r>
+        <w:t xml:space="preserve">Ersetze ein weiteres Wort im ursprünglichen Text.  </w:t>
+      </w:r>
+    </w:p>
+    <w:p>
+      <w:pPr>
+        <w:pStyle w:val="Listenabsatz"/>
+        <w:numPr>
+          <w:ilvl w:val="0"/>
+          <w:numId w:val="14"/>
+        </w:numPr>
+      </w:pPr>
+      <w:r>
+        <w:t>Ersetze mehrfach vorkommende Worte im ursprünglichen Text.</w:t>
+      </w:r>
+    </w:p>
+    <w:p/>
+    <w:p>
+      <w:pPr>
+        <w:pStyle w:val="AufgabemitNr"/>
+        <w:ind w:left="0" w:firstLine="0"/>
+        <w:rPr>
+          <w:b w:val="0"/>
+          <w:bCs w:val="0"/>
+        </w:rPr>
+      </w:pPr>
+    </w:p>
+    <w:p>
+      <w:pPr>
+        <w:pStyle w:val="Listenabsatz"/>
+        <w:numPr>
+          <w:ilvl w:val="0"/>
+          <w:numId w:val="15"/>
+        </w:numPr>
+      </w:pPr>
+      <w:r>
+        <w:t xml:space="preserve">Erstelle die Klasse "Fahrrad" mit </w:t>
+      </w:r>
+      <w:r>
+        <w:t>den</w:t>
+      </w:r>
+      <w:r>
+        <w:t xml:space="preserve"> Eigenschaften:</w:t>
+      </w:r>
+    </w:p>
+    <w:p>
+      <w:pPr>
+        <w:pStyle w:val="Listenabsatz"/>
+        <w:numPr>
+          <w:ilvl w:val="0"/>
+          <w:numId w:val="16"/>
+        </w:numPr>
+      </w:pPr>
+      <w:r>
+        <w:t>Besitzer</w:t>
       </w:r>
     </w:p>
     <w:p>
@@ -2256,30 +2552,7 @@
         </w:numPr>
       </w:pPr>
       <w:r>
-        <w:t xml:space="preserve">Hauptprogramm: </w:t>
-      </w:r>
-      <w:r>
-        <w:t>Frage den Be</w:t>
-      </w:r>
-      <w:r>
-        <w:t xml:space="preserve">nutzer nach der Anzahl der Ecken, 1 bis 10 sind erlaubt. </w:t>
-      </w:r>
-      <w:r>
-        <w:br/>
-        <w:t xml:space="preserve">Hinweis: Verwende die Methode </w:t>
-      </w:r>
-      <w:proofErr w:type="spellStart"/>
-      <w:proofErr w:type="gramStart"/>
-      <w:r>
-        <w:t>numinput</w:t>
-      </w:r>
-      <w:proofErr w:type="spellEnd"/>
-      <w:r>
-        <w:t>(</w:t>
-      </w:r>
-      <w:proofErr w:type="gramEnd"/>
-      <w:r>
-        <w:t xml:space="preserve">). </w:t>
+        <w:t>Farbe</w:t>
       </w:r>
     </w:p>
     <w:p>
@@ -2288,319 +2561,6 @@
         <w:numPr>
           <w:ilvl w:val="0"/>
           <w:numId w:val="17"/>
-        </w:numPr>
-      </w:pPr>
-      <w:r>
-        <w:t>Funktion</w:t>
-      </w:r>
-      <w:r>
-        <w:t xml:space="preserve">: </w:t>
-      </w:r>
-      <w:r>
-        <w:t xml:space="preserve">Schreibe die Funktion </w:t>
-      </w:r>
-      <w:proofErr w:type="spellStart"/>
-      <w:r>
-        <w:t>vieleck</w:t>
-      </w:r>
-      <w:proofErr w:type="spellEnd"/>
-      <w:r>
-        <w:t xml:space="preserve">. </w:t>
-      </w:r>
-      <w:r>
-        <w:t>Eingabewert ist</w:t>
-      </w:r>
-      <w:r>
-        <w:t xml:space="preserve"> die Anzahl der Ecken.</w:t>
-      </w:r>
-    </w:p>
-    <w:p>
-      <w:pPr>
-        <w:pStyle w:val="Listenabsatz"/>
-        <w:numPr>
-          <w:ilvl w:val="0"/>
-          <w:numId w:val="17"/>
-        </w:numPr>
-      </w:pPr>
-      <w:r>
-        <w:t xml:space="preserve">Hauptprogramm: </w:t>
-      </w:r>
-      <w:r>
-        <w:t xml:space="preserve">Rufe die Funktion </w:t>
-      </w:r>
-      <w:proofErr w:type="spellStart"/>
-      <w:r>
-        <w:t>vieleck</w:t>
-      </w:r>
-      <w:proofErr w:type="spellEnd"/>
-      <w:r>
-        <w:t xml:space="preserve"> auf. </w:t>
-      </w:r>
-    </w:p>
-    <w:p>
-      <w:pPr>
-        <w:pStyle w:val="Listenabsatz"/>
-        <w:numPr>
-          <w:ilvl w:val="0"/>
-          <w:numId w:val="17"/>
-        </w:numPr>
-      </w:pPr>
-      <w:r>
-        <w:t>Er</w:t>
-      </w:r>
-      <w:r>
-        <w:t xml:space="preserve">weitere b): Der berechnete Winkel soll auf der Zeichenfläche erscheinen. </w:t>
-      </w:r>
-    </w:p>
-    <w:p/>
-    <w:p>
-      <w:pPr>
-        <w:rPr>
-          <w:b/>
-          <w:bCs/>
-        </w:rPr>
-      </w:pPr>
-      <w:r>
-        <w:rPr>
-          <w:b/>
-          <w:bCs/>
-        </w:rPr>
-        <w:t>Aufgabe 1</w:t>
-      </w:r>
-      <w:r>
-        <w:rPr>
-          <w:b/>
-          <w:bCs/>
-        </w:rPr>
-        <w:t>7</w:t>
-      </w:r>
-    </w:p>
-    <w:p>
-      <w:r>
-        <w:t xml:space="preserve">Teste die Codierung der Textdatei. </w:t>
-      </w:r>
-    </w:p>
-    <w:p>
-      <w:pPr>
-        <w:pStyle w:val="Listenabsatz"/>
-        <w:numPr>
-          <w:ilvl w:val="0"/>
-          <w:numId w:val="20"/>
-        </w:numPr>
-      </w:pPr>
-      <w:r>
-        <w:t xml:space="preserve">Schreibe ein paar Zeilen Text mit ä, ö und ü in eine Textdatei. Verwende den Editor. </w:t>
-      </w:r>
-    </w:p>
-    <w:p>
-      <w:pPr>
-        <w:pStyle w:val="Listenabsatz"/>
-        <w:numPr>
-          <w:ilvl w:val="0"/>
-          <w:numId w:val="20"/>
-        </w:numPr>
-      </w:pPr>
-      <w:r>
-        <w:t xml:space="preserve">Speichere den Text in zwei Dateien: Einmal UTF-8 codiert, einmal ANSI-codiert.  </w:t>
-      </w:r>
-    </w:p>
-    <w:p>
-      <w:pPr>
-        <w:pStyle w:val="Listenabsatz"/>
-        <w:numPr>
-          <w:ilvl w:val="0"/>
-          <w:numId w:val="20"/>
-        </w:numPr>
-      </w:pPr>
-      <w:r>
-        <w:t xml:space="preserve">Ändere das Programm zwei_textcodierungen.py so, dass es deine Dateien liest. </w:t>
-      </w:r>
-    </w:p>
-    <w:p>
-      <w:pPr>
-        <w:rPr>
-          <w:b/>
-          <w:bCs/>
-        </w:rPr>
-      </w:pPr>
-    </w:p>
-    <w:p>
-      <w:pPr>
-        <w:rPr>
-          <w:b/>
-          <w:bCs/>
-        </w:rPr>
-      </w:pPr>
-      <w:r>
-        <w:rPr>
-          <w:b/>
-          <w:bCs/>
-        </w:rPr>
-        <w:t>Aufgabe 1</w:t>
-      </w:r>
-      <w:r>
-        <w:rPr>
-          <w:b/>
-          <w:bCs/>
-        </w:rPr>
-        <w:t>8</w:t>
-      </w:r>
-    </w:p>
-    <w:p>
-      <w:r>
-        <w:t>Gib den Dateipfad an.</w:t>
-      </w:r>
-    </w:p>
-    <w:p>
-      <w:pPr>
-        <w:pStyle w:val="Listenabsatz"/>
-        <w:numPr>
-          <w:ilvl w:val="0"/>
-          <w:numId w:val="21"/>
-        </w:numPr>
-      </w:pPr>
-      <w:r>
-        <w:t>Starte das Programm datei_liegt_woanders_utf_8.py. Was bedeutet die Fehlermeldung?</w:t>
-      </w:r>
-    </w:p>
-    <w:p>
-      <w:pPr>
-        <w:pStyle w:val="Listenabsatz"/>
-        <w:numPr>
-          <w:ilvl w:val="0"/>
-          <w:numId w:val="21"/>
-        </w:numPr>
-      </w:pPr>
-      <w:r>
-        <w:t xml:space="preserve">Korrigiere das Programm. </w:t>
-      </w:r>
-    </w:p>
-    <w:p>
-      <w:pPr>
-        <w:rPr>
-          <w:b/>
-          <w:bCs/>
-        </w:rPr>
-      </w:pPr>
-    </w:p>
-    <w:p>
-      <w:pPr>
-        <w:rPr>
-          <w:b/>
-          <w:bCs/>
-        </w:rPr>
-      </w:pPr>
-      <w:r>
-        <w:rPr>
-          <w:b/>
-          <w:bCs/>
-        </w:rPr>
-        <w:t>Aufgabe 19</w:t>
-      </w:r>
-    </w:p>
-    <w:p>
-      <w:r>
-        <w:t xml:space="preserve">Ändere den Inhalt der Datei. </w:t>
-      </w:r>
-    </w:p>
-    <w:p>
-      <w:pPr>
-        <w:pStyle w:val="Listenabsatz"/>
-        <w:numPr>
-          <w:ilvl w:val="0"/>
-          <w:numId w:val="26"/>
-        </w:numPr>
-      </w:pPr>
-      <w:r>
-        <w:t xml:space="preserve">Editiere das Programm </w:t>
-      </w:r>
-      <w:r>
-        <w:t>l</w:t>
-      </w:r>
-      <w:r>
-        <w:t xml:space="preserve">esen_ersetzen_schreiben.py. </w:t>
-      </w:r>
-      <w:r>
-        <w:t xml:space="preserve">Ersetze ein weiteres Wort im ursprünglichen Text.  </w:t>
-      </w:r>
-    </w:p>
-    <w:p>
-      <w:pPr>
-        <w:pStyle w:val="Listenabsatz"/>
-        <w:numPr>
-          <w:ilvl w:val="0"/>
-          <w:numId w:val="26"/>
-        </w:numPr>
-      </w:pPr>
-      <w:r>
-        <w:t>Ersetze mehrfach vorkommende Worte im ursprünglichen Text.</w:t>
-      </w:r>
-    </w:p>
-    <w:p/>
-    <w:p>
-      <w:pPr>
-        <w:rPr>
-          <w:b/>
-          <w:bCs/>
-        </w:rPr>
-      </w:pPr>
-      <w:r>
-        <w:rPr>
-          <w:b/>
-          <w:bCs/>
-        </w:rPr>
-        <w:lastRenderedPageBreak/>
-        <w:t>Aufgabe 20</w:t>
-      </w:r>
-    </w:p>
-    <w:p>
-      <w:pPr>
-        <w:pStyle w:val="Listenabsatz"/>
-        <w:numPr>
-          <w:ilvl w:val="0"/>
-          <w:numId w:val="31"/>
-        </w:numPr>
-      </w:pPr>
-      <w:r>
-        <w:t xml:space="preserve">Erstelle die Klasse "Fahrrad" mit </w:t>
-      </w:r>
-      <w:r>
-        <w:t>den</w:t>
-      </w:r>
-      <w:r>
-        <w:t xml:space="preserve"> Eigenschaften:</w:t>
-      </w:r>
-    </w:p>
-    <w:p>
-      <w:pPr>
-        <w:pStyle w:val="Listenabsatz"/>
-        <w:numPr>
-          <w:ilvl w:val="0"/>
-          <w:numId w:val="32"/>
-        </w:numPr>
-      </w:pPr>
-      <w:r>
-        <w:t>Besitzer</w:t>
-      </w:r>
-    </w:p>
-    <w:p>
-      <w:pPr>
-        <w:pStyle w:val="Listenabsatz"/>
-        <w:numPr>
-          <w:ilvl w:val="0"/>
-          <w:numId w:val="33"/>
-        </w:numPr>
-      </w:pPr>
-      <w:r>
-        <w:t>Farbe</w:t>
-      </w:r>
-    </w:p>
-    <w:p>
-      <w:pPr>
-        <w:pStyle w:val="Listenabsatz"/>
-        <w:numPr>
-          <w:ilvl w:val="0"/>
-          <w:numId w:val="33"/>
         </w:numPr>
         <w:rPr>
           <w:lang w:val="fr-FR"/>
@@ -2618,7 +2578,7 @@
         <w:pStyle w:val="Listenabsatz"/>
         <w:numPr>
           <w:ilvl w:val="0"/>
-          <w:numId w:val="33"/>
+          <w:numId w:val="17"/>
         </w:numPr>
         <w:rPr>
           <w:lang w:val="fr-FR"/>
@@ -2636,7 +2596,7 @@
         <w:pStyle w:val="Listenabsatz"/>
         <w:numPr>
           <w:ilvl w:val="0"/>
-          <w:numId w:val="31"/>
+          <w:numId w:val="15"/>
         </w:numPr>
       </w:pPr>
       <w:r>
@@ -2649,25 +2609,20 @@
     <w:p/>
     <w:p>
       <w:pPr>
+        <w:pStyle w:val="AufgabemitNr"/>
+        <w:ind w:left="0" w:firstLine="0"/>
         <w:rPr>
-          <w:b/>
-          <w:bCs/>
+          <w:b w:val="0"/>
+          <w:bCs w:val="0"/>
         </w:rPr>
       </w:pPr>
-      <w:r>
-        <w:rPr>
-          <w:b/>
-          <w:bCs/>
-        </w:rPr>
-        <w:t>Aufgabe 21</w:t>
-      </w:r>
-    </w:p>
-    <w:p>
-      <w:pPr>
-        <w:pStyle w:val="Listenabsatz"/>
-        <w:numPr>
-          <w:ilvl w:val="0"/>
-          <w:numId w:val="34"/>
+    </w:p>
+    <w:p>
+      <w:pPr>
+        <w:pStyle w:val="Listenabsatz"/>
+        <w:numPr>
+          <w:ilvl w:val="0"/>
+          <w:numId w:val="18"/>
         </w:numPr>
       </w:pPr>
       <w:r>
@@ -2685,7 +2640,7 @@
         <w:pStyle w:val="Listenabsatz"/>
         <w:numPr>
           <w:ilvl w:val="0"/>
-          <w:numId w:val="35"/>
+          <w:numId w:val="19"/>
         </w:numPr>
       </w:pPr>
       <w:r>
@@ -2697,7 +2652,7 @@
         <w:pStyle w:val="Listenabsatz"/>
         <w:numPr>
           <w:ilvl w:val="0"/>
-          <w:numId w:val="35"/>
+          <w:numId w:val="19"/>
         </w:numPr>
       </w:pPr>
       <w:r>
@@ -2709,7 +2664,7 @@
         <w:pStyle w:val="Listenabsatz"/>
         <w:numPr>
           <w:ilvl w:val="0"/>
-          <w:numId w:val="35"/>
+          <w:numId w:val="19"/>
         </w:numPr>
       </w:pPr>
       <w:r>
@@ -2721,7 +2676,7 @@
         <w:pStyle w:val="Listenabsatz"/>
         <w:numPr>
           <w:ilvl w:val="0"/>
-          <w:numId w:val="35"/>
+          <w:numId w:val="19"/>
         </w:numPr>
       </w:pPr>
       <w:proofErr w:type="spellStart"/>
@@ -2735,7 +2690,7 @@
         <w:pStyle w:val="Listenabsatz"/>
         <w:numPr>
           <w:ilvl w:val="0"/>
-          <w:numId w:val="34"/>
+          <w:numId w:val="18"/>
         </w:numPr>
       </w:pPr>
       <w:r>
@@ -2751,25 +2706,10 @@
     <w:p/>
     <w:p>
       <w:pPr>
-        <w:rPr>
-          <w:b/>
-          <w:bCs/>
-        </w:rPr>
-      </w:pPr>
-      <w:r>
-        <w:rPr>
-          <w:b/>
-          <w:bCs/>
-        </w:rPr>
-        <w:t>Aufgabe 22</w:t>
-      </w:r>
-    </w:p>
-    <w:p>
-      <w:pPr>
-        <w:pStyle w:val="Listenabsatz"/>
-        <w:numPr>
-          <w:ilvl w:val="0"/>
-          <w:numId w:val="36"/>
+        <w:pStyle w:val="Listenabsatz"/>
+        <w:numPr>
+          <w:ilvl w:val="0"/>
+          <w:numId w:val="20"/>
         </w:numPr>
       </w:pPr>
       <w:r>
@@ -2787,7 +2727,7 @@
         <w:pStyle w:val="Listenabsatz"/>
         <w:numPr>
           <w:ilvl w:val="0"/>
-          <w:numId w:val="37"/>
+          <w:numId w:val="21"/>
         </w:numPr>
       </w:pPr>
       <w:r>
@@ -2799,7 +2739,7 @@
         <w:pStyle w:val="Listenabsatz"/>
         <w:numPr>
           <w:ilvl w:val="0"/>
-          <w:numId w:val="37"/>
+          <w:numId w:val="21"/>
         </w:numPr>
       </w:pPr>
       <w:r>
@@ -2811,7 +2751,7 @@
         <w:pStyle w:val="Listenabsatz"/>
         <w:numPr>
           <w:ilvl w:val="0"/>
-          <w:numId w:val="37"/>
+          <w:numId w:val="21"/>
         </w:numPr>
       </w:pPr>
       <w:r>
@@ -2823,7 +2763,7 @@
         <w:pStyle w:val="Listenabsatz"/>
         <w:numPr>
           <w:ilvl w:val="0"/>
-          <w:numId w:val="37"/>
+          <w:numId w:val="21"/>
         </w:numPr>
       </w:pPr>
       <w:r>
@@ -2843,7 +2783,7 @@
         <w:pStyle w:val="Listenabsatz"/>
         <w:numPr>
           <w:ilvl w:val="0"/>
-          <w:numId w:val="38"/>
+          <w:numId w:val="22"/>
         </w:numPr>
       </w:pPr>
       <w:r>
@@ -2855,7 +2795,7 @@
         <w:pStyle w:val="Listenabsatz"/>
         <w:numPr>
           <w:ilvl w:val="0"/>
-          <w:numId w:val="38"/>
+          <w:numId w:val="22"/>
         </w:numPr>
       </w:pPr>
       <w:r>
@@ -2867,7 +2807,7 @@
         <w:pStyle w:val="Listenabsatz"/>
         <w:numPr>
           <w:ilvl w:val="0"/>
-          <w:numId w:val="38"/>
+          <w:numId w:val="22"/>
         </w:numPr>
       </w:pPr>
       <w:r>
@@ -2879,7 +2819,7 @@
         <w:pStyle w:val="Listenabsatz"/>
         <w:numPr>
           <w:ilvl w:val="0"/>
-          <w:numId w:val="38"/>
+          <w:numId w:val="22"/>
         </w:numPr>
       </w:pPr>
       <w:proofErr w:type="spellStart"/>
@@ -2893,7 +2833,7 @@
         <w:pStyle w:val="Listenabsatz"/>
         <w:numPr>
           <w:ilvl w:val="0"/>
-          <w:numId w:val="39"/>
+          <w:numId w:val="23"/>
         </w:numPr>
       </w:pPr>
       <w:r>
@@ -2914,7 +2854,7 @@
         <w:pStyle w:val="Listenabsatz"/>
         <w:numPr>
           <w:ilvl w:val="0"/>
-          <w:numId w:val="39"/>
+          <w:numId w:val="23"/>
         </w:numPr>
       </w:pPr>
       <w:r>
@@ -2935,7 +2875,7 @@
         <w:pStyle w:val="Listenabsatz"/>
         <w:numPr>
           <w:ilvl w:val="0"/>
-          <w:numId w:val="37"/>
+          <w:numId w:val="21"/>
         </w:numPr>
       </w:pPr>
       <w:r>
@@ -2950,7 +2890,7 @@
         <w:pStyle w:val="Listenabsatz"/>
         <w:numPr>
           <w:ilvl w:val="0"/>
-          <w:numId w:val="37"/>
+          <w:numId w:val="21"/>
         </w:numPr>
       </w:pPr>
       <w:r>
@@ -2968,7 +2908,7 @@
         <w:pStyle w:val="Listenabsatz"/>
         <w:numPr>
           <w:ilvl w:val="0"/>
-          <w:numId w:val="37"/>
+          <w:numId w:val="21"/>
         </w:numPr>
       </w:pPr>
       <w:r>
@@ -2980,7 +2920,7 @@
         <w:pStyle w:val="Listenabsatz"/>
         <w:numPr>
           <w:ilvl w:val="0"/>
-          <w:numId w:val="39"/>
+          <w:numId w:val="23"/>
         </w:numPr>
       </w:pPr>
       <w:r>
@@ -3004,7 +2944,7 @@
         <w:pStyle w:val="Listenabsatz"/>
         <w:numPr>
           <w:ilvl w:val="0"/>
-          <w:numId w:val="39"/>
+          <w:numId w:val="23"/>
         </w:numPr>
       </w:pPr>
       <w:r>
@@ -3013,8 +2953,8 @@
     </w:p>
     <w:p/>
     <w:sectPr>
-      <w:headerReference w:type="default" r:id="rId9"/>
-      <w:footerReference w:type="default" r:id="rId10"/>
+      <w:headerReference w:type="default" r:id="rId10"/>
+      <w:footerReference w:type="default" r:id="rId11"/>
       <w:pgSz w:w="11906" w:h="16838"/>
       <w:pgMar w:top="1417" w:right="1417" w:bottom="1134" w:left="1417" w:header="708" w:footer="708" w:gutter="0"/>
       <w:cols w:space="708"/>
@@ -3139,7 +3079,7 @@
       <w:rPr>
         <w:noProof/>
       </w:rPr>
-      <w:t>06.10.2022</w:t>
+      <w:t>13.11.2022</w:t>
     </w:r>
     <w:r>
       <w:fldChar w:fldCharType="end"/>
@@ -3151,95 +3091,6 @@
 <file path=word/numbering.xml><?xml version="1.0" encoding="utf-8"?>
 <w:numbering xmlns:wpc="http://schemas.microsoft.com/office/word/2010/wordprocessingCanvas" xmlns:cx="http://schemas.microsoft.com/office/drawing/2014/chartex" xmlns:cx1="http://schemas.microsoft.com/office/drawing/2015/9/8/chartex" xmlns:cx2="http://schemas.microsoft.com/office/drawing/2015/10/21/chartex" xmlns:cx3="http://schemas.microsoft.com/office/drawing/2016/5/9/chartex" xmlns:cx4="http://schemas.microsoft.com/office/drawing/2016/5/10/chartex" xmlns:cx5="http://schemas.microsoft.com/office/drawing/2016/5/11/chartex" xmlns:cx6="http://schemas.microsoft.com/office/drawing/2016/5/12/chartex" xmlns:cx7="http://schemas.microsoft.com/office/drawing/2016/5/13/chartex" xmlns:cx8="http://schemas.microsoft.com/office/drawing/2016/5/14/chartex" xmlns:mc="http://schemas.openxmlformats.org/markup-compatibility/2006" xmlns:aink="http://schemas.microsoft.com/office/drawing/2016/ink" xmlns:am3d="http://schemas.microsoft.com/office/drawing/2017/model3d" xmlns:o="urn:schemas-microsoft-com:office:office" xmlns:oel="http://schemas.microsoft.com/office/2019/extlst" xmlns:r="http://schemas.openxmlformats.org/officeDocument/2006/relationships" xmlns:m="http://schemas.openxmlformats.org/officeDocument/2006/math" xmlns:v="urn:schemas-microsoft-com:vml" xmlns:wp14="http://schemas.microsoft.com/office/word/2010/wordprocessingDrawing" xmlns:wp="http://schemas.openxmlformats.org/drawingml/2006/wordprocessingDrawing" xmlns:w10="urn:schemas-microsoft-com:office:word" xmlns:w="http://schemas.openxmlformats.org/wordprocessingml/2006/main" xmlns:w14="http://schemas.microsoft.com/office/word/2010/wordml" xmlns:w15="http://schemas.microsoft.com/office/word/2012/wordml" xmlns:w16cex="http://schemas.microsoft.com/office/word/2018/wordml/cex" xmlns:w16cid="http://schemas.microsoft.com/office/word/2016/wordml/cid" xmlns:w16="http://schemas.microsoft.com/office/word/2018/wordml" xmlns:w16sdtdh="http://schemas.microsoft.com/office/word/2020/wordml/sdtdatahash" xmlns:w16se="http://schemas.microsoft.com/office/word/2015/wordml/symex" xmlns:wpg="http://schemas.microsoft.com/office/word/2010/wordprocessingGroup" xmlns:wpi="http://schemas.microsoft.com/office/word/2010/wordprocessingInk" xmlns:wne="http://schemas.microsoft.com/office/word/2006/wordml" xmlns:wps="http://schemas.microsoft.com/office/word/2010/wordprocessingShape" mc:Ignorable="w14 w15 w16se w16cid w16 w16cex w16sdtdh wp14">
   <w:abstractNum w:abstractNumId="0" w15:restartNumberingAfterBreak="0">
-    <w:nsid w:val="05F701B1"/>
-    <w:multiLevelType w:val="hybridMultilevel"/>
-    <w:tmpl w:val="268AE624"/>
-    <w:lvl w:ilvl="0" w:tplc="FFFFFFFF">
-      <w:start w:val="1"/>
-      <w:numFmt w:val="lowerLetter"/>
-      <w:lvlText w:val="%1)"/>
-      <w:lvlJc w:val="left"/>
-      <w:pPr>
-        <w:ind w:left="720" w:hanging="360"/>
-      </w:pPr>
-      <w:rPr>
-        <w:rFonts w:hint="default"/>
-      </w:rPr>
-    </w:lvl>
-    <w:lvl w:ilvl="1" w:tplc="04070019">
-      <w:start w:val="1"/>
-      <w:numFmt w:val="lowerLetter"/>
-      <w:lvlText w:val="%2."/>
-      <w:lvlJc w:val="left"/>
-      <w:pPr>
-        <w:ind w:left="1440" w:hanging="360"/>
-      </w:pPr>
-    </w:lvl>
-    <w:lvl w:ilvl="2" w:tplc="0407001B" w:tentative="1">
-      <w:start w:val="1"/>
-      <w:numFmt w:val="lowerRoman"/>
-      <w:lvlText w:val="%3."/>
-      <w:lvlJc w:val="right"/>
-      <w:pPr>
-        <w:ind w:left="2160" w:hanging="180"/>
-      </w:pPr>
-    </w:lvl>
-    <w:lvl w:ilvl="3" w:tplc="0407000F" w:tentative="1">
-      <w:start w:val="1"/>
-      <w:numFmt w:val="decimal"/>
-      <w:lvlText w:val="%4."/>
-      <w:lvlJc w:val="left"/>
-      <w:pPr>
-        <w:ind w:left="2880" w:hanging="360"/>
-      </w:pPr>
-    </w:lvl>
-    <w:lvl w:ilvl="4" w:tplc="04070019" w:tentative="1">
-      <w:start w:val="1"/>
-      <w:numFmt w:val="lowerLetter"/>
-      <w:lvlText w:val="%5."/>
-      <w:lvlJc w:val="left"/>
-      <w:pPr>
-        <w:ind w:left="3600" w:hanging="360"/>
-      </w:pPr>
-    </w:lvl>
-    <w:lvl w:ilvl="5" w:tplc="0407001B" w:tentative="1">
-      <w:start w:val="1"/>
-      <w:numFmt w:val="lowerRoman"/>
-      <w:lvlText w:val="%6."/>
-      <w:lvlJc w:val="right"/>
-      <w:pPr>
-        <w:ind w:left="4320" w:hanging="180"/>
-      </w:pPr>
-    </w:lvl>
-    <w:lvl w:ilvl="6" w:tplc="0407000F" w:tentative="1">
-      <w:start w:val="1"/>
-      <w:numFmt w:val="decimal"/>
-      <w:lvlText w:val="%7."/>
-      <w:lvlJc w:val="left"/>
-      <w:pPr>
-        <w:ind w:left="5040" w:hanging="360"/>
-      </w:pPr>
-    </w:lvl>
-    <w:lvl w:ilvl="7" w:tplc="04070019" w:tentative="1">
-      <w:start w:val="1"/>
-      <w:numFmt w:val="lowerLetter"/>
-      <w:lvlText w:val="%8."/>
-      <w:lvlJc w:val="left"/>
-      <w:pPr>
-        <w:ind w:left="5760" w:hanging="360"/>
-      </w:pPr>
-    </w:lvl>
-    <w:lvl w:ilvl="8" w:tplc="0407001B" w:tentative="1">
-      <w:start w:val="1"/>
-      <w:numFmt w:val="lowerRoman"/>
-      <w:lvlText w:val="%9."/>
-      <w:lvlJc w:val="right"/>
-      <w:pPr>
-        <w:ind w:left="6480" w:hanging="180"/>
-      </w:pPr>
-    </w:lvl>
-  </w:abstractNum>
-  <w:abstractNum w:abstractNumId="1" w15:restartNumberingAfterBreak="0">
     <w:nsid w:val="06081B15"/>
     <w:multiLevelType w:val="hybridMultilevel"/>
     <w:tmpl w:val="41944C9C"/>
@@ -3352,206 +3203,7 @@
       </w:rPr>
     </w:lvl>
   </w:abstractNum>
-  <w:abstractNum w:abstractNumId="2" w15:restartNumberingAfterBreak="0">
-    <w:nsid w:val="0B9A41CE"/>
-    <w:multiLevelType w:val="hybridMultilevel"/>
-    <w:tmpl w:val="DDF82412"/>
-    <w:lvl w:ilvl="0" w:tplc="04070017">
-      <w:start w:val="1"/>
-      <w:numFmt w:val="lowerLetter"/>
-      <w:lvlText w:val="%1)"/>
-      <w:lvlJc w:val="left"/>
-      <w:pPr>
-        <w:ind w:left="720" w:hanging="360"/>
-      </w:pPr>
-    </w:lvl>
-    <w:lvl w:ilvl="1" w:tplc="04070019" w:tentative="1">
-      <w:start w:val="1"/>
-      <w:numFmt w:val="lowerLetter"/>
-      <w:lvlText w:val="%2."/>
-      <w:lvlJc w:val="left"/>
-      <w:pPr>
-        <w:ind w:left="1440" w:hanging="360"/>
-      </w:pPr>
-    </w:lvl>
-    <w:lvl w:ilvl="2" w:tplc="0407001B" w:tentative="1">
-      <w:start w:val="1"/>
-      <w:numFmt w:val="lowerRoman"/>
-      <w:lvlText w:val="%3."/>
-      <w:lvlJc w:val="right"/>
-      <w:pPr>
-        <w:ind w:left="2160" w:hanging="180"/>
-      </w:pPr>
-    </w:lvl>
-    <w:lvl w:ilvl="3" w:tplc="0407000F" w:tentative="1">
-      <w:start w:val="1"/>
-      <w:numFmt w:val="decimal"/>
-      <w:lvlText w:val="%4."/>
-      <w:lvlJc w:val="left"/>
-      <w:pPr>
-        <w:ind w:left="2880" w:hanging="360"/>
-      </w:pPr>
-    </w:lvl>
-    <w:lvl w:ilvl="4" w:tplc="04070019" w:tentative="1">
-      <w:start w:val="1"/>
-      <w:numFmt w:val="lowerLetter"/>
-      <w:lvlText w:val="%5."/>
-      <w:lvlJc w:val="left"/>
-      <w:pPr>
-        <w:ind w:left="3600" w:hanging="360"/>
-      </w:pPr>
-    </w:lvl>
-    <w:lvl w:ilvl="5" w:tplc="0407001B" w:tentative="1">
-      <w:start w:val="1"/>
-      <w:numFmt w:val="lowerRoman"/>
-      <w:lvlText w:val="%6."/>
-      <w:lvlJc w:val="right"/>
-      <w:pPr>
-        <w:ind w:left="4320" w:hanging="180"/>
-      </w:pPr>
-    </w:lvl>
-    <w:lvl w:ilvl="6" w:tplc="0407000F" w:tentative="1">
-      <w:start w:val="1"/>
-      <w:numFmt w:val="decimal"/>
-      <w:lvlText w:val="%7."/>
-      <w:lvlJc w:val="left"/>
-      <w:pPr>
-        <w:ind w:left="5040" w:hanging="360"/>
-      </w:pPr>
-    </w:lvl>
-    <w:lvl w:ilvl="7" w:tplc="04070019" w:tentative="1">
-      <w:start w:val="1"/>
-      <w:numFmt w:val="lowerLetter"/>
-      <w:lvlText w:val="%8."/>
-      <w:lvlJc w:val="left"/>
-      <w:pPr>
-        <w:ind w:left="5760" w:hanging="360"/>
-      </w:pPr>
-    </w:lvl>
-    <w:lvl w:ilvl="8" w:tplc="0407001B" w:tentative="1">
-      <w:start w:val="1"/>
-      <w:numFmt w:val="lowerRoman"/>
-      <w:lvlText w:val="%9."/>
-      <w:lvlJc w:val="right"/>
-      <w:pPr>
-        <w:ind w:left="6480" w:hanging="180"/>
-      </w:pPr>
-    </w:lvl>
-  </w:abstractNum>
-  <w:abstractNum w:abstractNumId="3" w15:restartNumberingAfterBreak="0">
-    <w:nsid w:val="0C5D79A8"/>
-    <w:multiLevelType w:val="hybridMultilevel"/>
-    <w:tmpl w:val="C69A9B9C"/>
-    <w:lvl w:ilvl="0" w:tplc="04070001">
-      <w:start w:val="1"/>
-      <w:numFmt w:val="bullet"/>
-      <w:lvlText w:val=""/>
-      <w:lvlJc w:val="left"/>
-      <w:pPr>
-        <w:ind w:left="720" w:hanging="360"/>
-      </w:pPr>
-      <w:rPr>
-        <w:rFonts w:ascii="Symbol" w:hAnsi="Symbol" w:hint="default"/>
-      </w:rPr>
-    </w:lvl>
-    <w:lvl w:ilvl="1" w:tplc="04070003" w:tentative="1">
-      <w:start w:val="1"/>
-      <w:numFmt w:val="bullet"/>
-      <w:lvlText w:val="o"/>
-      <w:lvlJc w:val="left"/>
-      <w:pPr>
-        <w:ind w:left="1440" w:hanging="360"/>
-      </w:pPr>
-      <w:rPr>
-        <w:rFonts w:ascii="Courier New" w:hAnsi="Courier New" w:cs="Courier New" w:hint="default"/>
-      </w:rPr>
-    </w:lvl>
-    <w:lvl w:ilvl="2" w:tplc="04070005" w:tentative="1">
-      <w:start w:val="1"/>
-      <w:numFmt w:val="bullet"/>
-      <w:lvlText w:val=""/>
-      <w:lvlJc w:val="left"/>
-      <w:pPr>
-        <w:ind w:left="2160" w:hanging="360"/>
-      </w:pPr>
-      <w:rPr>
-        <w:rFonts w:ascii="Wingdings" w:hAnsi="Wingdings" w:hint="default"/>
-      </w:rPr>
-    </w:lvl>
-    <w:lvl w:ilvl="3" w:tplc="04070001" w:tentative="1">
-      <w:start w:val="1"/>
-      <w:numFmt w:val="bullet"/>
-      <w:lvlText w:val=""/>
-      <w:lvlJc w:val="left"/>
-      <w:pPr>
-        <w:ind w:left="2880" w:hanging="360"/>
-      </w:pPr>
-      <w:rPr>
-        <w:rFonts w:ascii="Symbol" w:hAnsi="Symbol" w:hint="default"/>
-      </w:rPr>
-    </w:lvl>
-    <w:lvl w:ilvl="4" w:tplc="04070003" w:tentative="1">
-      <w:start w:val="1"/>
-      <w:numFmt w:val="bullet"/>
-      <w:lvlText w:val="o"/>
-      <w:lvlJc w:val="left"/>
-      <w:pPr>
-        <w:ind w:left="3600" w:hanging="360"/>
-      </w:pPr>
-      <w:rPr>
-        <w:rFonts w:ascii="Courier New" w:hAnsi="Courier New" w:cs="Courier New" w:hint="default"/>
-      </w:rPr>
-    </w:lvl>
-    <w:lvl w:ilvl="5" w:tplc="04070005" w:tentative="1">
-      <w:start w:val="1"/>
-      <w:numFmt w:val="bullet"/>
-      <w:lvlText w:val=""/>
-      <w:lvlJc w:val="left"/>
-      <w:pPr>
-        <w:ind w:left="4320" w:hanging="360"/>
-      </w:pPr>
-      <w:rPr>
-        <w:rFonts w:ascii="Wingdings" w:hAnsi="Wingdings" w:hint="default"/>
-      </w:rPr>
-    </w:lvl>
-    <w:lvl w:ilvl="6" w:tplc="04070001" w:tentative="1">
-      <w:start w:val="1"/>
-      <w:numFmt w:val="bullet"/>
-      <w:lvlText w:val=""/>
-      <w:lvlJc w:val="left"/>
-      <w:pPr>
-        <w:ind w:left="5040" w:hanging="360"/>
-      </w:pPr>
-      <w:rPr>
-        <w:rFonts w:ascii="Symbol" w:hAnsi="Symbol" w:hint="default"/>
-      </w:rPr>
-    </w:lvl>
-    <w:lvl w:ilvl="7" w:tplc="04070003" w:tentative="1">
-      <w:start w:val="1"/>
-      <w:numFmt w:val="bullet"/>
-      <w:lvlText w:val="o"/>
-      <w:lvlJc w:val="left"/>
-      <w:pPr>
-        <w:ind w:left="5760" w:hanging="360"/>
-      </w:pPr>
-      <w:rPr>
-        <w:rFonts w:ascii="Courier New" w:hAnsi="Courier New" w:cs="Courier New" w:hint="default"/>
-      </w:rPr>
-    </w:lvl>
-    <w:lvl w:ilvl="8" w:tplc="04070005" w:tentative="1">
-      <w:start w:val="1"/>
-      <w:numFmt w:val="bullet"/>
-      <w:lvlText w:val=""/>
-      <w:lvlJc w:val="left"/>
-      <w:pPr>
-        <w:ind w:left="6480" w:hanging="360"/>
-      </w:pPr>
-      <w:rPr>
-        <w:rFonts w:ascii="Wingdings" w:hAnsi="Wingdings" w:hint="default"/>
-      </w:rPr>
-    </w:lvl>
-  </w:abstractNum>
-  <w:abstractNum w:abstractNumId="4" w15:restartNumberingAfterBreak="0">
+  <w:abstractNum w:abstractNumId="1" w15:restartNumberingAfterBreak="0">
     <w:nsid w:val="11F769F6"/>
     <w:multiLevelType w:val="hybridMultilevel"/>
     <w:tmpl w:val="9196BD38"/>
@@ -3664,294 +3316,7 @@
       </w:rPr>
     </w:lvl>
   </w:abstractNum>
-  <w:abstractNum w:abstractNumId="5" w15:restartNumberingAfterBreak="0">
-    <w:nsid w:val="13914CE1"/>
-    <w:multiLevelType w:val="hybridMultilevel"/>
-    <w:tmpl w:val="5AAE40A4"/>
-    <w:lvl w:ilvl="0" w:tplc="FFFFFFFF">
-      <w:start w:val="1"/>
-      <w:numFmt w:val="decimal"/>
-      <w:lvlText w:val="%1."/>
-      <w:lvlJc w:val="left"/>
-      <w:pPr>
-        <w:ind w:left="720" w:hanging="360"/>
-      </w:pPr>
-    </w:lvl>
-    <w:lvl w:ilvl="1" w:tplc="FFFFFFFF" w:tentative="1">
-      <w:start w:val="1"/>
-      <w:numFmt w:val="lowerLetter"/>
-      <w:lvlText w:val="%2."/>
-      <w:lvlJc w:val="left"/>
-      <w:pPr>
-        <w:ind w:left="1440" w:hanging="360"/>
-      </w:pPr>
-    </w:lvl>
-    <w:lvl w:ilvl="2" w:tplc="FFFFFFFF" w:tentative="1">
-      <w:start w:val="1"/>
-      <w:numFmt w:val="lowerRoman"/>
-      <w:lvlText w:val="%3."/>
-      <w:lvlJc w:val="right"/>
-      <w:pPr>
-        <w:ind w:left="2160" w:hanging="180"/>
-      </w:pPr>
-    </w:lvl>
-    <w:lvl w:ilvl="3" w:tplc="FFFFFFFF" w:tentative="1">
-      <w:start w:val="1"/>
-      <w:numFmt w:val="decimal"/>
-      <w:lvlText w:val="%4."/>
-      <w:lvlJc w:val="left"/>
-      <w:pPr>
-        <w:ind w:left="2880" w:hanging="360"/>
-      </w:pPr>
-    </w:lvl>
-    <w:lvl w:ilvl="4" w:tplc="FFFFFFFF" w:tentative="1">
-      <w:start w:val="1"/>
-      <w:numFmt w:val="lowerLetter"/>
-      <w:lvlText w:val="%5."/>
-      <w:lvlJc w:val="left"/>
-      <w:pPr>
-        <w:ind w:left="3600" w:hanging="360"/>
-      </w:pPr>
-    </w:lvl>
-    <w:lvl w:ilvl="5" w:tplc="FFFFFFFF" w:tentative="1">
-      <w:start w:val="1"/>
-      <w:numFmt w:val="lowerRoman"/>
-      <w:lvlText w:val="%6."/>
-      <w:lvlJc w:val="right"/>
-      <w:pPr>
-        <w:ind w:left="4320" w:hanging="180"/>
-      </w:pPr>
-    </w:lvl>
-    <w:lvl w:ilvl="6" w:tplc="FFFFFFFF" w:tentative="1">
-      <w:start w:val="1"/>
-      <w:numFmt w:val="decimal"/>
-      <w:lvlText w:val="%7."/>
-      <w:lvlJc w:val="left"/>
-      <w:pPr>
-        <w:ind w:left="5040" w:hanging="360"/>
-      </w:pPr>
-    </w:lvl>
-    <w:lvl w:ilvl="7" w:tplc="FFFFFFFF" w:tentative="1">
-      <w:start w:val="1"/>
-      <w:numFmt w:val="lowerLetter"/>
-      <w:lvlText w:val="%8."/>
-      <w:lvlJc w:val="left"/>
-      <w:pPr>
-        <w:ind w:left="5760" w:hanging="360"/>
-      </w:pPr>
-    </w:lvl>
-    <w:lvl w:ilvl="8" w:tplc="FFFFFFFF" w:tentative="1">
-      <w:start w:val="1"/>
-      <w:numFmt w:val="lowerRoman"/>
-      <w:lvlText w:val="%9."/>
-      <w:lvlJc w:val="right"/>
-      <w:pPr>
-        <w:ind w:left="6480" w:hanging="180"/>
-      </w:pPr>
-    </w:lvl>
-  </w:abstractNum>
-  <w:abstractNum w:abstractNumId="6" w15:restartNumberingAfterBreak="0">
-    <w:nsid w:val="14AC48F4"/>
-    <w:multiLevelType w:val="hybridMultilevel"/>
-    <w:tmpl w:val="D3982C02"/>
-    <w:lvl w:ilvl="0" w:tplc="FFFFFFFF">
-      <w:start w:val="1"/>
-      <w:numFmt w:val="lowerLetter"/>
-      <w:lvlText w:val="%1)"/>
-      <w:lvlJc w:val="left"/>
-      <w:pPr>
-        <w:ind w:left="720" w:hanging="360"/>
-      </w:pPr>
-    </w:lvl>
-    <w:lvl w:ilvl="1" w:tplc="7D9EA8AE">
-      <w:start w:val="1"/>
-      <w:numFmt w:val="decimal"/>
-      <w:lvlText w:val="%2.-"/>
-      <w:lvlJc w:val="left"/>
-      <w:pPr>
-        <w:ind w:left="1440" w:hanging="360"/>
-      </w:pPr>
-      <w:rPr>
-        <w:rFonts w:hint="default"/>
-      </w:rPr>
-    </w:lvl>
-    <w:lvl w:ilvl="2" w:tplc="FFFFFFFF" w:tentative="1">
-      <w:start w:val="1"/>
-      <w:numFmt w:val="lowerRoman"/>
-      <w:lvlText w:val="%3."/>
-      <w:lvlJc w:val="right"/>
-      <w:pPr>
-        <w:ind w:left="2160" w:hanging="180"/>
-      </w:pPr>
-    </w:lvl>
-    <w:lvl w:ilvl="3" w:tplc="FFFFFFFF" w:tentative="1">
-      <w:start w:val="1"/>
-      <w:numFmt w:val="decimal"/>
-      <w:lvlText w:val="%4."/>
-      <w:lvlJc w:val="left"/>
-      <w:pPr>
-        <w:ind w:left="2880" w:hanging="360"/>
-      </w:pPr>
-    </w:lvl>
-    <w:lvl w:ilvl="4" w:tplc="FFFFFFFF" w:tentative="1">
-      <w:start w:val="1"/>
-      <w:numFmt w:val="lowerLetter"/>
-      <w:lvlText w:val="%5."/>
-      <w:lvlJc w:val="left"/>
-      <w:pPr>
-        <w:ind w:left="3600" w:hanging="360"/>
-      </w:pPr>
-    </w:lvl>
-    <w:lvl w:ilvl="5" w:tplc="FFFFFFFF" w:tentative="1">
-      <w:start w:val="1"/>
-      <w:numFmt w:val="lowerRoman"/>
-      <w:lvlText w:val="%6."/>
-      <w:lvlJc w:val="right"/>
-      <w:pPr>
-        <w:ind w:left="4320" w:hanging="180"/>
-      </w:pPr>
-    </w:lvl>
-    <w:lvl w:ilvl="6" w:tplc="FFFFFFFF" w:tentative="1">
-      <w:start w:val="1"/>
-      <w:numFmt w:val="decimal"/>
-      <w:lvlText w:val="%7."/>
-      <w:lvlJc w:val="left"/>
-      <w:pPr>
-        <w:ind w:left="5040" w:hanging="360"/>
-      </w:pPr>
-    </w:lvl>
-    <w:lvl w:ilvl="7" w:tplc="FFFFFFFF" w:tentative="1">
-      <w:start w:val="1"/>
-      <w:numFmt w:val="lowerLetter"/>
-      <w:lvlText w:val="%8."/>
-      <w:lvlJc w:val="left"/>
-      <w:pPr>
-        <w:ind w:left="5760" w:hanging="360"/>
-      </w:pPr>
-    </w:lvl>
-    <w:lvl w:ilvl="8" w:tplc="FFFFFFFF" w:tentative="1">
-      <w:start w:val="1"/>
-      <w:numFmt w:val="lowerRoman"/>
-      <w:lvlText w:val="%9."/>
-      <w:lvlJc w:val="right"/>
-      <w:pPr>
-        <w:ind w:left="6480" w:hanging="180"/>
-      </w:pPr>
-    </w:lvl>
-  </w:abstractNum>
-  <w:abstractNum w:abstractNumId="7" w15:restartNumberingAfterBreak="0">
-    <w:nsid w:val="23B919AE"/>
-    <w:multiLevelType w:val="hybridMultilevel"/>
-    <w:tmpl w:val="E7B837B2"/>
-    <w:lvl w:ilvl="0" w:tplc="8B2CAE0E">
-      <w:numFmt w:val="bullet"/>
-      <w:lvlText w:val="-"/>
-      <w:lvlJc w:val="left"/>
-      <w:pPr>
-        <w:ind w:left="720" w:hanging="360"/>
-      </w:pPr>
-      <w:rPr>
-        <w:rFonts w:ascii="Calibri" w:eastAsiaTheme="minorHAnsi" w:hAnsi="Calibri" w:cs="Calibri" w:hint="default"/>
-      </w:rPr>
-    </w:lvl>
-    <w:lvl w:ilvl="1" w:tplc="04070003" w:tentative="1">
-      <w:start w:val="1"/>
-      <w:numFmt w:val="bullet"/>
-      <w:lvlText w:val="o"/>
-      <w:lvlJc w:val="left"/>
-      <w:pPr>
-        <w:ind w:left="1440" w:hanging="360"/>
-      </w:pPr>
-      <w:rPr>
-        <w:rFonts w:ascii="Courier New" w:hAnsi="Courier New" w:cs="Courier New" w:hint="default"/>
-      </w:rPr>
-    </w:lvl>
-    <w:lvl w:ilvl="2" w:tplc="04070005" w:tentative="1">
-      <w:start w:val="1"/>
-      <w:numFmt w:val="bullet"/>
-      <w:lvlText w:val=""/>
-      <w:lvlJc w:val="left"/>
-      <w:pPr>
-        <w:ind w:left="2160" w:hanging="360"/>
-      </w:pPr>
-      <w:rPr>
-        <w:rFonts w:ascii="Wingdings" w:hAnsi="Wingdings" w:hint="default"/>
-      </w:rPr>
-    </w:lvl>
-    <w:lvl w:ilvl="3" w:tplc="04070001" w:tentative="1">
-      <w:start w:val="1"/>
-      <w:numFmt w:val="bullet"/>
-      <w:lvlText w:val=""/>
-      <w:lvlJc w:val="left"/>
-      <w:pPr>
-        <w:ind w:left="2880" w:hanging="360"/>
-      </w:pPr>
-      <w:rPr>
-        <w:rFonts w:ascii="Symbol" w:hAnsi="Symbol" w:hint="default"/>
-      </w:rPr>
-    </w:lvl>
-    <w:lvl w:ilvl="4" w:tplc="04070003" w:tentative="1">
-      <w:start w:val="1"/>
-      <w:numFmt w:val="bullet"/>
-      <w:lvlText w:val="o"/>
-      <w:lvlJc w:val="left"/>
-      <w:pPr>
-        <w:ind w:left="3600" w:hanging="360"/>
-      </w:pPr>
-      <w:rPr>
-        <w:rFonts w:ascii="Courier New" w:hAnsi="Courier New" w:cs="Courier New" w:hint="default"/>
-      </w:rPr>
-    </w:lvl>
-    <w:lvl w:ilvl="5" w:tplc="04070005" w:tentative="1">
-      <w:start w:val="1"/>
-      <w:numFmt w:val="bullet"/>
-      <w:lvlText w:val=""/>
-      <w:lvlJc w:val="left"/>
-      <w:pPr>
-        <w:ind w:left="4320" w:hanging="360"/>
-      </w:pPr>
-      <w:rPr>
-        <w:rFonts w:ascii="Wingdings" w:hAnsi="Wingdings" w:hint="default"/>
-      </w:rPr>
-    </w:lvl>
-    <w:lvl w:ilvl="6" w:tplc="04070001" w:tentative="1">
-      <w:start w:val="1"/>
-      <w:numFmt w:val="bullet"/>
-      <w:lvlText w:val=""/>
-      <w:lvlJc w:val="left"/>
-      <w:pPr>
-        <w:ind w:left="5040" w:hanging="360"/>
-      </w:pPr>
-      <w:rPr>
-        <w:rFonts w:ascii="Symbol" w:hAnsi="Symbol" w:hint="default"/>
-      </w:rPr>
-    </w:lvl>
-    <w:lvl w:ilvl="7" w:tplc="04070003" w:tentative="1">
-      <w:start w:val="1"/>
-      <w:numFmt w:val="bullet"/>
-      <w:lvlText w:val="o"/>
-      <w:lvlJc w:val="left"/>
-      <w:pPr>
-        <w:ind w:left="5760" w:hanging="360"/>
-      </w:pPr>
-      <w:rPr>
-        <w:rFonts w:ascii="Courier New" w:hAnsi="Courier New" w:cs="Courier New" w:hint="default"/>
-      </w:rPr>
-    </w:lvl>
-    <w:lvl w:ilvl="8" w:tplc="04070005" w:tentative="1">
-      <w:start w:val="1"/>
-      <w:numFmt w:val="bullet"/>
-      <w:lvlText w:val=""/>
-      <w:lvlJc w:val="left"/>
-      <w:pPr>
-        <w:ind w:left="6480" w:hanging="360"/>
-      </w:pPr>
-      <w:rPr>
-        <w:rFonts w:ascii="Wingdings" w:hAnsi="Wingdings" w:hint="default"/>
-      </w:rPr>
-    </w:lvl>
-  </w:abstractNum>
-  <w:abstractNum w:abstractNumId="8" w15:restartNumberingAfterBreak="0">
+  <w:abstractNum w:abstractNumId="2" w15:restartNumberingAfterBreak="0">
     <w:nsid w:val="24E93BFF"/>
     <w:multiLevelType w:val="hybridMultilevel"/>
     <w:tmpl w:val="D39481AC"/>
@@ -4040,209 +3405,7 @@
       </w:pPr>
     </w:lvl>
   </w:abstractNum>
-  <w:abstractNum w:abstractNumId="9" w15:restartNumberingAfterBreak="0">
-    <w:nsid w:val="252B26BB"/>
-    <w:multiLevelType w:val="hybridMultilevel"/>
-    <w:tmpl w:val="9C4A2D32"/>
-    <w:lvl w:ilvl="0" w:tplc="2CCAACD2">
-      <w:start w:val="1"/>
-      <w:numFmt w:val="decimal"/>
-      <w:lvlText w:val="Zeile %1:"/>
-      <w:lvlJc w:val="left"/>
-      <w:pPr>
-        <w:ind w:left="720" w:hanging="360"/>
-      </w:pPr>
-      <w:rPr>
-        <w:rFonts w:hint="default"/>
-      </w:rPr>
-    </w:lvl>
-    <w:lvl w:ilvl="1" w:tplc="04070019" w:tentative="1">
-      <w:start w:val="1"/>
-      <w:numFmt w:val="lowerLetter"/>
-      <w:lvlText w:val="%2."/>
-      <w:lvlJc w:val="left"/>
-      <w:pPr>
-        <w:ind w:left="1440" w:hanging="360"/>
-      </w:pPr>
-    </w:lvl>
-    <w:lvl w:ilvl="2" w:tplc="0407001B" w:tentative="1">
-      <w:start w:val="1"/>
-      <w:numFmt w:val="lowerRoman"/>
-      <w:lvlText w:val="%3."/>
-      <w:lvlJc w:val="right"/>
-      <w:pPr>
-        <w:ind w:left="2160" w:hanging="180"/>
-      </w:pPr>
-    </w:lvl>
-    <w:lvl w:ilvl="3" w:tplc="0407000F" w:tentative="1">
-      <w:start w:val="1"/>
-      <w:numFmt w:val="decimal"/>
-      <w:lvlText w:val="%4."/>
-      <w:lvlJc w:val="left"/>
-      <w:pPr>
-        <w:ind w:left="2880" w:hanging="360"/>
-      </w:pPr>
-    </w:lvl>
-    <w:lvl w:ilvl="4" w:tplc="04070019" w:tentative="1">
-      <w:start w:val="1"/>
-      <w:numFmt w:val="lowerLetter"/>
-      <w:lvlText w:val="%5."/>
-      <w:lvlJc w:val="left"/>
-      <w:pPr>
-        <w:ind w:left="3600" w:hanging="360"/>
-      </w:pPr>
-    </w:lvl>
-    <w:lvl w:ilvl="5" w:tplc="0407001B" w:tentative="1">
-      <w:start w:val="1"/>
-      <w:numFmt w:val="lowerRoman"/>
-      <w:lvlText w:val="%6."/>
-      <w:lvlJc w:val="right"/>
-      <w:pPr>
-        <w:ind w:left="4320" w:hanging="180"/>
-      </w:pPr>
-    </w:lvl>
-    <w:lvl w:ilvl="6" w:tplc="0407000F" w:tentative="1">
-      <w:start w:val="1"/>
-      <w:numFmt w:val="decimal"/>
-      <w:lvlText w:val="%7."/>
-      <w:lvlJc w:val="left"/>
-      <w:pPr>
-        <w:ind w:left="5040" w:hanging="360"/>
-      </w:pPr>
-    </w:lvl>
-    <w:lvl w:ilvl="7" w:tplc="04070019" w:tentative="1">
-      <w:start w:val="1"/>
-      <w:numFmt w:val="lowerLetter"/>
-      <w:lvlText w:val="%8."/>
-      <w:lvlJc w:val="left"/>
-      <w:pPr>
-        <w:ind w:left="5760" w:hanging="360"/>
-      </w:pPr>
-    </w:lvl>
-    <w:lvl w:ilvl="8" w:tplc="0407001B" w:tentative="1">
-      <w:start w:val="1"/>
-      <w:numFmt w:val="lowerRoman"/>
-      <w:lvlText w:val="%9."/>
-      <w:lvlJc w:val="right"/>
-      <w:pPr>
-        <w:ind w:left="6480" w:hanging="180"/>
-      </w:pPr>
-    </w:lvl>
-  </w:abstractNum>
-  <w:abstractNum w:abstractNumId="10" w15:restartNumberingAfterBreak="0">
-    <w:nsid w:val="268913A6"/>
-    <w:multiLevelType w:val="hybridMultilevel"/>
-    <w:tmpl w:val="076C3E0A"/>
-    <w:lvl w:ilvl="0" w:tplc="04070001">
-      <w:start w:val="1"/>
-      <w:numFmt w:val="bullet"/>
-      <w:lvlText w:val=""/>
-      <w:lvlJc w:val="left"/>
-      <w:pPr>
-        <w:ind w:left="720" w:hanging="360"/>
-      </w:pPr>
-      <w:rPr>
-        <w:rFonts w:ascii="Symbol" w:hAnsi="Symbol" w:hint="default"/>
-      </w:rPr>
-    </w:lvl>
-    <w:lvl w:ilvl="1" w:tplc="04070003" w:tentative="1">
-      <w:start w:val="1"/>
-      <w:numFmt w:val="bullet"/>
-      <w:lvlText w:val="o"/>
-      <w:lvlJc w:val="left"/>
-      <w:pPr>
-        <w:ind w:left="1440" w:hanging="360"/>
-      </w:pPr>
-      <w:rPr>
-        <w:rFonts w:ascii="Courier New" w:hAnsi="Courier New" w:cs="Courier New" w:hint="default"/>
-      </w:rPr>
-    </w:lvl>
-    <w:lvl w:ilvl="2" w:tplc="04070005" w:tentative="1">
-      <w:start w:val="1"/>
-      <w:numFmt w:val="bullet"/>
-      <w:lvlText w:val=""/>
-      <w:lvlJc w:val="left"/>
-      <w:pPr>
-        <w:ind w:left="2160" w:hanging="360"/>
-      </w:pPr>
-      <w:rPr>
-        <w:rFonts w:ascii="Wingdings" w:hAnsi="Wingdings" w:hint="default"/>
-      </w:rPr>
-    </w:lvl>
-    <w:lvl w:ilvl="3" w:tplc="04070001" w:tentative="1">
-      <w:start w:val="1"/>
-      <w:numFmt w:val="bullet"/>
-      <w:lvlText w:val=""/>
-      <w:lvlJc w:val="left"/>
-      <w:pPr>
-        <w:ind w:left="2880" w:hanging="360"/>
-      </w:pPr>
-      <w:rPr>
-        <w:rFonts w:ascii="Symbol" w:hAnsi="Symbol" w:hint="default"/>
-      </w:rPr>
-    </w:lvl>
-    <w:lvl w:ilvl="4" w:tplc="04070003" w:tentative="1">
-      <w:start w:val="1"/>
-      <w:numFmt w:val="bullet"/>
-      <w:lvlText w:val="o"/>
-      <w:lvlJc w:val="left"/>
-      <w:pPr>
-        <w:ind w:left="3600" w:hanging="360"/>
-      </w:pPr>
-      <w:rPr>
-        <w:rFonts w:ascii="Courier New" w:hAnsi="Courier New" w:cs="Courier New" w:hint="default"/>
-      </w:rPr>
-    </w:lvl>
-    <w:lvl w:ilvl="5" w:tplc="04070005" w:tentative="1">
-      <w:start w:val="1"/>
-      <w:numFmt w:val="bullet"/>
-      <w:lvlText w:val=""/>
-      <w:lvlJc w:val="left"/>
-      <w:pPr>
-        <w:ind w:left="4320" w:hanging="360"/>
-      </w:pPr>
-      <w:rPr>
-        <w:rFonts w:ascii="Wingdings" w:hAnsi="Wingdings" w:hint="default"/>
-      </w:rPr>
-    </w:lvl>
-    <w:lvl w:ilvl="6" w:tplc="04070001" w:tentative="1">
-      <w:start w:val="1"/>
-      <w:numFmt w:val="bullet"/>
-      <w:lvlText w:val=""/>
-      <w:lvlJc w:val="left"/>
-      <w:pPr>
-        <w:ind w:left="5040" w:hanging="360"/>
-      </w:pPr>
-      <w:rPr>
-        <w:rFonts w:ascii="Symbol" w:hAnsi="Symbol" w:hint="default"/>
-      </w:rPr>
-    </w:lvl>
-    <w:lvl w:ilvl="7" w:tplc="04070003" w:tentative="1">
-      <w:start w:val="1"/>
-      <w:numFmt w:val="bullet"/>
-      <w:lvlText w:val="o"/>
-      <w:lvlJc w:val="left"/>
-      <w:pPr>
-        <w:ind w:left="5760" w:hanging="360"/>
-      </w:pPr>
-      <w:rPr>
-        <w:rFonts w:ascii="Courier New" w:hAnsi="Courier New" w:cs="Courier New" w:hint="default"/>
-      </w:rPr>
-    </w:lvl>
-    <w:lvl w:ilvl="8" w:tplc="04070005" w:tentative="1">
-      <w:start w:val="1"/>
-      <w:numFmt w:val="bullet"/>
-      <w:lvlText w:val=""/>
-      <w:lvlJc w:val="left"/>
-      <w:pPr>
-        <w:ind w:left="6480" w:hanging="360"/>
-      </w:pPr>
-      <w:rPr>
-        <w:rFonts w:ascii="Wingdings" w:hAnsi="Wingdings" w:hint="default"/>
-      </w:rPr>
-    </w:lvl>
-  </w:abstractNum>
-  <w:abstractNum w:abstractNumId="11" w15:restartNumberingAfterBreak="0">
+  <w:abstractNum w:abstractNumId="3" w15:restartNumberingAfterBreak="0">
     <w:nsid w:val="27C608A5"/>
     <w:multiLevelType w:val="hybridMultilevel"/>
     <w:tmpl w:val="5AAE40A4"/>
@@ -4328,7 +3491,7 @@
       </w:pPr>
     </w:lvl>
   </w:abstractNum>
-  <w:abstractNum w:abstractNumId="12" w15:restartNumberingAfterBreak="0">
+  <w:abstractNum w:abstractNumId="4" w15:restartNumberingAfterBreak="0">
     <w:nsid w:val="2F72614C"/>
     <w:multiLevelType w:val="hybridMultilevel"/>
     <w:tmpl w:val="FD2061C0"/>
@@ -4441,7 +3604,7 @@
       </w:rPr>
     </w:lvl>
   </w:abstractNum>
-  <w:abstractNum w:abstractNumId="13" w15:restartNumberingAfterBreak="0">
+  <w:abstractNum w:abstractNumId="5" w15:restartNumberingAfterBreak="0">
     <w:nsid w:val="2FCD7774"/>
     <w:multiLevelType w:val="hybridMultilevel"/>
     <w:tmpl w:val="F7147FF8"/>
@@ -4527,93 +3690,7 @@
       </w:pPr>
     </w:lvl>
   </w:abstractNum>
-  <w:abstractNum w:abstractNumId="14" w15:restartNumberingAfterBreak="0">
-    <w:nsid w:val="337C59DC"/>
-    <w:multiLevelType w:val="hybridMultilevel"/>
-    <w:tmpl w:val="1E864AB2"/>
-    <w:lvl w:ilvl="0" w:tplc="04070017">
-      <w:start w:val="1"/>
-      <w:numFmt w:val="lowerLetter"/>
-      <w:lvlText w:val="%1)"/>
-      <w:lvlJc w:val="left"/>
-      <w:pPr>
-        <w:ind w:left="720" w:hanging="360"/>
-      </w:pPr>
-    </w:lvl>
-    <w:lvl w:ilvl="1" w:tplc="04070019" w:tentative="1">
-      <w:start w:val="1"/>
-      <w:numFmt w:val="lowerLetter"/>
-      <w:lvlText w:val="%2."/>
-      <w:lvlJc w:val="left"/>
-      <w:pPr>
-        <w:ind w:left="1440" w:hanging="360"/>
-      </w:pPr>
-    </w:lvl>
-    <w:lvl w:ilvl="2" w:tplc="0407001B" w:tentative="1">
-      <w:start w:val="1"/>
-      <w:numFmt w:val="lowerRoman"/>
-      <w:lvlText w:val="%3."/>
-      <w:lvlJc w:val="right"/>
-      <w:pPr>
-        <w:ind w:left="2160" w:hanging="180"/>
-      </w:pPr>
-    </w:lvl>
-    <w:lvl w:ilvl="3" w:tplc="0407000F" w:tentative="1">
-      <w:start w:val="1"/>
-      <w:numFmt w:val="decimal"/>
-      <w:lvlText w:val="%4."/>
-      <w:lvlJc w:val="left"/>
-      <w:pPr>
-        <w:ind w:left="2880" w:hanging="360"/>
-      </w:pPr>
-    </w:lvl>
-    <w:lvl w:ilvl="4" w:tplc="04070019" w:tentative="1">
-      <w:start w:val="1"/>
-      <w:numFmt w:val="lowerLetter"/>
-      <w:lvlText w:val="%5."/>
-      <w:lvlJc w:val="left"/>
-      <w:pPr>
-        <w:ind w:left="3600" w:hanging="360"/>
-      </w:pPr>
-    </w:lvl>
-    <w:lvl w:ilvl="5" w:tplc="0407001B" w:tentative="1">
-      <w:start w:val="1"/>
-      <w:numFmt w:val="lowerRoman"/>
-      <w:lvlText w:val="%6."/>
-      <w:lvlJc w:val="right"/>
-      <w:pPr>
-        <w:ind w:left="4320" w:hanging="180"/>
-      </w:pPr>
-    </w:lvl>
-    <w:lvl w:ilvl="6" w:tplc="0407000F" w:tentative="1">
-      <w:start w:val="1"/>
-      <w:numFmt w:val="decimal"/>
-      <w:lvlText w:val="%7."/>
-      <w:lvlJc w:val="left"/>
-      <w:pPr>
-        <w:ind w:left="5040" w:hanging="360"/>
-      </w:pPr>
-    </w:lvl>
-    <w:lvl w:ilvl="7" w:tplc="04070019" w:tentative="1">
-      <w:start w:val="1"/>
-      <w:numFmt w:val="lowerLetter"/>
-      <w:lvlText w:val="%8."/>
-      <w:lvlJc w:val="left"/>
-      <w:pPr>
-        <w:ind w:left="5760" w:hanging="360"/>
-      </w:pPr>
-    </w:lvl>
-    <w:lvl w:ilvl="8" w:tplc="0407001B" w:tentative="1">
-      <w:start w:val="1"/>
-      <w:numFmt w:val="lowerRoman"/>
-      <w:lvlText w:val="%9."/>
-      <w:lvlJc w:val="right"/>
-      <w:pPr>
-        <w:ind w:left="6480" w:hanging="180"/>
-      </w:pPr>
-    </w:lvl>
-  </w:abstractNum>
-  <w:abstractNum w:abstractNumId="15" w15:restartNumberingAfterBreak="0">
+  <w:abstractNum w:abstractNumId="6" w15:restartNumberingAfterBreak="0">
     <w:nsid w:val="355F4D5F"/>
     <w:multiLevelType w:val="hybridMultilevel"/>
     <w:tmpl w:val="D2549536"/>
@@ -4702,7 +3779,7 @@
       </w:pPr>
     </w:lvl>
   </w:abstractNum>
-  <w:abstractNum w:abstractNumId="16" w15:restartNumberingAfterBreak="0">
+  <w:abstractNum w:abstractNumId="7" w15:restartNumberingAfterBreak="0">
     <w:nsid w:val="36C8464E"/>
     <w:multiLevelType w:val="hybridMultilevel"/>
     <w:tmpl w:val="E2E4E7A8"/>
@@ -4791,7 +3868,7 @@
       </w:pPr>
     </w:lvl>
   </w:abstractNum>
-  <w:abstractNum w:abstractNumId="17" w15:restartNumberingAfterBreak="0">
+  <w:abstractNum w:abstractNumId="8" w15:restartNumberingAfterBreak="0">
     <w:nsid w:val="37D05D2E"/>
     <w:multiLevelType w:val="hybridMultilevel"/>
     <w:tmpl w:val="0958C80A"/>
@@ -4877,120 +3954,7 @@
       </w:pPr>
     </w:lvl>
   </w:abstractNum>
-  <w:abstractNum w:abstractNumId="18" w15:restartNumberingAfterBreak="0">
-    <w:nsid w:val="3D813925"/>
-    <w:multiLevelType w:val="hybridMultilevel"/>
-    <w:tmpl w:val="E776498E"/>
-    <w:lvl w:ilvl="0" w:tplc="04070001">
-      <w:start w:val="1"/>
-      <w:numFmt w:val="bullet"/>
-      <w:lvlText w:val=""/>
-      <w:lvlJc w:val="left"/>
-      <w:pPr>
-        <w:ind w:left="720" w:hanging="360"/>
-      </w:pPr>
-      <w:rPr>
-        <w:rFonts w:ascii="Symbol" w:hAnsi="Symbol" w:hint="default"/>
-      </w:rPr>
-    </w:lvl>
-    <w:lvl w:ilvl="1" w:tplc="04070003" w:tentative="1">
-      <w:start w:val="1"/>
-      <w:numFmt w:val="bullet"/>
-      <w:lvlText w:val="o"/>
-      <w:lvlJc w:val="left"/>
-      <w:pPr>
-        <w:ind w:left="1440" w:hanging="360"/>
-      </w:pPr>
-      <w:rPr>
-        <w:rFonts w:ascii="Courier New" w:hAnsi="Courier New" w:cs="Courier New" w:hint="default"/>
-      </w:rPr>
-    </w:lvl>
-    <w:lvl w:ilvl="2" w:tplc="04070005" w:tentative="1">
-      <w:start w:val="1"/>
-      <w:numFmt w:val="bullet"/>
-      <w:lvlText w:val=""/>
-      <w:lvlJc w:val="left"/>
-      <w:pPr>
-        <w:ind w:left="2160" w:hanging="360"/>
-      </w:pPr>
-      <w:rPr>
-        <w:rFonts w:ascii="Wingdings" w:hAnsi="Wingdings" w:hint="default"/>
-      </w:rPr>
-    </w:lvl>
-    <w:lvl w:ilvl="3" w:tplc="04070001" w:tentative="1">
-      <w:start w:val="1"/>
-      <w:numFmt w:val="bullet"/>
-      <w:lvlText w:val=""/>
-      <w:lvlJc w:val="left"/>
-      <w:pPr>
-        <w:ind w:left="2880" w:hanging="360"/>
-      </w:pPr>
-      <w:rPr>
-        <w:rFonts w:ascii="Symbol" w:hAnsi="Symbol" w:hint="default"/>
-      </w:rPr>
-    </w:lvl>
-    <w:lvl w:ilvl="4" w:tplc="04070003" w:tentative="1">
-      <w:start w:val="1"/>
-      <w:numFmt w:val="bullet"/>
-      <w:lvlText w:val="o"/>
-      <w:lvlJc w:val="left"/>
-      <w:pPr>
-        <w:ind w:left="3600" w:hanging="360"/>
-      </w:pPr>
-      <w:rPr>
-        <w:rFonts w:ascii="Courier New" w:hAnsi="Courier New" w:cs="Courier New" w:hint="default"/>
-      </w:rPr>
-    </w:lvl>
-    <w:lvl w:ilvl="5" w:tplc="04070005" w:tentative="1">
-      <w:start w:val="1"/>
-      <w:numFmt w:val="bullet"/>
-      <w:lvlText w:val=""/>
-      <w:lvlJc w:val="left"/>
-      <w:pPr>
-        <w:ind w:left="4320" w:hanging="360"/>
-      </w:pPr>
-      <w:rPr>
-        <w:rFonts w:ascii="Wingdings" w:hAnsi="Wingdings" w:hint="default"/>
-      </w:rPr>
-    </w:lvl>
-    <w:lvl w:ilvl="6" w:tplc="04070001" w:tentative="1">
-      <w:start w:val="1"/>
-      <w:numFmt w:val="bullet"/>
-      <w:lvlText w:val=""/>
-      <w:lvlJc w:val="left"/>
-      <w:pPr>
-        <w:ind w:left="5040" w:hanging="360"/>
-      </w:pPr>
-      <w:rPr>
-        <w:rFonts w:ascii="Symbol" w:hAnsi="Symbol" w:hint="default"/>
-      </w:rPr>
-    </w:lvl>
-    <w:lvl w:ilvl="7" w:tplc="04070003" w:tentative="1">
-      <w:start w:val="1"/>
-      <w:numFmt w:val="bullet"/>
-      <w:lvlText w:val="o"/>
-      <w:lvlJc w:val="left"/>
-      <w:pPr>
-        <w:ind w:left="5760" w:hanging="360"/>
-      </w:pPr>
-      <w:rPr>
-        <w:rFonts w:ascii="Courier New" w:hAnsi="Courier New" w:cs="Courier New" w:hint="default"/>
-      </w:rPr>
-    </w:lvl>
-    <w:lvl w:ilvl="8" w:tplc="04070005" w:tentative="1">
-      <w:start w:val="1"/>
-      <w:numFmt w:val="bullet"/>
-      <w:lvlText w:val=""/>
-      <w:lvlJc w:val="left"/>
-      <w:pPr>
-        <w:ind w:left="6480" w:hanging="360"/>
-      </w:pPr>
-      <w:rPr>
-        <w:rFonts w:ascii="Wingdings" w:hAnsi="Wingdings" w:hint="default"/>
-      </w:rPr>
-    </w:lvl>
-  </w:abstractNum>
-  <w:abstractNum w:abstractNumId="19" w15:restartNumberingAfterBreak="0">
+  <w:abstractNum w:abstractNumId="9" w15:restartNumberingAfterBreak="0">
     <w:nsid w:val="3DAA5E3D"/>
     <w:multiLevelType w:val="hybridMultilevel"/>
     <w:tmpl w:val="81A4ED9C"/>
@@ -5076,7 +4040,7 @@
       </w:pPr>
     </w:lvl>
   </w:abstractNum>
-  <w:abstractNum w:abstractNumId="20" w15:restartNumberingAfterBreak="0">
+  <w:abstractNum w:abstractNumId="10" w15:restartNumberingAfterBreak="0">
     <w:nsid w:val="42406248"/>
     <w:multiLevelType w:val="hybridMultilevel"/>
     <w:tmpl w:val="738E7A44"/>
@@ -5189,120 +4153,99 @@
       </w:rPr>
     </w:lvl>
   </w:abstractNum>
-  <w:abstractNum w:abstractNumId="21" w15:restartNumberingAfterBreak="0">
-    <w:nsid w:val="45533E9E"/>
+  <w:abstractNum w:abstractNumId="11" w15:restartNumberingAfterBreak="0">
+    <w:nsid w:val="50811A65"/>
     <w:multiLevelType w:val="hybridMultilevel"/>
-    <w:tmpl w:val="DEDC2CA2"/>
-    <w:lvl w:ilvl="0" w:tplc="04070001">
-      <w:start w:val="1"/>
-      <w:numFmt w:val="bullet"/>
-      <w:lvlText w:val=""/>
-      <w:lvlJc w:val="left"/>
-      <w:pPr>
-        <w:ind w:left="775" w:hanging="360"/>
-      </w:pPr>
-      <w:rPr>
-        <w:rFonts w:ascii="Symbol" w:hAnsi="Symbol" w:hint="default"/>
-      </w:rPr>
-    </w:lvl>
-    <w:lvl w:ilvl="1" w:tplc="04070003" w:tentative="1">
-      <w:start w:val="1"/>
-      <w:numFmt w:val="bullet"/>
-      <w:lvlText w:val="o"/>
-      <w:lvlJc w:val="left"/>
-      <w:pPr>
-        <w:ind w:left="1495" w:hanging="360"/>
-      </w:pPr>
-      <w:rPr>
-        <w:rFonts w:ascii="Courier New" w:hAnsi="Courier New" w:cs="Courier New" w:hint="default"/>
-      </w:rPr>
-    </w:lvl>
-    <w:lvl w:ilvl="2" w:tplc="04070005" w:tentative="1">
-      <w:start w:val="1"/>
-      <w:numFmt w:val="bullet"/>
-      <w:lvlText w:val=""/>
-      <w:lvlJc w:val="left"/>
-      <w:pPr>
-        <w:ind w:left="2215" w:hanging="360"/>
-      </w:pPr>
-      <w:rPr>
-        <w:rFonts w:ascii="Wingdings" w:hAnsi="Wingdings" w:hint="default"/>
-      </w:rPr>
-    </w:lvl>
-    <w:lvl w:ilvl="3" w:tplc="04070001" w:tentative="1">
-      <w:start w:val="1"/>
-      <w:numFmt w:val="bullet"/>
-      <w:lvlText w:val=""/>
-      <w:lvlJc w:val="left"/>
-      <w:pPr>
-        <w:ind w:left="2935" w:hanging="360"/>
-      </w:pPr>
-      <w:rPr>
-        <w:rFonts w:ascii="Symbol" w:hAnsi="Symbol" w:hint="default"/>
-      </w:rPr>
-    </w:lvl>
-    <w:lvl w:ilvl="4" w:tplc="04070003" w:tentative="1">
-      <w:start w:val="1"/>
-      <w:numFmt w:val="bullet"/>
-      <w:lvlText w:val="o"/>
-      <w:lvlJc w:val="left"/>
-      <w:pPr>
-        <w:ind w:left="3655" w:hanging="360"/>
-      </w:pPr>
-      <w:rPr>
-        <w:rFonts w:ascii="Courier New" w:hAnsi="Courier New" w:cs="Courier New" w:hint="default"/>
-      </w:rPr>
-    </w:lvl>
-    <w:lvl w:ilvl="5" w:tplc="04070005" w:tentative="1">
-      <w:start w:val="1"/>
-      <w:numFmt w:val="bullet"/>
-      <w:lvlText w:val=""/>
-      <w:lvlJc w:val="left"/>
-      <w:pPr>
-        <w:ind w:left="4375" w:hanging="360"/>
-      </w:pPr>
-      <w:rPr>
-        <w:rFonts w:ascii="Wingdings" w:hAnsi="Wingdings" w:hint="default"/>
-      </w:rPr>
-    </w:lvl>
-    <w:lvl w:ilvl="6" w:tplc="04070001" w:tentative="1">
-      <w:start w:val="1"/>
-      <w:numFmt w:val="bullet"/>
-      <w:lvlText w:val=""/>
-      <w:lvlJc w:val="left"/>
-      <w:pPr>
-        <w:ind w:left="5095" w:hanging="360"/>
-      </w:pPr>
-      <w:rPr>
-        <w:rFonts w:ascii="Symbol" w:hAnsi="Symbol" w:hint="default"/>
-      </w:rPr>
-    </w:lvl>
-    <w:lvl w:ilvl="7" w:tplc="04070003" w:tentative="1">
-      <w:start w:val="1"/>
-      <w:numFmt w:val="bullet"/>
-      <w:lvlText w:val="o"/>
-      <w:lvlJc w:val="left"/>
-      <w:pPr>
-        <w:ind w:left="5815" w:hanging="360"/>
-      </w:pPr>
-      <w:rPr>
-        <w:rFonts w:ascii="Courier New" w:hAnsi="Courier New" w:cs="Courier New" w:hint="default"/>
-      </w:rPr>
-    </w:lvl>
-    <w:lvl w:ilvl="8" w:tplc="04070005" w:tentative="1">
-      <w:start w:val="1"/>
-      <w:numFmt w:val="bullet"/>
-      <w:lvlText w:val=""/>
-      <w:lvlJc w:val="left"/>
-      <w:pPr>
-        <w:ind w:left="6535" w:hanging="360"/>
-      </w:pPr>
-      <w:rPr>
-        <w:rFonts w:ascii="Wingdings" w:hAnsi="Wingdings" w:hint="default"/>
-      </w:rPr>
+    <w:tmpl w:val="90CA205E"/>
+    <w:lvl w:ilvl="0" w:tplc="3C0ABBAE">
+      <w:start w:val="1"/>
+      <w:numFmt w:val="decimal"/>
+      <w:pStyle w:val="AufgabemitNr"/>
+      <w:lvlText w:val="Aufgabe %1"/>
+      <w:lvlJc w:val="left"/>
+      <w:pPr>
+        <w:ind w:left="720" w:hanging="360"/>
+      </w:pPr>
+      <w:rPr>
+        <w:rFonts w:hint="default"/>
+        <w:b/>
+        <w:i w:val="0"/>
+      </w:rPr>
+    </w:lvl>
+    <w:lvl w:ilvl="1" w:tplc="04070019" w:tentative="1">
+      <w:start w:val="1"/>
+      <w:numFmt w:val="lowerLetter"/>
+      <w:lvlText w:val="%2."/>
+      <w:lvlJc w:val="left"/>
+      <w:pPr>
+        <w:ind w:left="1440" w:hanging="360"/>
+      </w:pPr>
+    </w:lvl>
+    <w:lvl w:ilvl="2" w:tplc="0407001B" w:tentative="1">
+      <w:start w:val="1"/>
+      <w:numFmt w:val="lowerRoman"/>
+      <w:lvlText w:val="%3."/>
+      <w:lvlJc w:val="right"/>
+      <w:pPr>
+        <w:ind w:left="2160" w:hanging="180"/>
+      </w:pPr>
+    </w:lvl>
+    <w:lvl w:ilvl="3" w:tplc="0407000F" w:tentative="1">
+      <w:start w:val="1"/>
+      <w:numFmt w:val="decimal"/>
+      <w:lvlText w:val="%4."/>
+      <w:lvlJc w:val="left"/>
+      <w:pPr>
+        <w:ind w:left="2880" w:hanging="360"/>
+      </w:pPr>
+    </w:lvl>
+    <w:lvl w:ilvl="4" w:tplc="04070019" w:tentative="1">
+      <w:start w:val="1"/>
+      <w:numFmt w:val="lowerLetter"/>
+      <w:lvlText w:val="%5."/>
+      <w:lvlJc w:val="left"/>
+      <w:pPr>
+        <w:ind w:left="3600" w:hanging="360"/>
+      </w:pPr>
+    </w:lvl>
+    <w:lvl w:ilvl="5" w:tplc="0407001B" w:tentative="1">
+      <w:start w:val="1"/>
+      <w:numFmt w:val="lowerRoman"/>
+      <w:lvlText w:val="%6."/>
+      <w:lvlJc w:val="right"/>
+      <w:pPr>
+        <w:ind w:left="4320" w:hanging="180"/>
+      </w:pPr>
+    </w:lvl>
+    <w:lvl w:ilvl="6" w:tplc="0407000F" w:tentative="1">
+      <w:start w:val="1"/>
+      <w:numFmt w:val="decimal"/>
+      <w:lvlText w:val="%7."/>
+      <w:lvlJc w:val="left"/>
+      <w:pPr>
+        <w:ind w:left="5040" w:hanging="360"/>
+      </w:pPr>
+    </w:lvl>
+    <w:lvl w:ilvl="7" w:tplc="04070019" w:tentative="1">
+      <w:start w:val="1"/>
+      <w:numFmt w:val="lowerLetter"/>
+      <w:lvlText w:val="%8."/>
+      <w:lvlJc w:val="left"/>
+      <w:pPr>
+        <w:ind w:left="5760" w:hanging="360"/>
+      </w:pPr>
+    </w:lvl>
+    <w:lvl w:ilvl="8" w:tplc="0407001B" w:tentative="1">
+      <w:start w:val="1"/>
+      <w:numFmt w:val="lowerRoman"/>
+      <w:lvlText w:val="%9."/>
+      <w:lvlJc w:val="right"/>
+      <w:pPr>
+        <w:ind w:left="6480" w:hanging="180"/>
+      </w:pPr>
     </w:lvl>
   </w:abstractNum>
-  <w:abstractNum w:abstractNumId="22" w15:restartNumberingAfterBreak="0">
+  <w:abstractNum w:abstractNumId="12" w15:restartNumberingAfterBreak="0">
     <w:nsid w:val="5084295A"/>
     <w:multiLevelType w:val="hybridMultilevel"/>
     <w:tmpl w:val="3EC8C91A"/>
@@ -5391,7 +4334,7 @@
       </w:pPr>
     </w:lvl>
   </w:abstractNum>
-  <w:abstractNum w:abstractNumId="23" w15:restartNumberingAfterBreak="0">
+  <w:abstractNum w:abstractNumId="13" w15:restartNumberingAfterBreak="0">
     <w:nsid w:val="54756539"/>
     <w:multiLevelType w:val="hybridMultilevel"/>
     <w:tmpl w:val="EA348622"/>
@@ -5480,7 +4423,7 @@
       </w:pPr>
     </w:lvl>
   </w:abstractNum>
-  <w:abstractNum w:abstractNumId="24" w15:restartNumberingAfterBreak="0">
+  <w:abstractNum w:abstractNumId="14" w15:restartNumberingAfterBreak="0">
     <w:nsid w:val="55321DAD"/>
     <w:multiLevelType w:val="hybridMultilevel"/>
     <w:tmpl w:val="FA80929C"/>
@@ -5569,7 +4512,7 @@
       </w:pPr>
     </w:lvl>
   </w:abstractNum>
-  <w:abstractNum w:abstractNumId="25" w15:restartNumberingAfterBreak="0">
+  <w:abstractNum w:abstractNumId="15" w15:restartNumberingAfterBreak="0">
     <w:nsid w:val="56745C3B"/>
     <w:multiLevelType w:val="hybridMultilevel"/>
     <w:tmpl w:val="405C649E"/>
@@ -5682,96 +4625,7 @@
       </w:rPr>
     </w:lvl>
   </w:abstractNum>
-  <w:abstractNum w:abstractNumId="26" w15:restartNumberingAfterBreak="0">
-    <w:nsid w:val="586150A1"/>
-    <w:multiLevelType w:val="hybridMultilevel"/>
-    <w:tmpl w:val="F76C86B0"/>
-    <w:lvl w:ilvl="0" w:tplc="FFFFFFFF">
-      <w:start w:val="1"/>
-      <w:numFmt w:val="lowerLetter"/>
-      <w:lvlText w:val="%1)"/>
-      <w:lvlJc w:val="left"/>
-      <w:pPr>
-        <w:ind w:left="1068" w:hanging="360"/>
-      </w:pPr>
-    </w:lvl>
-    <w:lvl w:ilvl="1" w:tplc="0407000F">
-      <w:start w:val="1"/>
-      <w:numFmt w:val="decimal"/>
-      <w:lvlText w:val="%2."/>
-      <w:lvlJc w:val="left"/>
-      <w:pPr>
-        <w:ind w:left="1788" w:hanging="360"/>
-      </w:pPr>
-      <w:rPr>
-        <w:rFonts w:hint="default"/>
-      </w:rPr>
-    </w:lvl>
-    <w:lvl w:ilvl="2" w:tplc="FFFFFFFF" w:tentative="1">
-      <w:start w:val="1"/>
-      <w:numFmt w:val="lowerRoman"/>
-      <w:lvlText w:val="%3."/>
-      <w:lvlJc w:val="right"/>
-      <w:pPr>
-        <w:ind w:left="2508" w:hanging="180"/>
-      </w:pPr>
-    </w:lvl>
-    <w:lvl w:ilvl="3" w:tplc="FFFFFFFF" w:tentative="1">
-      <w:start w:val="1"/>
-      <w:numFmt w:val="decimal"/>
-      <w:lvlText w:val="%4."/>
-      <w:lvlJc w:val="left"/>
-      <w:pPr>
-        <w:ind w:left="3228" w:hanging="360"/>
-      </w:pPr>
-    </w:lvl>
-    <w:lvl w:ilvl="4" w:tplc="FFFFFFFF" w:tentative="1">
-      <w:start w:val="1"/>
-      <w:numFmt w:val="lowerLetter"/>
-      <w:lvlText w:val="%5."/>
-      <w:lvlJc w:val="left"/>
-      <w:pPr>
-        <w:ind w:left="3948" w:hanging="360"/>
-      </w:pPr>
-    </w:lvl>
-    <w:lvl w:ilvl="5" w:tplc="FFFFFFFF" w:tentative="1">
-      <w:start w:val="1"/>
-      <w:numFmt w:val="lowerRoman"/>
-      <w:lvlText w:val="%6."/>
-      <w:lvlJc w:val="right"/>
-      <w:pPr>
-        <w:ind w:left="4668" w:hanging="180"/>
-      </w:pPr>
-    </w:lvl>
-    <w:lvl w:ilvl="6" w:tplc="FFFFFFFF" w:tentative="1">
-      <w:start w:val="1"/>
-      <w:numFmt w:val="decimal"/>
-      <w:lvlText w:val="%7."/>
-      <w:lvlJc w:val="left"/>
-      <w:pPr>
-        <w:ind w:left="5388" w:hanging="360"/>
-      </w:pPr>
-    </w:lvl>
-    <w:lvl w:ilvl="7" w:tplc="FFFFFFFF" w:tentative="1">
-      <w:start w:val="1"/>
-      <w:numFmt w:val="lowerLetter"/>
-      <w:lvlText w:val="%8."/>
-      <w:lvlJc w:val="left"/>
-      <w:pPr>
-        <w:ind w:left="6108" w:hanging="360"/>
-      </w:pPr>
-    </w:lvl>
-    <w:lvl w:ilvl="8" w:tplc="FFFFFFFF" w:tentative="1">
-      <w:start w:val="1"/>
-      <w:numFmt w:val="lowerRoman"/>
-      <w:lvlText w:val="%9."/>
-      <w:lvlJc w:val="right"/>
-      <w:pPr>
-        <w:ind w:left="6828" w:hanging="180"/>
-      </w:pPr>
-    </w:lvl>
-  </w:abstractNum>
-  <w:abstractNum w:abstractNumId="27" w15:restartNumberingAfterBreak="0">
+  <w:abstractNum w:abstractNumId="16" w15:restartNumberingAfterBreak="0">
     <w:nsid w:val="5F312C09"/>
     <w:multiLevelType w:val="hybridMultilevel"/>
     <w:tmpl w:val="2A44FC40"/>
@@ -5857,120 +4711,7 @@
       </w:pPr>
     </w:lvl>
   </w:abstractNum>
-  <w:abstractNum w:abstractNumId="28" w15:restartNumberingAfterBreak="0">
-    <w:nsid w:val="629D683E"/>
-    <w:multiLevelType w:val="hybridMultilevel"/>
-    <w:tmpl w:val="BC4C3B58"/>
-    <w:lvl w:ilvl="0" w:tplc="04070001">
-      <w:start w:val="1"/>
-      <w:numFmt w:val="bullet"/>
-      <w:lvlText w:val=""/>
-      <w:lvlJc w:val="left"/>
-      <w:pPr>
-        <w:ind w:left="720" w:hanging="360"/>
-      </w:pPr>
-      <w:rPr>
-        <w:rFonts w:ascii="Symbol" w:hAnsi="Symbol" w:hint="default"/>
-      </w:rPr>
-    </w:lvl>
-    <w:lvl w:ilvl="1" w:tplc="04070003" w:tentative="1">
-      <w:start w:val="1"/>
-      <w:numFmt w:val="bullet"/>
-      <w:lvlText w:val="o"/>
-      <w:lvlJc w:val="left"/>
-      <w:pPr>
-        <w:ind w:left="1440" w:hanging="360"/>
-      </w:pPr>
-      <w:rPr>
-        <w:rFonts w:ascii="Courier New" w:hAnsi="Courier New" w:cs="Courier New" w:hint="default"/>
-      </w:rPr>
-    </w:lvl>
-    <w:lvl w:ilvl="2" w:tplc="04070005" w:tentative="1">
-      <w:start w:val="1"/>
-      <w:numFmt w:val="bullet"/>
-      <w:lvlText w:val=""/>
-      <w:lvlJc w:val="left"/>
-      <w:pPr>
-        <w:ind w:left="2160" w:hanging="360"/>
-      </w:pPr>
-      <w:rPr>
-        <w:rFonts w:ascii="Wingdings" w:hAnsi="Wingdings" w:hint="default"/>
-      </w:rPr>
-    </w:lvl>
-    <w:lvl w:ilvl="3" w:tplc="04070001" w:tentative="1">
-      <w:start w:val="1"/>
-      <w:numFmt w:val="bullet"/>
-      <w:lvlText w:val=""/>
-      <w:lvlJc w:val="left"/>
-      <w:pPr>
-        <w:ind w:left="2880" w:hanging="360"/>
-      </w:pPr>
-      <w:rPr>
-        <w:rFonts w:ascii="Symbol" w:hAnsi="Symbol" w:hint="default"/>
-      </w:rPr>
-    </w:lvl>
-    <w:lvl w:ilvl="4" w:tplc="04070003" w:tentative="1">
-      <w:start w:val="1"/>
-      <w:numFmt w:val="bullet"/>
-      <w:lvlText w:val="o"/>
-      <w:lvlJc w:val="left"/>
-      <w:pPr>
-        <w:ind w:left="3600" w:hanging="360"/>
-      </w:pPr>
-      <w:rPr>
-        <w:rFonts w:ascii="Courier New" w:hAnsi="Courier New" w:cs="Courier New" w:hint="default"/>
-      </w:rPr>
-    </w:lvl>
-    <w:lvl w:ilvl="5" w:tplc="04070005" w:tentative="1">
-      <w:start w:val="1"/>
-      <w:numFmt w:val="bullet"/>
-      <w:lvlText w:val=""/>
-      <w:lvlJc w:val="left"/>
-      <w:pPr>
-        <w:ind w:left="4320" w:hanging="360"/>
-      </w:pPr>
-      <w:rPr>
-        <w:rFonts w:ascii="Wingdings" w:hAnsi="Wingdings" w:hint="default"/>
-      </w:rPr>
-    </w:lvl>
-    <w:lvl w:ilvl="6" w:tplc="04070001" w:tentative="1">
-      <w:start w:val="1"/>
-      <w:numFmt w:val="bullet"/>
-      <w:lvlText w:val=""/>
-      <w:lvlJc w:val="left"/>
-      <w:pPr>
-        <w:ind w:left="5040" w:hanging="360"/>
-      </w:pPr>
-      <w:rPr>
-        <w:rFonts w:ascii="Symbol" w:hAnsi="Symbol" w:hint="default"/>
-      </w:rPr>
-    </w:lvl>
-    <w:lvl w:ilvl="7" w:tplc="04070003" w:tentative="1">
-      <w:start w:val="1"/>
-      <w:numFmt w:val="bullet"/>
-      <w:lvlText w:val="o"/>
-      <w:lvlJc w:val="left"/>
-      <w:pPr>
-        <w:ind w:left="5760" w:hanging="360"/>
-      </w:pPr>
-      <w:rPr>
-        <w:rFonts w:ascii="Courier New" w:hAnsi="Courier New" w:cs="Courier New" w:hint="default"/>
-      </w:rPr>
-    </w:lvl>
-    <w:lvl w:ilvl="8" w:tplc="04070005" w:tentative="1">
-      <w:start w:val="1"/>
-      <w:numFmt w:val="bullet"/>
-      <w:lvlText w:val=""/>
-      <w:lvlJc w:val="left"/>
-      <w:pPr>
-        <w:ind w:left="6480" w:hanging="360"/>
-      </w:pPr>
-      <w:rPr>
-        <w:rFonts w:ascii="Wingdings" w:hAnsi="Wingdings" w:hint="default"/>
-      </w:rPr>
-    </w:lvl>
-  </w:abstractNum>
-  <w:abstractNum w:abstractNumId="29" w15:restartNumberingAfterBreak="0">
+  <w:abstractNum w:abstractNumId="17" w15:restartNumberingAfterBreak="0">
     <w:nsid w:val="644916A0"/>
     <w:multiLevelType w:val="hybridMultilevel"/>
     <w:tmpl w:val="3C981D2C"/>
@@ -6056,7 +4797,7 @@
       </w:pPr>
     </w:lvl>
   </w:abstractNum>
-  <w:abstractNum w:abstractNumId="30" w15:restartNumberingAfterBreak="0">
+  <w:abstractNum w:abstractNumId="18" w15:restartNumberingAfterBreak="0">
     <w:nsid w:val="65E30AFC"/>
     <w:multiLevelType w:val="hybridMultilevel"/>
     <w:tmpl w:val="379CA34E"/>
@@ -6169,96 +4910,7 @@
       </w:rPr>
     </w:lvl>
   </w:abstractNum>
-  <w:abstractNum w:abstractNumId="31" w15:restartNumberingAfterBreak="0">
-    <w:nsid w:val="66A4699A"/>
-    <w:multiLevelType w:val="hybridMultilevel"/>
-    <w:tmpl w:val="FAD8D8DE"/>
-    <w:lvl w:ilvl="0" w:tplc="D9924C9E">
-      <w:start w:val="1"/>
-      <w:numFmt w:val="decimal"/>
-      <w:lvlText w:val="%1."/>
-      <w:lvlJc w:val="left"/>
-      <w:pPr>
-        <w:ind w:left="1068" w:hanging="360"/>
-      </w:pPr>
-      <w:rPr>
-        <w:rFonts w:hint="default"/>
-      </w:rPr>
-    </w:lvl>
-    <w:lvl w:ilvl="1" w:tplc="04070019" w:tentative="1">
-      <w:start w:val="1"/>
-      <w:numFmt w:val="lowerLetter"/>
-      <w:lvlText w:val="%2."/>
-      <w:lvlJc w:val="left"/>
-      <w:pPr>
-        <w:ind w:left="1788" w:hanging="360"/>
-      </w:pPr>
-    </w:lvl>
-    <w:lvl w:ilvl="2" w:tplc="0407001B" w:tentative="1">
-      <w:start w:val="1"/>
-      <w:numFmt w:val="lowerRoman"/>
-      <w:lvlText w:val="%3."/>
-      <w:lvlJc w:val="right"/>
-      <w:pPr>
-        <w:ind w:left="2508" w:hanging="180"/>
-      </w:pPr>
-    </w:lvl>
-    <w:lvl w:ilvl="3" w:tplc="0407000F" w:tentative="1">
-      <w:start w:val="1"/>
-      <w:numFmt w:val="decimal"/>
-      <w:lvlText w:val="%4."/>
-      <w:lvlJc w:val="left"/>
-      <w:pPr>
-        <w:ind w:left="3228" w:hanging="360"/>
-      </w:pPr>
-    </w:lvl>
-    <w:lvl w:ilvl="4" w:tplc="04070019" w:tentative="1">
-      <w:start w:val="1"/>
-      <w:numFmt w:val="lowerLetter"/>
-      <w:lvlText w:val="%5."/>
-      <w:lvlJc w:val="left"/>
-      <w:pPr>
-        <w:ind w:left="3948" w:hanging="360"/>
-      </w:pPr>
-    </w:lvl>
-    <w:lvl w:ilvl="5" w:tplc="0407001B" w:tentative="1">
-      <w:start w:val="1"/>
-      <w:numFmt w:val="lowerRoman"/>
-      <w:lvlText w:val="%6."/>
-      <w:lvlJc w:val="right"/>
-      <w:pPr>
-        <w:ind w:left="4668" w:hanging="180"/>
-      </w:pPr>
-    </w:lvl>
-    <w:lvl w:ilvl="6" w:tplc="0407000F" w:tentative="1">
-      <w:start w:val="1"/>
-      <w:numFmt w:val="decimal"/>
-      <w:lvlText w:val="%7."/>
-      <w:lvlJc w:val="left"/>
-      <w:pPr>
-        <w:ind w:left="5388" w:hanging="360"/>
-      </w:pPr>
-    </w:lvl>
-    <w:lvl w:ilvl="7" w:tplc="04070019" w:tentative="1">
-      <w:start w:val="1"/>
-      <w:numFmt w:val="lowerLetter"/>
-      <w:lvlText w:val="%8."/>
-      <w:lvlJc w:val="left"/>
-      <w:pPr>
-        <w:ind w:left="6108" w:hanging="360"/>
-      </w:pPr>
-    </w:lvl>
-    <w:lvl w:ilvl="8" w:tplc="0407001B" w:tentative="1">
-      <w:start w:val="1"/>
-      <w:numFmt w:val="lowerRoman"/>
-      <w:lvlText w:val="%9."/>
-      <w:lvlJc w:val="right"/>
-      <w:pPr>
-        <w:ind w:left="6828" w:hanging="180"/>
-      </w:pPr>
-    </w:lvl>
-  </w:abstractNum>
-  <w:abstractNum w:abstractNumId="32" w15:restartNumberingAfterBreak="0">
+  <w:abstractNum w:abstractNumId="19" w15:restartNumberingAfterBreak="0">
     <w:nsid w:val="69024CA5"/>
     <w:multiLevelType w:val="hybridMultilevel"/>
     <w:tmpl w:val="432C60C8"/>
@@ -6371,7 +5023,7 @@
       </w:rPr>
     </w:lvl>
   </w:abstractNum>
-  <w:abstractNum w:abstractNumId="33" w15:restartNumberingAfterBreak="0">
+  <w:abstractNum w:abstractNumId="20" w15:restartNumberingAfterBreak="0">
     <w:nsid w:val="6C3B503A"/>
     <w:multiLevelType w:val="hybridMultilevel"/>
     <w:tmpl w:val="33E435E8"/>
@@ -6457,7 +5109,7 @@
       </w:pPr>
     </w:lvl>
   </w:abstractNum>
-  <w:abstractNum w:abstractNumId="34" w15:restartNumberingAfterBreak="0">
+  <w:abstractNum w:abstractNumId="21" w15:restartNumberingAfterBreak="0">
     <w:nsid w:val="6E615E34"/>
     <w:multiLevelType w:val="hybridMultilevel"/>
     <w:tmpl w:val="693CC2A4"/>
@@ -6546,93 +5198,7 @@
       </w:pPr>
     </w:lvl>
   </w:abstractNum>
-  <w:abstractNum w:abstractNumId="35" w15:restartNumberingAfterBreak="0">
-    <w:nsid w:val="72B71561"/>
-    <w:multiLevelType w:val="hybridMultilevel"/>
-    <w:tmpl w:val="D0B06F0A"/>
-    <w:lvl w:ilvl="0" w:tplc="04070017">
-      <w:start w:val="1"/>
-      <w:numFmt w:val="lowerLetter"/>
-      <w:lvlText w:val="%1)"/>
-      <w:lvlJc w:val="left"/>
-      <w:pPr>
-        <w:ind w:left="720" w:hanging="360"/>
-      </w:pPr>
-    </w:lvl>
-    <w:lvl w:ilvl="1" w:tplc="04070019" w:tentative="1">
-      <w:start w:val="1"/>
-      <w:numFmt w:val="lowerLetter"/>
-      <w:lvlText w:val="%2."/>
-      <w:lvlJc w:val="left"/>
-      <w:pPr>
-        <w:ind w:left="1440" w:hanging="360"/>
-      </w:pPr>
-    </w:lvl>
-    <w:lvl w:ilvl="2" w:tplc="0407001B" w:tentative="1">
-      <w:start w:val="1"/>
-      <w:numFmt w:val="lowerRoman"/>
-      <w:lvlText w:val="%3."/>
-      <w:lvlJc w:val="right"/>
-      <w:pPr>
-        <w:ind w:left="2160" w:hanging="180"/>
-      </w:pPr>
-    </w:lvl>
-    <w:lvl w:ilvl="3" w:tplc="0407000F" w:tentative="1">
-      <w:start w:val="1"/>
-      <w:numFmt w:val="decimal"/>
-      <w:lvlText w:val="%4."/>
-      <w:lvlJc w:val="left"/>
-      <w:pPr>
-        <w:ind w:left="2880" w:hanging="360"/>
-      </w:pPr>
-    </w:lvl>
-    <w:lvl w:ilvl="4" w:tplc="04070019" w:tentative="1">
-      <w:start w:val="1"/>
-      <w:numFmt w:val="lowerLetter"/>
-      <w:lvlText w:val="%5."/>
-      <w:lvlJc w:val="left"/>
-      <w:pPr>
-        <w:ind w:left="3600" w:hanging="360"/>
-      </w:pPr>
-    </w:lvl>
-    <w:lvl w:ilvl="5" w:tplc="0407001B" w:tentative="1">
-      <w:start w:val="1"/>
-      <w:numFmt w:val="lowerRoman"/>
-      <w:lvlText w:val="%6."/>
-      <w:lvlJc w:val="right"/>
-      <w:pPr>
-        <w:ind w:left="4320" w:hanging="180"/>
-      </w:pPr>
-    </w:lvl>
-    <w:lvl w:ilvl="6" w:tplc="0407000F" w:tentative="1">
-      <w:start w:val="1"/>
-      <w:numFmt w:val="decimal"/>
-      <w:lvlText w:val="%7."/>
-      <w:lvlJc w:val="left"/>
-      <w:pPr>
-        <w:ind w:left="5040" w:hanging="360"/>
-      </w:pPr>
-    </w:lvl>
-    <w:lvl w:ilvl="7" w:tplc="04070019" w:tentative="1">
-      <w:start w:val="1"/>
-      <w:numFmt w:val="lowerLetter"/>
-      <w:lvlText w:val="%8."/>
-      <w:lvlJc w:val="left"/>
-      <w:pPr>
-        <w:ind w:left="5760" w:hanging="360"/>
-      </w:pPr>
-    </w:lvl>
-    <w:lvl w:ilvl="8" w:tplc="0407001B" w:tentative="1">
-      <w:start w:val="1"/>
-      <w:numFmt w:val="lowerRoman"/>
-      <w:lvlText w:val="%9."/>
-      <w:lvlJc w:val="right"/>
-      <w:pPr>
-        <w:ind w:left="6480" w:hanging="180"/>
-      </w:pPr>
-    </w:lvl>
-  </w:abstractNum>
-  <w:abstractNum w:abstractNumId="36" w15:restartNumberingAfterBreak="0">
+  <w:abstractNum w:abstractNumId="22" w15:restartNumberingAfterBreak="0">
     <w:nsid w:val="74C20D67"/>
     <w:multiLevelType w:val="hybridMultilevel"/>
     <w:tmpl w:val="AFF27738"/>
@@ -6721,7 +5287,7 @@
       </w:pPr>
     </w:lvl>
   </w:abstractNum>
-  <w:abstractNum w:abstractNumId="37" w15:restartNumberingAfterBreak="0">
+  <w:abstractNum w:abstractNumId="23" w15:restartNumberingAfterBreak="0">
     <w:nsid w:val="7B2473FC"/>
     <w:multiLevelType w:val="hybridMultilevel"/>
     <w:tmpl w:val="CACEF564"/>
@@ -6810,209 +5376,79 @@
       </w:pPr>
     </w:lvl>
   </w:abstractNum>
-  <w:abstractNum w:abstractNumId="38" w15:restartNumberingAfterBreak="0">
-    <w:nsid w:val="7E711C38"/>
-    <w:multiLevelType w:val="hybridMultilevel"/>
-    <w:tmpl w:val="AF9A4FCC"/>
-    <w:lvl w:ilvl="0" w:tplc="04070017">
-      <w:start w:val="1"/>
-      <w:numFmt w:val="lowerLetter"/>
-      <w:lvlText w:val="%1)"/>
-      <w:lvlJc w:val="left"/>
-      <w:pPr>
-        <w:ind w:left="720" w:hanging="360"/>
-      </w:pPr>
-    </w:lvl>
-    <w:lvl w:ilvl="1" w:tplc="04070019" w:tentative="1">
-      <w:start w:val="1"/>
-      <w:numFmt w:val="lowerLetter"/>
-      <w:lvlText w:val="%2."/>
-      <w:lvlJc w:val="left"/>
-      <w:pPr>
-        <w:ind w:left="1440" w:hanging="360"/>
-      </w:pPr>
-    </w:lvl>
-    <w:lvl w:ilvl="2" w:tplc="0407001B" w:tentative="1">
-      <w:start w:val="1"/>
-      <w:numFmt w:val="lowerRoman"/>
-      <w:lvlText w:val="%3."/>
-      <w:lvlJc w:val="right"/>
-      <w:pPr>
-        <w:ind w:left="2160" w:hanging="180"/>
-      </w:pPr>
-    </w:lvl>
-    <w:lvl w:ilvl="3" w:tplc="0407000F" w:tentative="1">
-      <w:start w:val="1"/>
-      <w:numFmt w:val="decimal"/>
-      <w:lvlText w:val="%4."/>
-      <w:lvlJc w:val="left"/>
-      <w:pPr>
-        <w:ind w:left="2880" w:hanging="360"/>
-      </w:pPr>
-    </w:lvl>
-    <w:lvl w:ilvl="4" w:tplc="04070019" w:tentative="1">
-      <w:start w:val="1"/>
-      <w:numFmt w:val="lowerLetter"/>
-      <w:lvlText w:val="%5."/>
-      <w:lvlJc w:val="left"/>
-      <w:pPr>
-        <w:ind w:left="3600" w:hanging="360"/>
-      </w:pPr>
-    </w:lvl>
-    <w:lvl w:ilvl="5" w:tplc="0407001B" w:tentative="1">
-      <w:start w:val="1"/>
-      <w:numFmt w:val="lowerRoman"/>
-      <w:lvlText w:val="%6."/>
-      <w:lvlJc w:val="right"/>
-      <w:pPr>
-        <w:ind w:left="4320" w:hanging="180"/>
-      </w:pPr>
-    </w:lvl>
-    <w:lvl w:ilvl="6" w:tplc="0407000F" w:tentative="1">
-      <w:start w:val="1"/>
-      <w:numFmt w:val="decimal"/>
-      <w:lvlText w:val="%7."/>
-      <w:lvlJc w:val="left"/>
-      <w:pPr>
-        <w:ind w:left="5040" w:hanging="360"/>
-      </w:pPr>
-    </w:lvl>
-    <w:lvl w:ilvl="7" w:tplc="04070019" w:tentative="1">
-      <w:start w:val="1"/>
-      <w:numFmt w:val="lowerLetter"/>
-      <w:lvlText w:val="%8."/>
-      <w:lvlJc w:val="left"/>
-      <w:pPr>
-        <w:ind w:left="5760" w:hanging="360"/>
-      </w:pPr>
-    </w:lvl>
-    <w:lvl w:ilvl="8" w:tplc="0407001B" w:tentative="1">
-      <w:start w:val="1"/>
-      <w:numFmt w:val="lowerRoman"/>
-      <w:lvlText w:val="%9."/>
-      <w:lvlJc w:val="right"/>
-      <w:pPr>
-        <w:ind w:left="6480" w:hanging="180"/>
-      </w:pPr>
-    </w:lvl>
-  </w:abstractNum>
   <w:num w:numId="1" w16cid:durableId="1380284269">
-    <w:abstractNumId w:val="24"/>
+    <w:abstractNumId w:val="14"/>
   </w:num>
-  <w:num w:numId="2" w16cid:durableId="139856571">
-    <w:abstractNumId w:val="38"/>
+  <w:num w:numId="2" w16cid:durableId="1362053520">
+    <w:abstractNumId w:val="12"/>
   </w:num>
-  <w:num w:numId="3" w16cid:durableId="1362053520">
+  <w:num w:numId="3" w16cid:durableId="1004936138">
+    <w:abstractNumId w:val="3"/>
+  </w:num>
+  <w:num w:numId="4" w16cid:durableId="1922058456">
+    <w:abstractNumId w:val="17"/>
+  </w:num>
+  <w:num w:numId="5" w16cid:durableId="2073308075">
+    <w:abstractNumId w:val="13"/>
+  </w:num>
+  <w:num w:numId="6" w16cid:durableId="1270119994">
+    <w:abstractNumId w:val="20"/>
+  </w:num>
+  <w:num w:numId="7" w16cid:durableId="1117482964">
+    <w:abstractNumId w:val="21"/>
+  </w:num>
+  <w:num w:numId="8" w16cid:durableId="122232340">
+    <w:abstractNumId w:val="23"/>
+  </w:num>
+  <w:num w:numId="9" w16cid:durableId="833184375">
+    <w:abstractNumId w:val="19"/>
+  </w:num>
+  <w:num w:numId="10" w16cid:durableId="1493644296">
+    <w:abstractNumId w:val="8"/>
+  </w:num>
+  <w:num w:numId="11" w16cid:durableId="476066786">
+    <w:abstractNumId w:val="5"/>
+  </w:num>
+  <w:num w:numId="12" w16cid:durableId="1565485960">
+    <w:abstractNumId w:val="15"/>
+  </w:num>
+  <w:num w:numId="13" w16cid:durableId="2078622719">
+    <w:abstractNumId w:val="9"/>
+  </w:num>
+  <w:num w:numId="14" w16cid:durableId="173610758">
+    <w:abstractNumId w:val="2"/>
+  </w:num>
+  <w:num w:numId="15" w16cid:durableId="1091580733">
+    <w:abstractNumId w:val="16"/>
+  </w:num>
+  <w:num w:numId="16" w16cid:durableId="1065681603">
+    <w:abstractNumId w:val="4"/>
+  </w:num>
+  <w:num w:numId="17" w16cid:durableId="1861821772">
+    <w:abstractNumId w:val="10"/>
+  </w:num>
+  <w:num w:numId="18" w16cid:durableId="1484665219">
+    <w:abstractNumId w:val="6"/>
+  </w:num>
+  <w:num w:numId="19" w16cid:durableId="130371878">
+    <w:abstractNumId w:val="0"/>
+  </w:num>
+  <w:num w:numId="20" w16cid:durableId="140124717">
     <w:abstractNumId w:val="22"/>
   </w:num>
-  <w:num w:numId="4" w16cid:durableId="1004936138">
+  <w:num w:numId="21" w16cid:durableId="1582566673">
+    <w:abstractNumId w:val="18"/>
+  </w:num>
+  <w:num w:numId="22" w16cid:durableId="1903825949">
+    <w:abstractNumId w:val="1"/>
+  </w:num>
+  <w:num w:numId="23" w16cid:durableId="660931300">
+    <w:abstractNumId w:val="7"/>
+  </w:num>
+  <w:num w:numId="24" w16cid:durableId="1174800395">
     <w:abstractNumId w:val="11"/>
   </w:num>
-  <w:num w:numId="5" w16cid:durableId="1806661590">
-    <w:abstractNumId w:val="5"/>
-  </w:num>
-  <w:num w:numId="6" w16cid:durableId="1928076632">
-    <w:abstractNumId w:val="6"/>
-  </w:num>
-  <w:num w:numId="7" w16cid:durableId="992948941">
-    <w:abstractNumId w:val="26"/>
-  </w:num>
-  <w:num w:numId="8" w16cid:durableId="1922058456">
-    <w:abstractNumId w:val="29"/>
-  </w:num>
-  <w:num w:numId="9" w16cid:durableId="2073308075">
-    <w:abstractNumId w:val="23"/>
-  </w:num>
-  <w:num w:numId="10" w16cid:durableId="1044717907">
-    <w:abstractNumId w:val="7"/>
-  </w:num>
-  <w:num w:numId="11" w16cid:durableId="1938823898">
-    <w:abstractNumId w:val="2"/>
-  </w:num>
-  <w:num w:numId="12" w16cid:durableId="1270119994">
-    <w:abstractNumId w:val="33"/>
-  </w:num>
-  <w:num w:numId="13" w16cid:durableId="1026249486">
-    <w:abstractNumId w:val="31"/>
-  </w:num>
-  <w:num w:numId="14" w16cid:durableId="1117482964">
-    <w:abstractNumId w:val="34"/>
-  </w:num>
-  <w:num w:numId="15" w16cid:durableId="122232340">
-    <w:abstractNumId w:val="37"/>
-  </w:num>
-  <w:num w:numId="16" w16cid:durableId="833184375">
-    <w:abstractNumId w:val="32"/>
-  </w:num>
-  <w:num w:numId="17" w16cid:durableId="1493644296">
-    <w:abstractNumId w:val="17"/>
-  </w:num>
-  <w:num w:numId="18" w16cid:durableId="476066786">
-    <w:abstractNumId w:val="13"/>
-  </w:num>
-  <w:num w:numId="19" w16cid:durableId="1322538824">
-    <w:abstractNumId w:val="18"/>
-  </w:num>
-  <w:num w:numId="20" w16cid:durableId="1565485960">
-    <w:abstractNumId w:val="25"/>
-  </w:num>
-  <w:num w:numId="21" w16cid:durableId="2078622719">
-    <w:abstractNumId w:val="19"/>
-  </w:num>
-  <w:num w:numId="22" w16cid:durableId="1381782062">
-    <w:abstractNumId w:val="14"/>
-  </w:num>
-  <w:num w:numId="23" w16cid:durableId="859587638">
-    <w:abstractNumId w:val="35"/>
-  </w:num>
-  <w:num w:numId="24" w16cid:durableId="382020716">
-    <w:abstractNumId w:val="9"/>
-  </w:num>
-  <w:num w:numId="25" w16cid:durableId="1174807696">
-    <w:abstractNumId w:val="0"/>
-  </w:num>
-  <w:num w:numId="26" w16cid:durableId="173610758">
-    <w:abstractNumId w:val="8"/>
-  </w:num>
-  <w:num w:numId="27" w16cid:durableId="1258370614">
-    <w:abstractNumId w:val="3"/>
-  </w:num>
-  <w:num w:numId="28" w16cid:durableId="868836803">
-    <w:abstractNumId w:val="21"/>
-  </w:num>
-  <w:num w:numId="29" w16cid:durableId="1202280431">
-    <w:abstractNumId w:val="10"/>
-  </w:num>
-  <w:num w:numId="30" w16cid:durableId="529798992">
-    <w:abstractNumId w:val="28"/>
-  </w:num>
-  <w:num w:numId="31" w16cid:durableId="1091580733">
-    <w:abstractNumId w:val="27"/>
-  </w:num>
-  <w:num w:numId="32" w16cid:durableId="1065681603">
-    <w:abstractNumId w:val="12"/>
-  </w:num>
-  <w:num w:numId="33" w16cid:durableId="1861821772">
-    <w:abstractNumId w:val="20"/>
-  </w:num>
-  <w:num w:numId="34" w16cid:durableId="1484665219">
-    <w:abstractNumId w:val="15"/>
-  </w:num>
-  <w:num w:numId="35" w16cid:durableId="130371878">
-    <w:abstractNumId w:val="1"/>
-  </w:num>
-  <w:num w:numId="36" w16cid:durableId="140124717">
-    <w:abstractNumId w:val="36"/>
-  </w:num>
-  <w:num w:numId="37" w16cid:durableId="1582566673">
-    <w:abstractNumId w:val="30"/>
-  </w:num>
-  <w:num w:numId="38" w16cid:durableId="1903825949">
-    <w:abstractNumId w:val="4"/>
-  </w:num>
-  <w:num w:numId="39" w16cid:durableId="660931300">
-    <w:abstractNumId w:val="16"/>
-  </w:num>
+  <w:numIdMacAtCleanup w:val="24"/>
 </w:numbering>
 </file>
 
@@ -7555,6 +5991,32 @@
       <w:contextualSpacing/>
     </w:pPr>
   </w:style>
+  <w:style w:type="paragraph" w:customStyle="1" w:styleId="AufgabemitNr">
+    <w:name w:val="Aufgabe_mit_Nr"/>
+    <w:basedOn w:val="Standard"/>
+    <w:link w:val="AufgabemitNrZchn"/>
+    <w:qFormat/>
+    <w:rsid w:val="00D762B6"/>
+    <w:pPr>
+      <w:numPr>
+        <w:numId w:val="24"/>
+      </w:numPr>
+    </w:pPr>
+    <w:rPr>
+      <w:b/>
+      <w:bCs/>
+    </w:rPr>
+  </w:style>
+  <w:style w:type="character" w:customStyle="1" w:styleId="AufgabemitNrZchn">
+    <w:name w:val="Aufgabe_mit_Nr Zchn"/>
+    <w:basedOn w:val="Absatz-Standardschriftart"/>
+    <w:link w:val="AufgabemitNr"/>
+    <w:rsid w:val="00D762B6"/>
+    <w:rPr>
+      <w:b/>
+      <w:bCs/>
+    </w:rPr>
+  </w:style>
 </w:styles>
 </file>
 
@@ -7851,4 +6313,16 @@
     </a:ext>
   </a:extLst>
 </a:theme>
+</file>
+
+<file path=customXml/item1.xml><?xml version="1.0" encoding="utf-8"?>
+<b:Sources xmlns:b="http://schemas.openxmlformats.org/officeDocument/2006/bibliography" xmlns="http://schemas.openxmlformats.org/officeDocument/2006/bibliography" SelectedStyle="\APASixthEditionOfficeOnline.xsl" StyleName="APA" Version="6"/>
+</file>
+
+<file path=customXml/itemProps1.xml><?xml version="1.0" encoding="utf-8"?>
+<ds:datastoreItem xmlns:ds="http://schemas.openxmlformats.org/officeDocument/2006/customXml" ds:itemID="{5D2B8390-EA9A-4C7C-AFE9-AE0D5EC36538}">
+  <ds:schemaRefs>
+    <ds:schemaRef ds:uri="http://schemas.openxmlformats.org/officeDocument/2006/bibliography"/>
+  </ds:schemaRefs>
+</ds:datastoreItem>
 </file>
--- a/Doc/Aufgaben_2022.docx
+++ b/Doc/Aufgaben_2022.docx
@@ -1471,13 +1471,7 @@
     <w:bookmarkEnd w:id="2"/>
     <w:p>
       <w:r>
-        <w:t xml:space="preserve">Schreibe eine Funktion, die eine 3-stellige Ganzzahl akzeptiert und die </w:t>
-      </w:r>
-      <w:r>
-        <w:t>Quersumme der Ganzzahl</w:t>
-      </w:r>
-      <w:r>
-        <w:t xml:space="preserve"> zurückgibt. Teste die Funktion mit den Ganzzahlen: 0, 10, 100, 109, 200, 290, 900, 999. </w:t>
+        <w:t xml:space="preserve">Schreibe eine Funktion, die eine 3-stellige Ganzzahl akzeptiert und die Quersumme der Ganzzahl zurückgibt. Teste die Funktion mit den Ganzzahlen: 0, 10, 100, 109, 200, 290, 900, 999. </w:t>
       </w:r>
     </w:p>
     <w:p/>
@@ -1712,6 +1706,73 @@
     </w:p>
     <w:p>
       <w:r>
+        <w:t>Schreibe ein Programm mit GUI, das drei Smileys in einem Gitter von 7 Zeilen und 11 Spalten anzeigt. Platziere:</w:t>
+      </w:r>
+    </w:p>
+    <w:p>
+      <w:pPr>
+        <w:pStyle w:val="Listenabsatz"/>
+        <w:numPr>
+          <w:ilvl w:val="0"/>
+          <w:numId w:val="9"/>
+        </w:numPr>
+      </w:pPr>
+      <w:proofErr w:type="gramStart"/>
+      <w:r>
+        <w:t>das erste Smiley</w:t>
+      </w:r>
+      <w:proofErr w:type="gramEnd"/>
+      <w:r>
+        <w:t xml:space="preserve"> in der oberen linken Ecke</w:t>
+      </w:r>
+    </w:p>
+    <w:p>
+      <w:pPr>
+        <w:pStyle w:val="Listenabsatz"/>
+        <w:numPr>
+          <w:ilvl w:val="0"/>
+          <w:numId w:val="9"/>
+        </w:numPr>
+      </w:pPr>
+      <w:r>
+        <w:t>das zweite Smiley im Zentrum</w:t>
+      </w:r>
+    </w:p>
+    <w:p>
+      <w:pPr>
+        <w:pStyle w:val="Listenabsatz"/>
+        <w:numPr>
+          <w:ilvl w:val="0"/>
+          <w:numId w:val="9"/>
+        </w:numPr>
+      </w:pPr>
+      <w:proofErr w:type="gramStart"/>
+      <w:r>
+        <w:t>das dritte Smiley</w:t>
+      </w:r>
+      <w:proofErr w:type="gramEnd"/>
+      <w:r>
+        <w:t xml:space="preserve"> in der unteren rechten Ecke</w:t>
+      </w:r>
+    </w:p>
+    <w:p>
+      <w:r>
+        <w:t xml:space="preserve">Hinweis: Die Smileys sind 72 Pixel breit und 72 Pixel hoch.  </w:t>
+      </w:r>
+    </w:p>
+    <w:p/>
+    <w:p>
+      <w:pPr>
+        <w:pStyle w:val="AufgabemitNr"/>
+        <w:ind w:left="0" w:firstLine="0"/>
+        <w:rPr>
+          <w:b w:val="0"/>
+          <w:bCs w:val="0"/>
+        </w:rPr>
+      </w:pPr>
+    </w:p>
+    <w:p>
+      <w:r>
         <w:t>Schreibe das Programm "Computer errät Zahl" mit folgendem GUI:</w:t>
       </w:r>
     </w:p>
@@ -1724,7 +1785,7 @@
           <w:noProof/>
         </w:rPr>
         <w:drawing>
-          <wp:inline distT="0" distB="0" distL="0" distR="0" wp14:anchorId="23586B4B" wp14:editId="5467E3B0">
+          <wp:inline distT="0" distB="0" distL="0" distR="0" wp14:anchorId="2B3C9AFB" wp14:editId="4F1267AC">
             <wp:extent cx="3955473" cy="2043138"/>
             <wp:effectExtent l="0" t="0" r="6985" b="0"/>
             <wp:docPr id="1" name="Grafik 1"/>
@@ -1769,28 +1830,7 @@
         </w:numPr>
       </w:pPr>
       <w:r>
-        <w:t xml:space="preserve">Erzeuge ein Fenster </w:t>
-      </w:r>
-      <w:r>
-        <w:t xml:space="preserve">und platziere </w:t>
-      </w:r>
-      <w:r>
-        <w:t>Bedienungsanleitung</w:t>
-      </w:r>
-      <w:r>
-        <w:t>-</w:t>
-      </w:r>
-      <w:r>
-        <w:t xml:space="preserve">1 und </w:t>
-      </w:r>
-      <w:r>
-        <w:t>-</w:t>
-      </w:r>
-      <w:r>
-        <w:t>2</w:t>
-      </w:r>
-      <w:r>
-        <w:t>.</w:t>
+        <w:t>Erzeuge ein Fenster und platziere Bedienungsanleitung-1 und -2.</w:t>
       </w:r>
     </w:p>
     <w:p>
@@ -1814,10 +1854,7 @@
         </w:numPr>
       </w:pPr>
       <w:r>
-        <w:t>Binde die Betätigung einer Computertaste an das Fenster.</w:t>
-      </w:r>
-      <w:r>
-        <w:t xml:space="preserve"> Wenn eine Taste betätigt wird, soll die Funktion </w:t>
+        <w:t xml:space="preserve">Binde die Betätigung einer Computertaste an das Fenster. Wenn eine Taste betätigt wird, soll die Funktion </w:t>
       </w:r>
       <w:proofErr w:type="spellStart"/>
       <w:r>
@@ -1877,10 +1914,7 @@
       </w:r>
       <w:proofErr w:type="gramEnd"/>
       <w:r>
-        <w:t>)</w:t>
-      </w:r>
-      <w:r>
-        <w:t xml:space="preserve"> zur Berechnung der geratenen Zahl. </w:t>
+        <w:t xml:space="preserve">) zur Berechnung der geratenen Zahl. </w:t>
       </w:r>
     </w:p>
     <w:p>
@@ -1892,6 +1926,7 @@
         </w:numPr>
       </w:pPr>
       <w:r>
+        <w:lastRenderedPageBreak/>
         <w:t xml:space="preserve">Schreibe die Funktion </w:t>
       </w:r>
       <w:proofErr w:type="spellStart"/>
@@ -1900,16 +1935,7 @@
       </w:r>
       <w:proofErr w:type="spellEnd"/>
       <w:r>
-        <w:t xml:space="preserve">. Die Funktion soll auf die Tasten </w:t>
-      </w:r>
-      <w:r>
-        <w:t xml:space="preserve">↓ </w:t>
-      </w:r>
-      <w:r>
-        <w:t>↑</w:t>
-      </w:r>
-      <w:r>
-        <w:t xml:space="preserve"> </w:t>
+        <w:t xml:space="preserve">. Die Funktion soll auf die Tasten ↓ ↑ </w:t>
       </w:r>
       <w:proofErr w:type="gramStart"/>
       <w:r>
@@ -1917,10 +1943,7 @@
       </w:r>
       <w:proofErr w:type="gramEnd"/>
       <w:r>
-        <w:t xml:space="preserve">  reagieren. </w:t>
-      </w:r>
-      <w:r>
-        <w:t xml:space="preserve">Arbeite mit den globalen Variablen. </w:t>
+        <w:t xml:space="preserve">  reagieren. Arbeite mit den globalen Variablen. </w:t>
       </w:r>
     </w:p>
     <w:p>
@@ -1932,10 +1955,7 @@
         </w:numPr>
       </w:pPr>
       <w:r>
-        <w:t>Bei ↓ die obere Grenze anpassen</w:t>
-      </w:r>
-      <w:r>
-        <w:t>, versuche hochzählen</w:t>
+        <w:t>Bei ↓ die obere Grenze anpassen, versuche hochzählen</w:t>
       </w:r>
     </w:p>
     <w:p>
@@ -1947,10 +1967,7 @@
         </w:numPr>
       </w:pPr>
       <w:r>
-        <w:t>Bei ↑ die untere Grenze anpassen</w:t>
-      </w:r>
-      <w:r>
-        <w:t>, versuche hochzählen</w:t>
+        <w:t>Bei ↑ die untere Grenze anpassen, versuche hochzählen</w:t>
       </w:r>
     </w:p>
     <w:p>
@@ -1962,10 +1979,7 @@
         </w:numPr>
       </w:pPr>
       <w:r>
-        <w:t xml:space="preserve">Bei = </w:t>
-      </w:r>
-      <w:r>
-        <w:t>einen Kommentar zeigen</w:t>
+        <w:t>Bei = einen Kommentar zeigen</w:t>
       </w:r>
     </w:p>
     <w:p>
@@ -2006,73 +2020,6 @@
       <w:proofErr w:type="gramEnd"/>
       <w:r>
         <w:t xml:space="preserve">). Die Funktion gibt die Anzahl der Versuche aus, die der Computer benötigt hat. </w:t>
-      </w:r>
-    </w:p>
-    <w:p/>
-    <w:p>
-      <w:pPr>
-        <w:pStyle w:val="AufgabemitNr"/>
-        <w:ind w:left="0" w:firstLine="0"/>
-        <w:rPr>
-          <w:b w:val="0"/>
-          <w:bCs w:val="0"/>
-        </w:rPr>
-      </w:pPr>
-    </w:p>
-    <w:p>
-      <w:r>
-        <w:t>Schreibe ein Programm mit GUI, das drei Smileys in einem Gitter von 7 Zeilen und 11 Spalten anzeigt. Platziere:</w:t>
-      </w:r>
-    </w:p>
-    <w:p>
-      <w:pPr>
-        <w:pStyle w:val="Listenabsatz"/>
-        <w:numPr>
-          <w:ilvl w:val="0"/>
-          <w:numId w:val="9"/>
-        </w:numPr>
-      </w:pPr>
-      <w:proofErr w:type="gramStart"/>
-      <w:r>
-        <w:t>das erste Smiley</w:t>
-      </w:r>
-      <w:proofErr w:type="gramEnd"/>
-      <w:r>
-        <w:t xml:space="preserve"> in der oberen linken Ecke</w:t>
-      </w:r>
-    </w:p>
-    <w:p>
-      <w:pPr>
-        <w:pStyle w:val="Listenabsatz"/>
-        <w:numPr>
-          <w:ilvl w:val="0"/>
-          <w:numId w:val="9"/>
-        </w:numPr>
-      </w:pPr>
-      <w:r>
-        <w:t>das zweite Smiley im Zentrum</w:t>
-      </w:r>
-    </w:p>
-    <w:p>
-      <w:pPr>
-        <w:pStyle w:val="Listenabsatz"/>
-        <w:numPr>
-          <w:ilvl w:val="0"/>
-          <w:numId w:val="9"/>
-        </w:numPr>
-      </w:pPr>
-      <w:proofErr w:type="gramStart"/>
-      <w:r>
-        <w:t>das dritte Smiley</w:t>
-      </w:r>
-      <w:proofErr w:type="gramEnd"/>
-      <w:r>
-        <w:t xml:space="preserve"> in der unteren rechten Ecke</w:t>
-      </w:r>
-    </w:p>
-    <w:p>
-      <w:r>
-        <w:t xml:space="preserve">Hinweis: Die Smileys sind 72 Pixel breit und 72 Pixel hoch.  </w:t>
       </w:r>
     </w:p>
     <w:p/>
@@ -3079,7 +3026,7 @@
       <w:rPr>
         <w:noProof/>
       </w:rPr>
-      <w:t>13.11.2022</w:t>
+      <w:t>23.11.2022</w:t>
     </w:r>
     <w:r>
       <w:fldChar w:fldCharType="end"/>

--- a/Doc/Aufgaben_2022.docx
+++ b/Doc/Aufgaben_2022.docx
@@ -613,15 +613,7 @@
     </w:p>
     <w:p>
       <w:r>
-        <w:t xml:space="preserve">Bicycle </w:t>
-      </w:r>
-      <w:proofErr w:type="spellStart"/>
-      <w:r>
-        <w:t>Reflective</w:t>
-      </w:r>
-      <w:proofErr w:type="spellEnd"/>
-      <w:r>
-        <w:t xml:space="preserve"> Gilet</w:t>
+        <w:t>Bicycle Reflective Gilet</w:t>
       </w:r>
       <w:r>
         <w:tab/>
@@ -1412,15 +1404,7 @@
         <w:t>en</w:t>
       </w:r>
       <w:r>
-        <w:t xml:space="preserve"> des Moduls </w:t>
-      </w:r>
-      <w:proofErr w:type="spellStart"/>
-      <w:r>
-        <w:t>matplotlib</w:t>
-      </w:r>
-      <w:proofErr w:type="spellEnd"/>
-      <w:r>
-        <w:t xml:space="preserve">. </w:t>
+        <w:t xml:space="preserve"> des Moduls matplotlib. </w:t>
       </w:r>
       <w:r>
         <w:br/>
@@ -1563,14 +1547,306 @@
       <w:r>
         <w:t>.</w:t>
       </w:r>
+      <w:r>
+        <w:t xml:space="preserve"> </w:t>
+      </w:r>
     </w:p>
     <w:p/>
     <w:p>
       <w:pPr>
-        <w:spacing w:after="160"/>
-      </w:pPr>
-      <w:r>
-        <w:br w:type="page"/>
+        <w:pStyle w:val="AufgabemitNr"/>
+        <w:ind w:left="0" w:firstLine="0"/>
+      </w:pPr>
+    </w:p>
+    <w:p>
+      <w:r>
+        <w:t>Ein einfacher</w:t>
+      </w:r>
+      <w:r>
+        <w:t xml:space="preserve"> Saugroboter hat drei Zustände: STANDBY – GERADEAUS_FAHREN – DREHEN. </w:t>
+      </w:r>
+    </w:p>
+    <w:p>
+      <w:r>
+        <w:t xml:space="preserve">Die Bedingungen für die Zustandsübergänge sind: an_aus – kollision_erkannt – genug_gedreht. </w:t>
+      </w:r>
+    </w:p>
+    <w:p>
+      <w:r>
+        <w:t>Zu Beginn soll der Saugroboter im Zustand STANDBY sein.</w:t>
+      </w:r>
+    </w:p>
+    <w:p>
+      <w:pPr>
+        <w:pStyle w:val="Listenabsatz"/>
+        <w:numPr>
+          <w:ilvl w:val="0"/>
+          <w:numId w:val="27"/>
+        </w:numPr>
+      </w:pPr>
+      <w:r>
+        <w:t>Welche Zustandsübergänge gibt es?</w:t>
+      </w:r>
+    </w:p>
+    <w:p>
+      <w:pPr>
+        <w:pStyle w:val="Listenabsatz"/>
+        <w:numPr>
+          <w:ilvl w:val="0"/>
+          <w:numId w:val="27"/>
+        </w:numPr>
+      </w:pPr>
+      <w:r>
+        <w:t>Welche Bedingung gehört zu welchem Zustandsübergang?</w:t>
+      </w:r>
+    </w:p>
+    <w:p>
+      <w:pPr>
+        <w:pStyle w:val="Listenabsatz"/>
+        <w:numPr>
+          <w:ilvl w:val="0"/>
+          <w:numId w:val="27"/>
+        </w:numPr>
+      </w:pPr>
+      <w:r>
+        <w:t>Zeichne ein Zustandsübergangsdiagramm mit den gegebenen Zuständen</w:t>
+      </w:r>
+      <w:r>
+        <w:t xml:space="preserve"> und Übergängen.</w:t>
+      </w:r>
+      <w:r>
+        <w:t xml:space="preserve"> </w:t>
+      </w:r>
+    </w:p>
+    <w:p>
+      <w:pPr>
+        <w:pStyle w:val="Listenabsatz"/>
+        <w:numPr>
+          <w:ilvl w:val="0"/>
+          <w:numId w:val="27"/>
+        </w:numPr>
+      </w:pPr>
+      <w:r>
+        <w:t xml:space="preserve">Schreibe ein Programm, das </w:t>
+      </w:r>
+      <w:r>
+        <w:t>den</w:t>
+      </w:r>
+      <w:r>
+        <w:t xml:space="preserve"> Saugroboter steuert. </w:t>
+      </w:r>
+      <w:r>
+        <w:t xml:space="preserve">Die </w:t>
+      </w:r>
+      <w:r>
+        <w:t>Zustandsübergänge</w:t>
+      </w:r>
+      <w:r>
+        <w:t xml:space="preserve"> werden durch </w:t>
+      </w:r>
+      <w:r>
+        <w:t xml:space="preserve">die </w:t>
+      </w:r>
+      <w:r>
+        <w:t xml:space="preserve">Tasten </w:t>
+      </w:r>
+      <w:r>
+        <w:t xml:space="preserve">a – k – g </w:t>
+      </w:r>
+      <w:r>
+        <w:t xml:space="preserve">der PC-Tastatur </w:t>
+      </w:r>
+      <w:r>
+        <w:t>gesteuert</w:t>
+      </w:r>
+      <w:r>
+        <w:t xml:space="preserve">. </w:t>
+      </w:r>
+      <w:r>
+        <w:t xml:space="preserve">Verwende die Bibliothek StateMachine. </w:t>
+      </w:r>
+    </w:p>
+    <w:p>
+      <w:pPr>
+        <w:pStyle w:val="Listenabsatz"/>
+        <w:numPr>
+          <w:ilvl w:val="1"/>
+          <w:numId w:val="27"/>
+        </w:numPr>
+      </w:pPr>
+      <w:r>
+        <w:t>Schreibe eine Kurzbeschreibung</w:t>
+      </w:r>
+    </w:p>
+    <w:p>
+      <w:pPr>
+        <w:pStyle w:val="Listenabsatz"/>
+        <w:numPr>
+          <w:ilvl w:val="1"/>
+          <w:numId w:val="27"/>
+        </w:numPr>
+      </w:pPr>
+      <w:r>
+        <w:t>Importiere die notwendigen Bibliotheken</w:t>
+      </w:r>
+    </w:p>
+    <w:p>
+      <w:pPr>
+        <w:pStyle w:val="Listenabsatz"/>
+        <w:numPr>
+          <w:ilvl w:val="1"/>
+          <w:numId w:val="27"/>
+        </w:numPr>
+      </w:pPr>
+      <w:r>
+        <w:t xml:space="preserve">Schreibe eine Begrüßung </w:t>
+      </w:r>
+      <w:r>
+        <w:t>mit einer Erklärung des</w:t>
+      </w:r>
+      <w:r>
+        <w:t xml:space="preserve"> Gebrauch</w:t>
+      </w:r>
+      <w:r>
+        <w:t>s</w:t>
+      </w:r>
+      <w:r>
+        <w:t xml:space="preserve"> der Tasten</w:t>
+      </w:r>
+    </w:p>
+    <w:p>
+      <w:pPr>
+        <w:pStyle w:val="Listenabsatz"/>
+        <w:numPr>
+          <w:ilvl w:val="1"/>
+          <w:numId w:val="27"/>
+        </w:numPr>
+      </w:pPr>
+      <w:r>
+        <w:t>Erzeuge das Objekt state_machine</w:t>
+      </w:r>
+    </w:p>
+    <w:p>
+      <w:pPr>
+        <w:pStyle w:val="Listenabsatz"/>
+        <w:numPr>
+          <w:ilvl w:val="1"/>
+          <w:numId w:val="27"/>
+        </w:numPr>
+      </w:pPr>
+      <w:r>
+        <w:t>Vorbelegung des Zeichens von der Tastatur</w:t>
+      </w:r>
+    </w:p>
+    <w:p>
+      <w:pPr>
+        <w:pStyle w:val="Listenabsatz"/>
+        <w:numPr>
+          <w:ilvl w:val="1"/>
+          <w:numId w:val="27"/>
+        </w:numPr>
+      </w:pPr>
+      <w:r>
+        <w:t>Schreibe die Funktionen mit den print-Ausgaben:</w:t>
+      </w:r>
+      <w:r>
+        <w:br/>
+        <w:t>- standby</w:t>
+      </w:r>
+      <w:r>
+        <w:t>()</w:t>
+      </w:r>
+      <w:r>
+        <w:br/>
+        <w:t>- geradeaus_fahren</w:t>
+      </w:r>
+      <w:r>
+        <w:t>()</w:t>
+      </w:r>
+      <w:r>
+        <w:br/>
+        <w:t>- drehen</w:t>
+      </w:r>
+      <w:r>
+        <w:t>()</w:t>
+      </w:r>
+      <w:r>
+        <w:t xml:space="preserve"> </w:t>
+      </w:r>
+    </w:p>
+    <w:p>
+      <w:pPr>
+        <w:pStyle w:val="Listenabsatz"/>
+        <w:numPr>
+          <w:ilvl w:val="1"/>
+          <w:numId w:val="27"/>
+        </w:numPr>
+      </w:pPr>
+      <w:r>
+        <w:t>Verwende die Funktion taste_gedrueckt(zeichen) von Ampel.py</w:t>
+      </w:r>
+    </w:p>
+    <w:p>
+      <w:pPr>
+        <w:pStyle w:val="Listenabsatz"/>
+        <w:numPr>
+          <w:ilvl w:val="1"/>
+          <w:numId w:val="27"/>
+        </w:numPr>
+      </w:pPr>
+      <w:r>
+        <w:t>Schreibe die Funktionen zur Steuerung der Zustandsübergänge:</w:t>
+      </w:r>
+      <w:r>
+        <w:br/>
+        <w:t>- an_aus()</w:t>
+      </w:r>
+      <w:r>
+        <w:br/>
+        <w:t>- kollision_erkannt()</w:t>
+      </w:r>
+      <w:r>
+        <w:br/>
+        <w:t>- genug_gedreht()</w:t>
+      </w:r>
+    </w:p>
+    <w:p>
+      <w:pPr>
+        <w:pStyle w:val="Listenabsatz"/>
+        <w:numPr>
+          <w:ilvl w:val="1"/>
+          <w:numId w:val="27"/>
+        </w:numPr>
+      </w:pPr>
+      <w:r>
+        <w:t xml:space="preserve">Definiere die Zustände </w:t>
+      </w:r>
+      <w:r>
+        <w:t>STANDBY – GERADEAUS_FAHREN – DREHEN</w:t>
+      </w:r>
+    </w:p>
+    <w:p>
+      <w:pPr>
+        <w:pStyle w:val="Listenabsatz"/>
+        <w:numPr>
+          <w:ilvl w:val="1"/>
+          <w:numId w:val="27"/>
+        </w:numPr>
+      </w:pPr>
+      <w:r>
+        <w:t>Zustandsübergänge hinzufügen</w:t>
+      </w:r>
+    </w:p>
+    <w:p>
+      <w:pPr>
+        <w:pStyle w:val="Listenabsatz"/>
+        <w:numPr>
+          <w:ilvl w:val="1"/>
+          <w:numId w:val="27"/>
+        </w:numPr>
+      </w:pPr>
+      <w:r>
+        <w:t>Loop</w:t>
       </w:r>
     </w:p>
     <w:p/>
@@ -1607,7 +1883,13 @@
     </w:p>
     <w:p>
       <w:r>
-        <w:t>Schreibe ein Programm mit GUI, das die drei Smileys (von Aufgabe 8) nebeneinander anzeigt.</w:t>
+        <w:t xml:space="preserve">Schreibe ein Programm mit GUI, das die drei Smileys (von Aufgabe </w:t>
+      </w:r>
+      <w:r>
+        <w:t>15</w:t>
+      </w:r>
+      <w:r>
+        <w:t>) nebeneinander anzeigt.</w:t>
       </w:r>
     </w:p>
     <w:p/>
@@ -1622,7 +1904,13 @@
         <w:t xml:space="preserve">Schreibe ein Programm mit GUI, </w:t>
       </w:r>
       <w:r>
-        <w:t xml:space="preserve">das die drei Smileys (von Aufgabe 8) diagonal anzeigt. </w:t>
+        <w:t xml:space="preserve">das die drei Smileys (von Aufgabe </w:t>
+      </w:r>
+      <w:r>
+        <w:t>15</w:t>
+      </w:r>
+      <w:r>
+        <w:t xml:space="preserve">) diagonal anzeigt. </w:t>
       </w:r>
     </w:p>
     <w:p>
@@ -1632,15 +1920,7 @@
     </w:p>
     <w:p>
       <w:r>
-        <w:t xml:space="preserve">Hinweis: Der Aufruf </w:t>
-      </w:r>
-      <w:proofErr w:type="spellStart"/>
-      <w:r>
-        <w:t>tk.PhotoImage</w:t>
-      </w:r>
-      <w:proofErr w:type="spellEnd"/>
-      <w:r>
-        <w:t xml:space="preserve">() muss im </w:t>
+        <w:t xml:space="preserve">Hinweis: Der Aufruf tk.PhotoImage() muss im </w:t>
       </w:r>
       <w:r>
         <w:rPr>
@@ -1668,20 +1948,18 @@
     </w:p>
     <w:p>
       <w:r>
-        <w:t xml:space="preserve">Schreibe ein Programm mit GUI, das auf Knopfdruck ein Smiley (von Aufgabe 8) anzeigt. </w:t>
-      </w:r>
-    </w:p>
-    <w:p>
-      <w:r>
-        <w:t xml:space="preserve">Hinweis: Der Aufruf </w:t>
-      </w:r>
-      <w:proofErr w:type="spellStart"/>
-      <w:r>
-        <w:t>tk.PhotoImage</w:t>
-      </w:r>
-      <w:proofErr w:type="spellEnd"/>
-      <w:r>
-        <w:t xml:space="preserve">() muss im </w:t>
+        <w:t xml:space="preserve">Schreibe ein Programm mit GUI, das auf Knopfdruck ein Smiley (von Aufgabe </w:t>
+      </w:r>
+      <w:r>
+        <w:t>15</w:t>
+      </w:r>
+      <w:r>
+        <w:t xml:space="preserve">) anzeigt. </w:t>
+      </w:r>
+    </w:p>
+    <w:p>
+      <w:r>
+        <w:t xml:space="preserve">Hinweis: Der Aufruf tk.PhotoImage() muss im </w:t>
       </w:r>
       <w:r>
         <w:rPr>
@@ -1717,13 +1995,8 @@
           <w:numId w:val="9"/>
         </w:numPr>
       </w:pPr>
-      <w:proofErr w:type="gramStart"/>
-      <w:r>
-        <w:t>das erste Smiley</w:t>
-      </w:r>
-      <w:proofErr w:type="gramEnd"/>
-      <w:r>
-        <w:t xml:space="preserve"> in der oberen linken Ecke</w:t>
+      <w:r>
+        <w:t>das erste Smiley in der oberen linken Ecke</w:t>
       </w:r>
     </w:p>
     <w:p>
@@ -1746,13 +2019,8 @@
           <w:numId w:val="9"/>
         </w:numPr>
       </w:pPr>
-      <w:proofErr w:type="gramStart"/>
-      <w:r>
-        <w:t>das dritte Smiley</w:t>
-      </w:r>
-      <w:proofErr w:type="gramEnd"/>
-      <w:r>
-        <w:t xml:space="preserve"> in der unteren rechten Ecke</w:t>
+      <w:r>
+        <w:t>das dritte Smiley in der unteren rechten Ecke</w:t>
       </w:r>
     </w:p>
     <w:p>
@@ -1785,7 +2053,7 @@
           <w:noProof/>
         </w:rPr>
         <w:drawing>
-          <wp:inline distT="0" distB="0" distL="0" distR="0" wp14:anchorId="2B3C9AFB" wp14:editId="4F1267AC">
+          <wp:inline distT="0" distB="0" distL="0" distR="0" wp14:anchorId="2B3C9AFB" wp14:editId="03EB5738">
             <wp:extent cx="3955473" cy="2043138"/>
             <wp:effectExtent l="0" t="0" r="6985" b="0"/>
             <wp:docPr id="1" name="Grafik 1"/>
@@ -1808,7 +2076,7 @@
                   <pic:spPr>
                     <a:xfrm>
                       <a:off x="0" y="0"/>
-                      <a:ext cx="3964963" cy="2048040"/>
+                      <a:ext cx="3955473" cy="2043138"/>
                     </a:xfrm>
                     <a:prstGeom prst="rect">
                       <a:avLst/>
@@ -1854,15 +2122,7 @@
         </w:numPr>
       </w:pPr>
       <w:r>
-        <w:t xml:space="preserve">Binde die Betätigung einer Computertaste an das Fenster. Wenn eine Taste betätigt wird, soll die Funktion </w:t>
-      </w:r>
-      <w:proofErr w:type="spellStart"/>
-      <w:r>
-        <w:t>onKeyPress</w:t>
-      </w:r>
-      <w:proofErr w:type="spellEnd"/>
-      <w:r>
-        <w:t xml:space="preserve"> aufgerufen werden. </w:t>
+        <w:t xml:space="preserve">Binde die Betätigung einer Computertaste an das Fenster. Wenn eine Taste betätigt wird, soll die Funktion onKeyPress aufgerufen werden. </w:t>
       </w:r>
     </w:p>
     <w:p>
@@ -1898,23 +2158,7 @@
         </w:numPr>
       </w:pPr>
       <w:r>
-        <w:t xml:space="preserve">Schreibe die Funktion </w:t>
-      </w:r>
-      <w:proofErr w:type="spellStart"/>
-      <w:r>
-        <w:t>rate_</w:t>
-      </w:r>
-      <w:proofErr w:type="gramStart"/>
-      <w:r>
-        <w:t>zahl</w:t>
-      </w:r>
-      <w:proofErr w:type="spellEnd"/>
-      <w:r>
-        <w:t>(</w:t>
-      </w:r>
-      <w:proofErr w:type="gramEnd"/>
-      <w:r>
-        <w:t xml:space="preserve">) zur Berechnung der geratenen Zahl. </w:t>
+        <w:t xml:space="preserve">Schreibe die Funktion rate_zahl() zur Berechnung der geratenen Zahl. </w:t>
       </w:r>
     </w:p>
     <w:p>
@@ -1927,23 +2171,7 @@
       </w:pPr>
       <w:r>
         <w:lastRenderedPageBreak/>
-        <w:t xml:space="preserve">Schreibe die Funktion </w:t>
-      </w:r>
-      <w:proofErr w:type="spellStart"/>
-      <w:r>
-        <w:t>onKeyPress</w:t>
-      </w:r>
-      <w:proofErr w:type="spellEnd"/>
-      <w:r>
-        <w:t xml:space="preserve">. Die Funktion soll auf die Tasten ↓ ↑ </w:t>
-      </w:r>
-      <w:proofErr w:type="gramStart"/>
-      <w:r>
-        <w:t>=  q</w:t>
-      </w:r>
-      <w:proofErr w:type="gramEnd"/>
-      <w:r>
-        <w:t xml:space="preserve">  reagieren. Arbeite mit den globalen Variablen. </w:t>
+        <w:t xml:space="preserve">Schreibe die Funktion onKeyPress. Die Funktion soll auf die Tasten ↓ ↑ =  q  reagieren. Arbeite mit den globalen Variablen. </w:t>
       </w:r>
     </w:p>
     <w:p>
@@ -2003,23 +2231,7 @@
         </w:numPr>
       </w:pPr>
       <w:r>
-        <w:t xml:space="preserve">Schreibe die Funktion </w:t>
-      </w:r>
-      <w:proofErr w:type="spellStart"/>
-      <w:r>
-        <w:t>zeige_</w:t>
-      </w:r>
-      <w:proofErr w:type="gramStart"/>
-      <w:r>
-        <w:t>Kommentar</w:t>
-      </w:r>
-      <w:proofErr w:type="spellEnd"/>
-      <w:r>
-        <w:t>(</w:t>
-      </w:r>
-      <w:proofErr w:type="gramEnd"/>
-      <w:r>
-        <w:t xml:space="preserve">). Die Funktion gibt die Anzahl der Versuche aus, die der Computer benötigt hat. </w:t>
+        <w:t xml:space="preserve">Schreibe die Funktion zeige_Kommentar(). Die Funktion gibt die Anzahl der Versuche aus, die der Computer benötigt hat. </w:t>
       </w:r>
     </w:p>
     <w:p/>
@@ -2208,20 +2420,7 @@
       </w:r>
       <w:r>
         <w:br/>
-        <w:t xml:space="preserve">Hinweis: Verwende die Methode </w:t>
-      </w:r>
-      <w:proofErr w:type="spellStart"/>
-      <w:proofErr w:type="gramStart"/>
-      <w:r>
-        <w:t>numinput</w:t>
-      </w:r>
-      <w:proofErr w:type="spellEnd"/>
-      <w:r>
-        <w:t>(</w:t>
-      </w:r>
-      <w:proofErr w:type="gramEnd"/>
-      <w:r>
-        <w:t xml:space="preserve">). </w:t>
+        <w:t xml:space="preserve">Hinweis: Verwende die Methode numinput(). </w:t>
       </w:r>
     </w:p>
     <w:p>
@@ -2239,15 +2438,7 @@
         <w:t xml:space="preserve">: </w:t>
       </w:r>
       <w:r>
-        <w:t xml:space="preserve">Schreibe die Funktion </w:t>
-      </w:r>
-      <w:proofErr w:type="spellStart"/>
-      <w:r>
-        <w:t>vieleck</w:t>
-      </w:r>
-      <w:proofErr w:type="spellEnd"/>
-      <w:r>
-        <w:t xml:space="preserve">. </w:t>
+        <w:t xml:space="preserve">Schreibe die Funktion vieleck. </w:t>
       </w:r>
       <w:r>
         <w:t>Eingabewert ist</w:t>
@@ -2268,15 +2459,7 @@
         <w:t xml:space="preserve">Hauptprogramm: </w:t>
       </w:r>
       <w:r>
-        <w:t xml:space="preserve">Rufe die Funktion </w:t>
-      </w:r>
-      <w:proofErr w:type="spellStart"/>
-      <w:r>
-        <w:t>vieleck</w:t>
-      </w:r>
-      <w:proofErr w:type="spellEnd"/>
-      <w:r>
-        <w:t xml:space="preserve"> auf. </w:t>
+        <w:t xml:space="preserve">Rufe die Funktion vieleck auf. </w:t>
       </w:r>
     </w:p>
     <w:p>
@@ -2626,11 +2809,9 @@
           <w:numId w:val="19"/>
         </w:numPr>
       </w:pPr>
-      <w:proofErr w:type="spellStart"/>
       <w:r>
         <w:t>kilometerstand</w:t>
       </w:r>
-      <w:proofErr w:type="spellEnd"/>
     </w:p>
     <w:p>
       <w:pPr>
@@ -2769,11 +2950,9 @@
           <w:numId w:val="22"/>
         </w:numPr>
       </w:pPr>
-      <w:proofErr w:type="spellStart"/>
       <w:r>
         <w:t>kilometerstand</w:t>
       </w:r>
-      <w:proofErr w:type="spellEnd"/>
     </w:p>
     <w:p>
       <w:pPr>
@@ -3026,7 +3205,7 @@
       <w:rPr>
         <w:noProof/>
       </w:rPr>
-      <w:t>23.11.2022</w:t>
+      <w:t>11.12.2022</w:t>
     </w:r>
     <w:r>
       <w:fldChar w:fldCharType="end"/>
@@ -3727,6 +3906,92 @@
     </w:lvl>
   </w:abstractNum>
   <w:abstractNum w:abstractNumId="7" w15:restartNumberingAfterBreak="0">
+    <w:nsid w:val="36465883"/>
+    <w:multiLevelType w:val="hybridMultilevel"/>
+    <w:tmpl w:val="161483E8"/>
+    <w:lvl w:ilvl="0" w:tplc="04070017">
+      <w:start w:val="1"/>
+      <w:numFmt w:val="lowerLetter"/>
+      <w:lvlText w:val="%1)"/>
+      <w:lvlJc w:val="left"/>
+      <w:pPr>
+        <w:ind w:left="720" w:hanging="360"/>
+      </w:pPr>
+    </w:lvl>
+    <w:lvl w:ilvl="1" w:tplc="0407000F">
+      <w:start w:val="1"/>
+      <w:numFmt w:val="decimal"/>
+      <w:lvlText w:val="%2."/>
+      <w:lvlJc w:val="left"/>
+      <w:pPr>
+        <w:ind w:left="1068" w:hanging="360"/>
+      </w:pPr>
+    </w:lvl>
+    <w:lvl w:ilvl="2" w:tplc="0407001B">
+      <w:start w:val="1"/>
+      <w:numFmt w:val="lowerRoman"/>
+      <w:lvlText w:val="%3."/>
+      <w:lvlJc w:val="right"/>
+      <w:pPr>
+        <w:ind w:left="2160" w:hanging="180"/>
+      </w:pPr>
+    </w:lvl>
+    <w:lvl w:ilvl="3" w:tplc="0407000F" w:tentative="1">
+      <w:start w:val="1"/>
+      <w:numFmt w:val="decimal"/>
+      <w:lvlText w:val="%4."/>
+      <w:lvlJc w:val="left"/>
+      <w:pPr>
+        <w:ind w:left="2880" w:hanging="360"/>
+      </w:pPr>
+    </w:lvl>
+    <w:lvl w:ilvl="4" w:tplc="04070019" w:tentative="1">
+      <w:start w:val="1"/>
+      <w:numFmt w:val="lowerLetter"/>
+      <w:lvlText w:val="%5."/>
+      <w:lvlJc w:val="left"/>
+      <w:pPr>
+        <w:ind w:left="3600" w:hanging="360"/>
+      </w:pPr>
+    </w:lvl>
+    <w:lvl w:ilvl="5" w:tplc="0407001B" w:tentative="1">
+      <w:start w:val="1"/>
+      <w:numFmt w:val="lowerRoman"/>
+      <w:lvlText w:val="%6."/>
+      <w:lvlJc w:val="right"/>
+      <w:pPr>
+        <w:ind w:left="4320" w:hanging="180"/>
+      </w:pPr>
+    </w:lvl>
+    <w:lvl w:ilvl="6" w:tplc="0407000F" w:tentative="1">
+      <w:start w:val="1"/>
+      <w:numFmt w:val="decimal"/>
+      <w:lvlText w:val="%7."/>
+      <w:lvlJc w:val="left"/>
+      <w:pPr>
+        <w:ind w:left="5040" w:hanging="360"/>
+      </w:pPr>
+    </w:lvl>
+    <w:lvl w:ilvl="7" w:tplc="04070019" w:tentative="1">
+      <w:start w:val="1"/>
+      <w:numFmt w:val="lowerLetter"/>
+      <w:lvlText w:val="%8."/>
+      <w:lvlJc w:val="left"/>
+      <w:pPr>
+        <w:ind w:left="5760" w:hanging="360"/>
+      </w:pPr>
+    </w:lvl>
+    <w:lvl w:ilvl="8" w:tplc="0407001B" w:tentative="1">
+      <w:start w:val="1"/>
+      <w:numFmt w:val="lowerRoman"/>
+      <w:lvlText w:val="%9."/>
+      <w:lvlJc w:val="right"/>
+      <w:pPr>
+        <w:ind w:left="6480" w:hanging="180"/>
+      </w:pPr>
+    </w:lvl>
+  </w:abstractNum>
+  <w:abstractNum w:abstractNumId="8" w15:restartNumberingAfterBreak="0">
     <w:nsid w:val="36C8464E"/>
     <w:multiLevelType w:val="hybridMultilevel"/>
     <w:tmpl w:val="E2E4E7A8"/>
@@ -3815,7 +4080,7 @@
       </w:pPr>
     </w:lvl>
   </w:abstractNum>
-  <w:abstractNum w:abstractNumId="8" w15:restartNumberingAfterBreak="0">
+  <w:abstractNum w:abstractNumId="9" w15:restartNumberingAfterBreak="0">
     <w:nsid w:val="37D05D2E"/>
     <w:multiLevelType w:val="hybridMultilevel"/>
     <w:tmpl w:val="0958C80A"/>
@@ -3901,7 +4166,7 @@
       </w:pPr>
     </w:lvl>
   </w:abstractNum>
-  <w:abstractNum w:abstractNumId="9" w15:restartNumberingAfterBreak="0">
+  <w:abstractNum w:abstractNumId="10" w15:restartNumberingAfterBreak="0">
     <w:nsid w:val="3DAA5E3D"/>
     <w:multiLevelType w:val="hybridMultilevel"/>
     <w:tmpl w:val="81A4ED9C"/>
@@ -3987,7 +4252,7 @@
       </w:pPr>
     </w:lvl>
   </w:abstractNum>
-  <w:abstractNum w:abstractNumId="10" w15:restartNumberingAfterBreak="0">
+  <w:abstractNum w:abstractNumId="11" w15:restartNumberingAfterBreak="0">
     <w:nsid w:val="42406248"/>
     <w:multiLevelType w:val="hybridMultilevel"/>
     <w:tmpl w:val="738E7A44"/>
@@ -4100,7 +4365,7 @@
       </w:rPr>
     </w:lvl>
   </w:abstractNum>
-  <w:abstractNum w:abstractNumId="11" w15:restartNumberingAfterBreak="0">
+  <w:abstractNum w:abstractNumId="12" w15:restartNumberingAfterBreak="0">
     <w:nsid w:val="50811A65"/>
     <w:multiLevelType w:val="hybridMultilevel"/>
     <w:tmpl w:val="90CA205E"/>
@@ -4192,7 +4457,7 @@
       </w:pPr>
     </w:lvl>
   </w:abstractNum>
-  <w:abstractNum w:abstractNumId="12" w15:restartNumberingAfterBreak="0">
+  <w:abstractNum w:abstractNumId="13" w15:restartNumberingAfterBreak="0">
     <w:nsid w:val="5084295A"/>
     <w:multiLevelType w:val="hybridMultilevel"/>
     <w:tmpl w:val="3EC8C91A"/>
@@ -4281,7 +4546,7 @@
       </w:pPr>
     </w:lvl>
   </w:abstractNum>
-  <w:abstractNum w:abstractNumId="13" w15:restartNumberingAfterBreak="0">
+  <w:abstractNum w:abstractNumId="14" w15:restartNumberingAfterBreak="0">
     <w:nsid w:val="54756539"/>
     <w:multiLevelType w:val="hybridMultilevel"/>
     <w:tmpl w:val="EA348622"/>
@@ -4370,7 +4635,7 @@
       </w:pPr>
     </w:lvl>
   </w:abstractNum>
-  <w:abstractNum w:abstractNumId="14" w15:restartNumberingAfterBreak="0">
+  <w:abstractNum w:abstractNumId="15" w15:restartNumberingAfterBreak="0">
     <w:nsid w:val="55321DAD"/>
     <w:multiLevelType w:val="hybridMultilevel"/>
     <w:tmpl w:val="FA80929C"/>
@@ -4459,7 +4724,7 @@
       </w:pPr>
     </w:lvl>
   </w:abstractNum>
-  <w:abstractNum w:abstractNumId="15" w15:restartNumberingAfterBreak="0">
+  <w:abstractNum w:abstractNumId="16" w15:restartNumberingAfterBreak="0">
     <w:nsid w:val="56745C3B"/>
     <w:multiLevelType w:val="hybridMultilevel"/>
     <w:tmpl w:val="405C649E"/>
@@ -4572,7 +4837,7 @@
       </w:rPr>
     </w:lvl>
   </w:abstractNum>
-  <w:abstractNum w:abstractNumId="16" w15:restartNumberingAfterBreak="0">
+  <w:abstractNum w:abstractNumId="17" w15:restartNumberingAfterBreak="0">
     <w:nsid w:val="5F312C09"/>
     <w:multiLevelType w:val="hybridMultilevel"/>
     <w:tmpl w:val="2A44FC40"/>
@@ -4658,7 +4923,7 @@
       </w:pPr>
     </w:lvl>
   </w:abstractNum>
-  <w:abstractNum w:abstractNumId="17" w15:restartNumberingAfterBreak="0">
+  <w:abstractNum w:abstractNumId="18" w15:restartNumberingAfterBreak="0">
     <w:nsid w:val="644916A0"/>
     <w:multiLevelType w:val="hybridMultilevel"/>
     <w:tmpl w:val="3C981D2C"/>
@@ -4744,7 +5009,7 @@
       </w:pPr>
     </w:lvl>
   </w:abstractNum>
-  <w:abstractNum w:abstractNumId="18" w15:restartNumberingAfterBreak="0">
+  <w:abstractNum w:abstractNumId="19" w15:restartNumberingAfterBreak="0">
     <w:nsid w:val="65E30AFC"/>
     <w:multiLevelType w:val="hybridMultilevel"/>
     <w:tmpl w:val="379CA34E"/>
@@ -4857,7 +5122,7 @@
       </w:rPr>
     </w:lvl>
   </w:abstractNum>
-  <w:abstractNum w:abstractNumId="19" w15:restartNumberingAfterBreak="0">
+  <w:abstractNum w:abstractNumId="20" w15:restartNumberingAfterBreak="0">
     <w:nsid w:val="69024CA5"/>
     <w:multiLevelType w:val="hybridMultilevel"/>
     <w:tmpl w:val="432C60C8"/>
@@ -4970,7 +5235,7 @@
       </w:rPr>
     </w:lvl>
   </w:abstractNum>
-  <w:abstractNum w:abstractNumId="20" w15:restartNumberingAfterBreak="0">
+  <w:abstractNum w:abstractNumId="21" w15:restartNumberingAfterBreak="0">
     <w:nsid w:val="6C3B503A"/>
     <w:multiLevelType w:val="hybridMultilevel"/>
     <w:tmpl w:val="33E435E8"/>
@@ -5056,7 +5321,7 @@
       </w:pPr>
     </w:lvl>
   </w:abstractNum>
-  <w:abstractNum w:abstractNumId="21" w15:restartNumberingAfterBreak="0">
+  <w:abstractNum w:abstractNumId="22" w15:restartNumberingAfterBreak="0">
     <w:nsid w:val="6E615E34"/>
     <w:multiLevelType w:val="hybridMultilevel"/>
     <w:tmpl w:val="693CC2A4"/>
@@ -5145,7 +5410,7 @@
       </w:pPr>
     </w:lvl>
   </w:abstractNum>
-  <w:abstractNum w:abstractNumId="22" w15:restartNumberingAfterBreak="0">
+  <w:abstractNum w:abstractNumId="23" w15:restartNumberingAfterBreak="0">
     <w:nsid w:val="74C20D67"/>
     <w:multiLevelType w:val="hybridMultilevel"/>
     <w:tmpl w:val="AFF27738"/>
@@ -5234,7 +5499,7 @@
       </w:pPr>
     </w:lvl>
   </w:abstractNum>
-  <w:abstractNum w:abstractNumId="23" w15:restartNumberingAfterBreak="0">
+  <w:abstractNum w:abstractNumId="24" w15:restartNumberingAfterBreak="0">
     <w:nsid w:val="7B2473FC"/>
     <w:multiLevelType w:val="hybridMultilevel"/>
     <w:tmpl w:val="CACEF564"/>
@@ -5324,55 +5589,55 @@
     </w:lvl>
   </w:abstractNum>
   <w:num w:numId="1" w16cid:durableId="1380284269">
-    <w:abstractNumId w:val="14"/>
+    <w:abstractNumId w:val="15"/>
   </w:num>
   <w:num w:numId="2" w16cid:durableId="1362053520">
-    <w:abstractNumId w:val="12"/>
+    <w:abstractNumId w:val="13"/>
   </w:num>
   <w:num w:numId="3" w16cid:durableId="1004936138">
     <w:abstractNumId w:val="3"/>
   </w:num>
   <w:num w:numId="4" w16cid:durableId="1922058456">
-    <w:abstractNumId w:val="17"/>
+    <w:abstractNumId w:val="18"/>
   </w:num>
   <w:num w:numId="5" w16cid:durableId="2073308075">
-    <w:abstractNumId w:val="13"/>
+    <w:abstractNumId w:val="14"/>
   </w:num>
   <w:num w:numId="6" w16cid:durableId="1270119994">
+    <w:abstractNumId w:val="21"/>
+  </w:num>
+  <w:num w:numId="7" w16cid:durableId="1117482964">
+    <w:abstractNumId w:val="22"/>
+  </w:num>
+  <w:num w:numId="8" w16cid:durableId="122232340">
+    <w:abstractNumId w:val="24"/>
+  </w:num>
+  <w:num w:numId="9" w16cid:durableId="833184375">
     <w:abstractNumId w:val="20"/>
   </w:num>
-  <w:num w:numId="7" w16cid:durableId="1117482964">
-    <w:abstractNumId w:val="21"/>
-  </w:num>
-  <w:num w:numId="8" w16cid:durableId="122232340">
-    <w:abstractNumId w:val="23"/>
-  </w:num>
-  <w:num w:numId="9" w16cid:durableId="833184375">
-    <w:abstractNumId w:val="19"/>
-  </w:num>
   <w:num w:numId="10" w16cid:durableId="1493644296">
-    <w:abstractNumId w:val="8"/>
+    <w:abstractNumId w:val="9"/>
   </w:num>
   <w:num w:numId="11" w16cid:durableId="476066786">
     <w:abstractNumId w:val="5"/>
   </w:num>
   <w:num w:numId="12" w16cid:durableId="1565485960">
-    <w:abstractNumId w:val="15"/>
+    <w:abstractNumId w:val="16"/>
   </w:num>
   <w:num w:numId="13" w16cid:durableId="2078622719">
-    <w:abstractNumId w:val="9"/>
+    <w:abstractNumId w:val="10"/>
   </w:num>
   <w:num w:numId="14" w16cid:durableId="173610758">
     <w:abstractNumId w:val="2"/>
   </w:num>
   <w:num w:numId="15" w16cid:durableId="1091580733">
-    <w:abstractNumId w:val="16"/>
+    <w:abstractNumId w:val="17"/>
   </w:num>
   <w:num w:numId="16" w16cid:durableId="1065681603">
     <w:abstractNumId w:val="4"/>
   </w:num>
   <w:num w:numId="17" w16cid:durableId="1861821772">
-    <w:abstractNumId w:val="10"/>
+    <w:abstractNumId w:val="11"/>
   </w:num>
   <w:num w:numId="18" w16cid:durableId="1484665219">
     <w:abstractNumId w:val="6"/>
@@ -5381,19 +5646,28 @@
     <w:abstractNumId w:val="0"/>
   </w:num>
   <w:num w:numId="20" w16cid:durableId="140124717">
-    <w:abstractNumId w:val="22"/>
+    <w:abstractNumId w:val="23"/>
   </w:num>
   <w:num w:numId="21" w16cid:durableId="1582566673">
-    <w:abstractNumId w:val="18"/>
+    <w:abstractNumId w:val="19"/>
   </w:num>
   <w:num w:numId="22" w16cid:durableId="1903825949">
     <w:abstractNumId w:val="1"/>
   </w:num>
   <w:num w:numId="23" w16cid:durableId="660931300">
-    <w:abstractNumId w:val="7"/>
+    <w:abstractNumId w:val="8"/>
   </w:num>
   <w:num w:numId="24" w16cid:durableId="1174800395">
-    <w:abstractNumId w:val="11"/>
+    <w:abstractNumId w:val="12"/>
+  </w:num>
+  <w:num w:numId="25" w16cid:durableId="1524972893">
+    <w:abstractNumId w:val="12"/>
+  </w:num>
+  <w:num w:numId="26" w16cid:durableId="870261244">
+    <w:abstractNumId w:val="12"/>
+  </w:num>
+  <w:num w:numId="27" w16cid:durableId="1870338744">
+    <w:abstractNumId w:val="7"/>
   </w:num>
   <w:numIdMacAtCleanup w:val="24"/>
 </w:numbering>

--- a/Doc/Aufgaben_2022.docx
+++ b/Doc/Aufgaben_2022.docx
@@ -1627,22 +1627,10 @@
         </w:numPr>
       </w:pPr>
       <w:r>
-        <w:t xml:space="preserve">Schreibe ein Programm, das </w:t>
-      </w:r>
-      <w:r>
-        <w:t>den</w:t>
-      </w:r>
-      <w:r>
-        <w:t xml:space="preserve"> Saugroboter steuert. </w:t>
-      </w:r>
-      <w:r>
-        <w:t xml:space="preserve">Die </w:t>
-      </w:r>
-      <w:r>
-        <w:t>Zustandsübergänge</w:t>
-      </w:r>
-      <w:r>
-        <w:t xml:space="preserve"> werden durch </w:t>
+        <w:t xml:space="preserve">Schreibe ein Programm, das den Saugroboter steuert. </w:t>
+      </w:r>
+      <w:r>
+        <w:t xml:space="preserve">Die Zustandsübergänge werden durch </w:t>
       </w:r>
       <w:r>
         <w:t xml:space="preserve">die </w:t>
@@ -1737,6 +1725,17 @@
       <w:r>
         <w:t>Vorbelegung des Zeichens von der Tastatur</w:t>
       </w:r>
+      <w:r>
+        <w:t xml:space="preserve"> </w:t>
+      </w:r>
+    </w:p>
+    <w:p>
+      <w:pPr>
+        <w:ind w:left="708"/>
+      </w:pPr>
+      <w:r>
+        <w:t>5a.  Timer für periodische Ausführung</w:t>
+      </w:r>
     </w:p>
     <w:p>
       <w:pPr>
@@ -1819,10 +1818,7 @@
         </w:numPr>
       </w:pPr>
       <w:r>
-        <w:t xml:space="preserve">Definiere die Zustände </w:t>
-      </w:r>
-      <w:r>
-        <w:t>STANDBY – GERADEAUS_FAHREN – DREHEN</w:t>
+        <w:t>Definiere die Zustände STANDBY – GERADEAUS_FAHREN – DREHEN</w:t>
       </w:r>
     </w:p>
     <w:p>
@@ -3205,7 +3201,7 @@
       <w:rPr>
         <w:noProof/>
       </w:rPr>
-      <w:t>11.12.2022</w:t>
+      <w:t>11.01.2023</w:t>
     </w:r>
     <w:r>
       <w:fldChar w:fldCharType="end"/>

--- a/Doc/Aufgaben_2022.docx
+++ b/Doc/Aufgaben_2022.docx
@@ -2280,7 +2280,13 @@
         </w:numPr>
       </w:pPr>
       <w:r>
-        <w:t>Beginne mit 36 Strahlen</w:t>
+        <w:t xml:space="preserve">Beginne mit </w:t>
+      </w:r>
+      <w:r>
+        <w:t>10</w:t>
+      </w:r>
+      <w:r>
+        <w:t xml:space="preserve"> Strahlen</w:t>
       </w:r>
     </w:p>
     <w:p>
@@ -3201,7 +3207,7 @@
       <w:rPr>
         <w:noProof/>
       </w:rPr>
-      <w:t>11.01.2023</w:t>
+      <w:t>19.01.2023</w:t>
     </w:r>
     <w:r>
       <w:fldChar w:fldCharType="end"/>

--- a/Doc/Aufgaben_2022.docx
+++ b/Doc/Aufgaben_2022.docx
@@ -613,7 +613,15 @@
     </w:p>
     <w:p>
       <w:r>
-        <w:t>Bicycle Reflective Gilet</w:t>
+        <w:t xml:space="preserve">Bicycle </w:t>
+      </w:r>
+      <w:proofErr w:type="spellStart"/>
+      <w:r>
+        <w:t>Reflective</w:t>
+      </w:r>
+      <w:proofErr w:type="spellEnd"/>
+      <w:r>
+        <w:t xml:space="preserve"> Gilet</w:t>
       </w:r>
       <w:r>
         <w:tab/>
@@ -1404,7 +1412,15 @@
         <w:t>en</w:t>
       </w:r>
       <w:r>
-        <w:t xml:space="preserve"> des Moduls matplotlib. </w:t>
+        <w:t xml:space="preserve"> des Moduls </w:t>
+      </w:r>
+      <w:proofErr w:type="spellStart"/>
+      <w:r>
+        <w:t>matplotlib</w:t>
+      </w:r>
+      <w:proofErr w:type="spellEnd"/>
+      <w:r>
+        <w:t xml:space="preserve">. </w:t>
       </w:r>
       <w:r>
         <w:br/>
@@ -1568,7 +1584,31 @@
     </w:p>
     <w:p>
       <w:r>
-        <w:t xml:space="preserve">Die Bedingungen für die Zustandsübergänge sind: an_aus – kollision_erkannt – genug_gedreht. </w:t>
+        <w:t xml:space="preserve">Die Bedingungen für die Zustandsübergänge sind: </w:t>
+      </w:r>
+      <w:proofErr w:type="spellStart"/>
+      <w:r>
+        <w:t>an_aus</w:t>
+      </w:r>
+      <w:proofErr w:type="spellEnd"/>
+      <w:r>
+        <w:t xml:space="preserve"> – </w:t>
+      </w:r>
+      <w:proofErr w:type="spellStart"/>
+      <w:r>
+        <w:t>kollision_erkannt</w:t>
+      </w:r>
+      <w:proofErr w:type="spellEnd"/>
+      <w:r>
+        <w:t xml:space="preserve"> – </w:t>
+      </w:r>
+      <w:proofErr w:type="spellStart"/>
+      <w:r>
+        <w:t>genug_gedreht</w:t>
+      </w:r>
+      <w:proofErr w:type="spellEnd"/>
+      <w:r>
+        <w:t xml:space="preserve">. </w:t>
       </w:r>
     </w:p>
     <w:p>
@@ -1651,7 +1691,15 @@
         <w:t xml:space="preserve">. </w:t>
       </w:r>
       <w:r>
-        <w:t xml:space="preserve">Verwende die Bibliothek StateMachine. </w:t>
+        <w:t xml:space="preserve">Verwende die Bibliothek </w:t>
+      </w:r>
+      <w:proofErr w:type="spellStart"/>
+      <w:r>
+        <w:t>StateMachine</w:t>
+      </w:r>
+      <w:proofErr w:type="spellEnd"/>
+      <w:r>
+        <w:t xml:space="preserve">. </w:t>
       </w:r>
     </w:p>
     <w:p>
@@ -1711,8 +1759,13 @@
         </w:numPr>
       </w:pPr>
       <w:r>
-        <w:t>Erzeuge das Objekt state_machine</w:t>
-      </w:r>
+        <w:t xml:space="preserve">Erzeuge das Objekt </w:t>
+      </w:r>
+      <w:proofErr w:type="spellStart"/>
+      <w:r>
+        <w:t>state_machine</w:t>
+      </w:r>
+      <w:proofErr w:type="spellEnd"/>
     </w:p>
     <w:p>
       <w:pPr>
@@ -1734,7 +1787,15 @@
         <w:ind w:left="708"/>
       </w:pPr>
       <w:r>
-        <w:t>5a.  Timer für periodische Ausführung</w:t>
+        <w:t xml:space="preserve">5a.  </w:t>
+      </w:r>
+      <w:proofErr w:type="spellStart"/>
+      <w:r>
+        <w:t>Timer</w:t>
+      </w:r>
+      <w:proofErr w:type="spellEnd"/>
+      <w:r>
+        <w:t xml:space="preserve"> für periodische Ausführung</w:t>
       </w:r>
     </w:p>
     <w:p>
@@ -1750,15 +1811,30 @@
       </w:r>
       <w:r>
         <w:br/>
-        <w:t>- standby</w:t>
-      </w:r>
-      <w:r>
-        <w:t>()</w:t>
+        <w:t xml:space="preserve">- </w:t>
+      </w:r>
+      <w:proofErr w:type="spellStart"/>
+      <w:proofErr w:type="gramStart"/>
+      <w:r>
+        <w:t>standby</w:t>
+      </w:r>
+      <w:proofErr w:type="spellEnd"/>
+      <w:r>
+        <w:t>(</w:t>
+      </w:r>
+      <w:proofErr w:type="gramEnd"/>
+      <w:r>
+        <w:t>)</w:t>
       </w:r>
       <w:r>
         <w:br/>
-        <w:t>- geradeaus_fahren</w:t>
-      </w:r>
+        <w:t xml:space="preserve">- </w:t>
+      </w:r>
+      <w:proofErr w:type="spellStart"/>
+      <w:r>
+        <w:t>geradeaus_fahren</w:t>
+      </w:r>
+      <w:proofErr w:type="spellEnd"/>
       <w:r>
         <w:t>()</w:t>
       </w:r>
@@ -1782,7 +1858,23 @@
         </w:numPr>
       </w:pPr>
       <w:r>
-        <w:t>Verwende die Funktion taste_gedrueckt(zeichen) von Ampel.py</w:t>
+        <w:t xml:space="preserve">Verwende die Funktion </w:t>
+      </w:r>
+      <w:proofErr w:type="spellStart"/>
+      <w:r>
+        <w:t>taste_gedrueckt</w:t>
+      </w:r>
+      <w:proofErr w:type="spellEnd"/>
+      <w:r>
+        <w:t>(</w:t>
+      </w:r>
+      <w:proofErr w:type="spellStart"/>
+      <w:r>
+        <w:t>zeichen</w:t>
+      </w:r>
+      <w:proofErr w:type="spellEnd"/>
+      <w:r>
+        <w:t>) von Ampel.py</w:t>
       </w:r>
     </w:p>
     <w:p>
@@ -1798,15 +1890,47 @@
       </w:r>
       <w:r>
         <w:br/>
-        <w:t>- an_aus()</w:t>
+        <w:t xml:space="preserve">- </w:t>
+      </w:r>
+      <w:proofErr w:type="spellStart"/>
+      <w:r>
+        <w:t>an_</w:t>
+      </w:r>
+      <w:proofErr w:type="gramStart"/>
+      <w:r>
+        <w:t>aus</w:t>
+      </w:r>
+      <w:proofErr w:type="spellEnd"/>
+      <w:r>
+        <w:t>(</w:t>
+      </w:r>
+      <w:proofErr w:type="gramEnd"/>
+      <w:r>
+        <w:t>)</w:t>
       </w:r>
       <w:r>
         <w:br/>
-        <w:t>- kollision_erkannt()</w:t>
+        <w:t xml:space="preserve">- </w:t>
+      </w:r>
+      <w:proofErr w:type="spellStart"/>
+      <w:r>
+        <w:t>kollision_erkannt</w:t>
+      </w:r>
+      <w:proofErr w:type="spellEnd"/>
+      <w:r>
+        <w:t>()</w:t>
       </w:r>
       <w:r>
         <w:br/>
-        <w:t>- genug_gedreht()</w:t>
+        <w:t xml:space="preserve">- </w:t>
+      </w:r>
+      <w:proofErr w:type="spellStart"/>
+      <w:r>
+        <w:t>genug_gedreht</w:t>
+      </w:r>
+      <w:proofErr w:type="spellEnd"/>
+      <w:r>
+        <w:t>()</w:t>
       </w:r>
     </w:p>
     <w:p>
@@ -1916,7 +2040,15 @@
     </w:p>
     <w:p>
       <w:r>
-        <w:t xml:space="preserve">Hinweis: Der Aufruf tk.PhotoImage() muss im </w:t>
+        <w:t xml:space="preserve">Hinweis: Der Aufruf </w:t>
+      </w:r>
+      <w:proofErr w:type="spellStart"/>
+      <w:r>
+        <w:t>tk.PhotoImage</w:t>
+      </w:r>
+      <w:proofErr w:type="spellEnd"/>
+      <w:r>
+        <w:t xml:space="preserve">() muss im </w:t>
       </w:r>
       <w:r>
         <w:rPr>
@@ -1955,7 +2087,15 @@
     </w:p>
     <w:p>
       <w:r>
-        <w:t xml:space="preserve">Hinweis: Der Aufruf tk.PhotoImage() muss im </w:t>
+        <w:t xml:space="preserve">Hinweis: Der Aufruf </w:t>
+      </w:r>
+      <w:proofErr w:type="spellStart"/>
+      <w:r>
+        <w:t>tk.PhotoImage</w:t>
+      </w:r>
+      <w:proofErr w:type="spellEnd"/>
+      <w:r>
+        <w:t xml:space="preserve">() muss im </w:t>
       </w:r>
       <w:r>
         <w:rPr>
@@ -1991,8 +2131,13 @@
           <w:numId w:val="9"/>
         </w:numPr>
       </w:pPr>
-      <w:r>
-        <w:t>das erste Smiley in der oberen linken Ecke</w:t>
+      <w:proofErr w:type="gramStart"/>
+      <w:r>
+        <w:t>das erste Smiley</w:t>
+      </w:r>
+      <w:proofErr w:type="gramEnd"/>
+      <w:r>
+        <w:t xml:space="preserve"> in der oberen linken Ecke</w:t>
       </w:r>
     </w:p>
     <w:p>
@@ -2015,8 +2160,13 @@
           <w:numId w:val="9"/>
         </w:numPr>
       </w:pPr>
-      <w:r>
-        <w:t>das dritte Smiley in der unteren rechten Ecke</w:t>
+      <w:proofErr w:type="gramStart"/>
+      <w:r>
+        <w:t>das dritte Smiley</w:t>
+      </w:r>
+      <w:proofErr w:type="gramEnd"/>
+      <w:r>
+        <w:t xml:space="preserve"> in der unteren rechten Ecke</w:t>
       </w:r>
     </w:p>
     <w:p>
@@ -2118,7 +2268,15 @@
         </w:numPr>
       </w:pPr>
       <w:r>
-        <w:t xml:space="preserve">Binde die Betätigung einer Computertaste an das Fenster. Wenn eine Taste betätigt wird, soll die Funktion onKeyPress aufgerufen werden. </w:t>
+        <w:t xml:space="preserve">Binde die Betätigung einer Computertaste an das Fenster. Wenn eine Taste betätigt wird, soll die Funktion </w:t>
+      </w:r>
+      <w:proofErr w:type="spellStart"/>
+      <w:r>
+        <w:t>onKeyPress</w:t>
+      </w:r>
+      <w:proofErr w:type="spellEnd"/>
+      <w:r>
+        <w:t xml:space="preserve"> aufgerufen werden. </w:t>
       </w:r>
     </w:p>
     <w:p>
@@ -2154,7 +2312,23 @@
         </w:numPr>
       </w:pPr>
       <w:r>
-        <w:t xml:space="preserve">Schreibe die Funktion rate_zahl() zur Berechnung der geratenen Zahl. </w:t>
+        <w:t xml:space="preserve">Schreibe die Funktion </w:t>
+      </w:r>
+      <w:proofErr w:type="spellStart"/>
+      <w:r>
+        <w:t>rate_</w:t>
+      </w:r>
+      <w:proofErr w:type="gramStart"/>
+      <w:r>
+        <w:t>zahl</w:t>
+      </w:r>
+      <w:proofErr w:type="spellEnd"/>
+      <w:r>
+        <w:t>(</w:t>
+      </w:r>
+      <w:proofErr w:type="gramEnd"/>
+      <w:r>
+        <w:t xml:space="preserve">) zur Berechnung der geratenen Zahl. </w:t>
       </w:r>
     </w:p>
     <w:p>
@@ -2167,7 +2341,23 @@
       </w:pPr>
       <w:r>
         <w:lastRenderedPageBreak/>
-        <w:t xml:space="preserve">Schreibe die Funktion onKeyPress. Die Funktion soll auf die Tasten ↓ ↑ =  q  reagieren. Arbeite mit den globalen Variablen. </w:t>
+        <w:t xml:space="preserve">Schreibe die Funktion </w:t>
+      </w:r>
+      <w:proofErr w:type="spellStart"/>
+      <w:r>
+        <w:t>onKeyPress</w:t>
+      </w:r>
+      <w:proofErr w:type="spellEnd"/>
+      <w:r>
+        <w:t xml:space="preserve">. Die Funktion soll auf die Tasten ↓ ↑ </w:t>
+      </w:r>
+      <w:proofErr w:type="gramStart"/>
+      <w:r>
+        <w:t>=  q</w:t>
+      </w:r>
+      <w:proofErr w:type="gramEnd"/>
+      <w:r>
+        <w:t xml:space="preserve">  reagieren. Arbeite mit den globalen Variablen. </w:t>
       </w:r>
     </w:p>
     <w:p>
@@ -2227,7 +2417,23 @@
         </w:numPr>
       </w:pPr>
       <w:r>
-        <w:t xml:space="preserve">Schreibe die Funktion zeige_Kommentar(). Die Funktion gibt die Anzahl der Versuche aus, die der Computer benötigt hat. </w:t>
+        <w:t xml:space="preserve">Schreibe die Funktion </w:t>
+      </w:r>
+      <w:proofErr w:type="spellStart"/>
+      <w:r>
+        <w:t>zeige_</w:t>
+      </w:r>
+      <w:proofErr w:type="gramStart"/>
+      <w:r>
+        <w:t>Kommentar</w:t>
+      </w:r>
+      <w:proofErr w:type="spellEnd"/>
+      <w:r>
+        <w:t>(</w:t>
+      </w:r>
+      <w:proofErr w:type="gramEnd"/>
+      <w:r>
+        <w:t xml:space="preserve">). Die Funktion gibt die Anzahl der Versuche aus, die der Computer benötigt hat. </w:t>
       </w:r>
     </w:p>
     <w:p/>
@@ -2422,7 +2628,20 @@
       </w:r>
       <w:r>
         <w:br/>
-        <w:t xml:space="preserve">Hinweis: Verwende die Methode numinput(). </w:t>
+        <w:t xml:space="preserve">Hinweis: Verwende die Methode </w:t>
+      </w:r>
+      <w:proofErr w:type="spellStart"/>
+      <w:proofErr w:type="gramStart"/>
+      <w:r>
+        <w:t>numinput</w:t>
+      </w:r>
+      <w:proofErr w:type="spellEnd"/>
+      <w:r>
+        <w:t>(</w:t>
+      </w:r>
+      <w:proofErr w:type="gramEnd"/>
+      <w:r>
+        <w:t xml:space="preserve">). </w:t>
       </w:r>
     </w:p>
     <w:p>
@@ -2440,7 +2659,15 @@
         <w:t xml:space="preserve">: </w:t>
       </w:r>
       <w:r>
-        <w:t xml:space="preserve">Schreibe die Funktion vieleck. </w:t>
+        <w:t xml:space="preserve">Schreibe die Funktion </w:t>
+      </w:r>
+      <w:proofErr w:type="spellStart"/>
+      <w:r>
+        <w:t>vieleck</w:t>
+      </w:r>
+      <w:proofErr w:type="spellEnd"/>
+      <w:r>
+        <w:t xml:space="preserve">. </w:t>
       </w:r>
       <w:r>
         <w:t>Eingabewert ist</w:t>
@@ -2461,7 +2688,15 @@
         <w:t xml:space="preserve">Hauptprogramm: </w:t>
       </w:r>
       <w:r>
-        <w:t xml:space="preserve">Rufe die Funktion vieleck auf. </w:t>
+        <w:t xml:space="preserve">Rufe die Funktion </w:t>
+      </w:r>
+      <w:proofErr w:type="spellStart"/>
+      <w:r>
+        <w:t>vieleck</w:t>
+      </w:r>
+      <w:proofErr w:type="spellEnd"/>
+      <w:r>
+        <w:t xml:space="preserve"> auf. </w:t>
       </w:r>
     </w:p>
     <w:p>
@@ -2563,7 +2798,7 @@
         </w:numPr>
       </w:pPr>
       <w:r>
-        <w:t>Starte das Programm datei_liegt_woanders_utf_8.py. Was bedeutet die Fehlermeldung?</w:t>
+        <w:t>Starte das Programm datei_liegt_woanders.py. Was bedeutet die Fehlermeldung?</w:t>
       </w:r>
     </w:p>
     <w:p>
@@ -2811,9 +3046,11 @@
           <w:numId w:val="19"/>
         </w:numPr>
       </w:pPr>
+      <w:proofErr w:type="spellStart"/>
       <w:r>
         <w:t>kilometerstand</w:t>
       </w:r>
+      <w:proofErr w:type="spellEnd"/>
     </w:p>
     <w:p>
       <w:pPr>
@@ -2952,9 +3189,11 @@
           <w:numId w:val="22"/>
         </w:numPr>
       </w:pPr>
+      <w:proofErr w:type="spellStart"/>
       <w:r>
         <w:t>kilometerstand</w:t>
       </w:r>
+      <w:proofErr w:type="spellEnd"/>
     </w:p>
     <w:p>
       <w:pPr>
@@ -3207,7 +3446,7 @@
       <w:rPr>
         <w:noProof/>
       </w:rPr>
-      <w:t>19.01.2023</w:t>
+      <w:t>26.01.2023</w:t>
     </w:r>
     <w:r>
       <w:fldChar w:fldCharType="end"/>

--- a/Doc/Aufgaben_2022.docx
+++ b/Doc/Aufgaben_2022.docx
@@ -3073,6 +3073,12 @@
     <w:p/>
     <w:p>
       <w:pPr>
+        <w:pStyle w:val="AufgabemitNr"/>
+        <w:ind w:left="0" w:firstLine="0"/>
+      </w:pPr>
+    </w:p>
+    <w:p>
+      <w:pPr>
         <w:pStyle w:val="Listenabsatz"/>
         <w:numPr>
           <w:ilvl w:val="0"/>
@@ -3446,7 +3452,7 @@
       <w:rPr>
         <w:noProof/>
       </w:rPr>
-      <w:t>26.01.2023</w:t>
+      <w:t>02.02.2023</w:t>
     </w:r>
     <w:r>
       <w:fldChar w:fldCharType="end"/>
@@ -5909,6 +5915,9 @@
   </w:num>
   <w:num w:numId="27" w16cid:durableId="1870338744">
     <w:abstractNumId w:val="7"/>
+  </w:num>
+  <w:num w:numId="28" w16cid:durableId="1781086">
+    <w:abstractNumId w:val="12"/>
   </w:num>
   <w:numIdMacAtCleanup w:val="24"/>
 </w:numbering>

--- a/Doc/Aufgaben_2022.docx
+++ b/Doc/Aufgaben_2022.docx
@@ -3367,23 +3367,41 @@
   <w:p>
     <w:pPr>
       <w:pStyle w:val="Fuzeile"/>
+      <w:rPr>
+        <w:lang w:val="fr-FR"/>
+      </w:rPr>
     </w:pPr>
     <w:r>
+      <w:rPr>
+        <w:lang w:val="fr-FR"/>
+      </w:rPr>
       <w:t>Simons</w:t>
     </w:r>
     <w:r>
+      <w:rPr>
+        <w:lang w:val="fr-FR"/>
+      </w:rPr>
       <w:t xml:space="preserve"> CC BY-NC-SA 4.0</w:t>
     </w:r>
     <w:r>
+      <w:rPr>
+        <w:lang w:val="fr-FR"/>
+      </w:rPr>
       <w:tab/>
     </w:r>
     <w:r>
+      <w:rPr>
+        <w:lang w:val="fr-FR"/>
+      </w:rPr>
       <w:tab/>
     </w:r>
     <w:r>
       <w:fldChar w:fldCharType="begin"/>
     </w:r>
     <w:r>
+      <w:rPr>
+        <w:lang w:val="fr-FR"/>
+      </w:rPr>
       <w:instrText xml:space="preserve"> PAGE   \* MERGEFORMAT </w:instrText>
     </w:r>
     <w:r>
@@ -3392,10 +3410,48 @@
     <w:r>
       <w:rPr>
         <w:noProof/>
+        <w:lang w:val="fr-FR"/>
       </w:rPr>
       <w:t>1</w:t>
     </w:r>
     <w:r>
+      <w:fldChar w:fldCharType="end"/>
+    </w:r>
+    <w:r>
+      <w:rPr>
+        <w:lang w:val="fr-FR"/>
+      </w:rPr>
+      <w:t>/</w:t>
+    </w:r>
+    <w:r>
+      <w:rPr>
+        <w:lang w:val="fr-FR"/>
+      </w:rPr>
+      <w:fldChar w:fldCharType="begin"/>
+    </w:r>
+    <w:r>
+      <w:rPr>
+        <w:lang w:val="fr-FR"/>
+      </w:rPr>
+      <w:instrText xml:space="preserve"> NUMPAGES   \* MERGEFORMAT </w:instrText>
+    </w:r>
+    <w:r>
+      <w:rPr>
+        <w:lang w:val="fr-FR"/>
+      </w:rPr>
+      <w:fldChar w:fldCharType="separate"/>
+    </w:r>
+    <w:r>
+      <w:rPr>
+        <w:noProof/>
+        <w:lang w:val="fr-FR"/>
+      </w:rPr>
+      <w:t>6</w:t>
+    </w:r>
+    <w:r>
+      <w:rPr>
+        <w:lang w:val="fr-FR"/>
+      </w:rPr>
       <w:fldChar w:fldCharType="end"/>
     </w:r>
   </w:p>
@@ -3452,7 +3508,7 @@
       <w:rPr>
         <w:noProof/>
       </w:rPr>
-      <w:t>02.02.2023</w:t>
+      <w:t>10.02.2023</w:t>
     </w:r>
     <w:r>
       <w:fldChar w:fldCharType="end"/>
